--- a/doc/New Version22042017v3/Web Design Project Final Team Report 23rd April 2017.docx
+++ b/doc/New Version22042017v3/Web Design Project Final Team Report 23rd April 2017.docx
@@ -1,6 +1,6 @@
 
 <file path=word/document.xml><?xml version="1.0" encoding="utf-8"?>
-<w:document xmlns:wpc="http://schemas.microsoft.com/office/word/2010/wordprocessingCanvas" xmlns:cx="http://schemas.microsoft.com/office/drawing/2014/chartex" xmlns:cx1="http://schemas.microsoft.com/office/drawing/2015/9/8/chartex" xmlns:cx2="http://schemas.microsoft.com/office/drawing/2015/10/21/chartex" xmlns:cx3="http://schemas.microsoft.com/office/drawing/2016/5/9/chartex" xmlns:cx4="http://schemas.microsoft.com/office/drawing/2016/5/10/chartex" xmlns:cx5="http://schemas.microsoft.com/office/drawing/2016/5/11/chartex" xmlns:cx6="http://schemas.microsoft.com/office/drawing/2016/5/12/chartex" xmlns:cx7="http://schemas.microsoft.com/office/drawing/2016/5/13/chartex" xmlns:cx8="http://schemas.microsoft.com/office/drawing/2016/5/14/chartex" xmlns:mc="http://schemas.openxmlformats.org/markup-compatibility/2006" xmlns:o="urn:schemas-microsoft-com:office:office" xmlns:r="http://schemas.openxmlformats.org/officeDocument/2006/relationships" xmlns:m="http://schemas.openxmlformats.org/officeDocument/2006/math" xmlns:v="urn:schemas-microsoft-com:vml" xmlns:wp14="http://schemas.microsoft.com/office/word/2010/wordprocessingDrawing" xmlns:wp="http://schemas.openxmlformats.org/drawingml/2006/wordprocessingDrawing" xmlns:w10="urn:schemas-microsoft-com:office:word" xmlns:w="http://schemas.openxmlformats.org/wordprocessingml/2006/main" xmlns:w14="http://schemas.microsoft.com/office/word/2010/wordml" xmlns:w15="http://schemas.microsoft.com/office/word/2012/wordml" xmlns:w16se="http://schemas.microsoft.com/office/word/2015/wordml/symex" xmlns:wpg="http://schemas.microsoft.com/office/word/2010/wordprocessingGroup" xmlns:wpi="http://schemas.microsoft.com/office/word/2010/wordprocessingInk" xmlns:wne="http://schemas.microsoft.com/office/word/2006/wordml" xmlns:wps="http://schemas.microsoft.com/office/word/2010/wordprocessingShape" mc:Ignorable="w14 w15 w16se wp14">
+<w:document xmlns:wpc="http://schemas.microsoft.com/office/word/2010/wordprocessingCanvas" xmlns:mo="http://schemas.microsoft.com/office/mac/office/2008/main" xmlns:mc="http://schemas.openxmlformats.org/markup-compatibility/2006" xmlns:mv="urn:schemas-microsoft-com:mac:vml" xmlns:o="urn:schemas-microsoft-com:office:office" xmlns:r="http://schemas.openxmlformats.org/officeDocument/2006/relationships" xmlns:m="http://schemas.openxmlformats.org/officeDocument/2006/math" xmlns:v="urn:schemas-microsoft-com:vml" xmlns:wp14="http://schemas.microsoft.com/office/word/2010/wordprocessingDrawing" xmlns:wp="http://schemas.openxmlformats.org/drawingml/2006/wordprocessingDrawing" xmlns:w10="urn:schemas-microsoft-com:office:word" xmlns:w="http://schemas.openxmlformats.org/wordprocessingml/2006/main" xmlns:w14="http://schemas.microsoft.com/office/word/2010/wordml" xmlns:w15="http://schemas.microsoft.com/office/word/2012/wordml" xmlns:wpg="http://schemas.microsoft.com/office/word/2010/wordprocessingGroup" xmlns:wpi="http://schemas.microsoft.com/office/word/2010/wordprocessingInk" xmlns:wne="http://schemas.microsoft.com/office/word/2006/wordml" xmlns:wps="http://schemas.microsoft.com/office/word/2010/wordprocessingShape" mc:Ignorable="w14 w15 wp14">
   <w:body>
     <w:p>
       <w:pPr>
@@ -293,6 +293,7 @@
                 <w:szCs w:val="24"/>
               </w:rPr>
             </w:pPr>
+            <w:proofErr w:type="spellStart"/>
             <w:r>
               <w:rPr>
                 <w:rFonts w:ascii="Arial" w:hAnsi="Arial" w:cs="Arial"/>
@@ -300,7 +301,17 @@
                 <w:sz w:val="24"/>
                 <w:szCs w:val="24"/>
               </w:rPr>
-              <w:t>Nassima Kara</w:t>
+              <w:t>Nassima</w:t>
+            </w:r>
+            <w:proofErr w:type="spellEnd"/>
+            <w:r>
+              <w:rPr>
+                <w:rFonts w:ascii="Arial" w:hAnsi="Arial" w:cs="Arial"/>
+                <w:b/>
+                <w:sz w:val="24"/>
+                <w:szCs w:val="24"/>
+              </w:rPr>
+              <w:t xml:space="preserve"> Kara</w:t>
             </w:r>
           </w:p>
         </w:tc>
@@ -375,6 +386,15 @@
                 <w:szCs w:val="24"/>
               </w:rPr>
             </w:pPr>
+            <w:r>
+              <w:rPr>
+                <w:rFonts w:ascii="Arial" w:hAnsi="Arial" w:cs="Arial"/>
+                <w:b/>
+                <w:sz w:val="24"/>
+                <w:szCs w:val="24"/>
+              </w:rPr>
+              <w:t>X16138457</w:t>
+            </w:r>
           </w:p>
         </w:tc>
         <w:tc>
@@ -907,7 +927,25 @@
           <w:sz w:val="24"/>
           <w:szCs w:val="24"/>
         </w:rPr>
-        <w:t xml:space="preserve">Latte e Biscotti is a growing italian company mainly specialised in the production and sales of clothes and shoes suitable for babies and children until the age of 12. </w:t>
+        <w:t xml:space="preserve">Latte e Biscotti is a growing </w:t>
+      </w:r>
+      <w:proofErr w:type="spellStart"/>
+      <w:r>
+        <w:rPr>
+          <w:rFonts w:ascii="Times New Roman" w:hAnsi="Times New Roman"/>
+          <w:sz w:val="24"/>
+          <w:szCs w:val="24"/>
+        </w:rPr>
+        <w:t>italian</w:t>
+      </w:r>
+      <w:proofErr w:type="spellEnd"/>
+      <w:r>
+        <w:rPr>
+          <w:rFonts w:ascii="Times New Roman" w:hAnsi="Times New Roman"/>
+          <w:sz w:val="24"/>
+          <w:szCs w:val="24"/>
+        </w:rPr>
+        <w:t xml:space="preserve"> company mainly specialised in the production and sales of clothes and shoes suitable for babies and children until the age of 12. </w:t>
       </w:r>
       <w:r>
         <w:rPr>
@@ -1658,6 +1696,7 @@
           <w:lang w:val="en-US"/>
         </w:rPr>
       </w:pPr>
+      <w:proofErr w:type="spellStart"/>
       <w:r>
         <w:rPr>
           <w:rFonts w:ascii="Times New Roman" w:hAnsi="Times New Roman"/>
@@ -1665,7 +1704,17 @@
           <w:szCs w:val="24"/>
           <w:lang w:val="en-US"/>
         </w:rPr>
-        <w:t xml:space="preserve">Jacadi: </w:t>
+        <w:t>Jacadi</w:t>
+      </w:r>
+      <w:proofErr w:type="spellEnd"/>
+      <w:r>
+        <w:rPr>
+          <w:rFonts w:ascii="Times New Roman" w:hAnsi="Times New Roman"/>
+          <w:sz w:val="24"/>
+          <w:szCs w:val="24"/>
+          <w:lang w:val="en-US"/>
+        </w:rPr>
+        <w:t xml:space="preserve">: </w:t>
       </w:r>
       <w:r>
         <w:rPr>
@@ -1738,6 +1787,7 @@
           <w:lang w:val="en-US"/>
         </w:rPr>
       </w:pPr>
+      <w:proofErr w:type="spellStart"/>
       <w:r>
         <w:rPr>
           <w:rFonts w:ascii="Times New Roman" w:hAnsi="Times New Roman"/>
@@ -1754,8 +1804,9 @@
           <w:szCs w:val="24"/>
           <w:lang w:val="en-US"/>
         </w:rPr>
-        <w:t xml:space="preserve">rtine et </w:t>
-      </w:r>
+        <w:t>rtine</w:t>
+      </w:r>
+      <w:proofErr w:type="spellEnd"/>
       <w:r>
         <w:rPr>
           <w:rFonts w:ascii="Times New Roman" w:hAnsi="Times New Roman"/>
@@ -1763,7 +1814,27 @@
           <w:szCs w:val="24"/>
           <w:lang w:val="en-US"/>
         </w:rPr>
-        <w:t>Chocolat:</w:t>
+        <w:t xml:space="preserve"> et </w:t>
+      </w:r>
+      <w:proofErr w:type="spellStart"/>
+      <w:r>
+        <w:rPr>
+          <w:rFonts w:ascii="Times New Roman" w:hAnsi="Times New Roman"/>
+          <w:sz w:val="24"/>
+          <w:szCs w:val="24"/>
+          <w:lang w:val="en-US"/>
+        </w:rPr>
+        <w:t>Chocolat</w:t>
+      </w:r>
+      <w:proofErr w:type="spellEnd"/>
+      <w:r>
+        <w:rPr>
+          <w:rFonts w:ascii="Times New Roman" w:hAnsi="Times New Roman"/>
+          <w:sz w:val="24"/>
+          <w:szCs w:val="24"/>
+          <w:lang w:val="en-US"/>
+        </w:rPr>
+        <w:t>:</w:t>
       </w:r>
       <w:r>
         <w:rPr>
@@ -1833,8 +1904,9 @@
           <w:szCs w:val="24"/>
           <w:lang w:val="en-US"/>
         </w:rPr>
-        <w:t xml:space="preserve"> from a customer experience perspective. Overall, the three sites are using a hoverable dropdown menu in the navigation bar to ease the exploration of the catalog by the customer. </w:t>
-      </w:r>
+        <w:t xml:space="preserve"> from a customer experience perspective. Overall, the three sites are using a </w:t>
+      </w:r>
+      <w:proofErr w:type="spellStart"/>
       <w:r>
         <w:rPr>
           <w:rFonts w:ascii="Times New Roman" w:hAnsi="Times New Roman"/>
@@ -1842,6 +1914,25 @@
           <w:szCs w:val="24"/>
           <w:lang w:val="en-US"/>
         </w:rPr>
+        <w:t>hoverable</w:t>
+      </w:r>
+      <w:proofErr w:type="spellEnd"/>
+      <w:r>
+        <w:rPr>
+          <w:rFonts w:ascii="Times New Roman" w:hAnsi="Times New Roman"/>
+          <w:sz w:val="24"/>
+          <w:szCs w:val="24"/>
+          <w:lang w:val="en-US"/>
+        </w:rPr>
+        <w:t xml:space="preserve"> dropdown menu in the navigation bar to ease the exploration of the catalog by the customer. </w:t>
+      </w:r>
+      <w:r>
+        <w:rPr>
+          <w:rFonts w:ascii="Times New Roman" w:hAnsi="Times New Roman"/>
+          <w:sz w:val="24"/>
+          <w:szCs w:val="24"/>
+          <w:lang w:val="en-US"/>
+        </w:rPr>
         <w:t>A</w:t>
       </w:r>
       <w:r>
@@ -1878,8 +1969,9 @@
           <w:szCs w:val="24"/>
           <w:lang w:val="en-US"/>
         </w:rPr>
-        <w:t xml:space="preserve"> Petit Bateau and Tartine au Chocolat</w:t>
-      </w:r>
+        <w:t xml:space="preserve"> Petit Bateau and </w:t>
+      </w:r>
+      <w:proofErr w:type="spellStart"/>
       <w:r>
         <w:rPr>
           <w:rFonts w:ascii="Times New Roman" w:hAnsi="Times New Roman"/>
@@ -1887,6 +1979,36 @@
           <w:szCs w:val="24"/>
           <w:lang w:val="en-US"/>
         </w:rPr>
+        <w:t>Tartine</w:t>
+      </w:r>
+      <w:proofErr w:type="spellEnd"/>
+      <w:r>
+        <w:rPr>
+          <w:rFonts w:ascii="Times New Roman" w:hAnsi="Times New Roman"/>
+          <w:sz w:val="24"/>
+          <w:szCs w:val="24"/>
+          <w:lang w:val="en-US"/>
+        </w:rPr>
+        <w:t xml:space="preserve"> au </w:t>
+      </w:r>
+      <w:proofErr w:type="spellStart"/>
+      <w:r>
+        <w:rPr>
+          <w:rFonts w:ascii="Times New Roman" w:hAnsi="Times New Roman"/>
+          <w:sz w:val="24"/>
+          <w:szCs w:val="24"/>
+          <w:lang w:val="en-US"/>
+        </w:rPr>
+        <w:t>Chocolat</w:t>
+      </w:r>
+      <w:proofErr w:type="spellEnd"/>
+      <w:r>
+        <w:rPr>
+          <w:rFonts w:ascii="Times New Roman" w:hAnsi="Times New Roman"/>
+          <w:sz w:val="24"/>
+          <w:szCs w:val="24"/>
+          <w:lang w:val="en-US"/>
+        </w:rPr>
         <w:t xml:space="preserve"> website</w:t>
       </w:r>
       <w:r>
@@ -1932,8 +2054,9 @@
           <w:szCs w:val="24"/>
           <w:lang w:val="en-US"/>
         </w:rPr>
-        <w:t xml:space="preserve">. However, Jacadi and Petit Bateau are not using any written efficiently to enhance the home page while the Tartine au Chocolat website finds an excellent balance between the graphic design and the descriptive content. The bottom of the websites are generally used to reference information about terms and conditions, delivery which is </w:t>
-      </w:r>
+        <w:t xml:space="preserve">. However, </w:t>
+      </w:r>
+      <w:proofErr w:type="spellStart"/>
       <w:r>
         <w:rPr>
           <w:rFonts w:ascii="Times New Roman" w:hAnsi="Times New Roman"/>
@@ -1941,9 +2064,69 @@
           <w:szCs w:val="24"/>
           <w:lang w:val="en-US"/>
         </w:rPr>
+        <w:t>Jacadi</w:t>
+      </w:r>
+      <w:proofErr w:type="spellEnd"/>
+      <w:r>
+        <w:rPr>
+          <w:rFonts w:ascii="Times New Roman" w:hAnsi="Times New Roman"/>
+          <w:sz w:val="24"/>
+          <w:szCs w:val="24"/>
+          <w:lang w:val="en-US"/>
+        </w:rPr>
+        <w:t xml:space="preserve"> and Petit Bateau are not using any written efficiently to enhance the home page while the </w:t>
+      </w:r>
+      <w:proofErr w:type="spellStart"/>
+      <w:r>
+        <w:rPr>
+          <w:rFonts w:ascii="Times New Roman" w:hAnsi="Times New Roman"/>
+          <w:sz w:val="24"/>
+          <w:szCs w:val="24"/>
+          <w:lang w:val="en-US"/>
+        </w:rPr>
+        <w:t>Tartine</w:t>
+      </w:r>
+      <w:proofErr w:type="spellEnd"/>
+      <w:r>
+        <w:rPr>
+          <w:rFonts w:ascii="Times New Roman" w:hAnsi="Times New Roman"/>
+          <w:sz w:val="24"/>
+          <w:szCs w:val="24"/>
+          <w:lang w:val="en-US"/>
+        </w:rPr>
+        <w:t xml:space="preserve"> au </w:t>
+      </w:r>
+      <w:proofErr w:type="spellStart"/>
+      <w:r>
+        <w:rPr>
+          <w:rFonts w:ascii="Times New Roman" w:hAnsi="Times New Roman"/>
+          <w:sz w:val="24"/>
+          <w:szCs w:val="24"/>
+          <w:lang w:val="en-US"/>
+        </w:rPr>
+        <w:t>Chocolat</w:t>
+      </w:r>
+      <w:proofErr w:type="spellEnd"/>
+      <w:r>
+        <w:rPr>
+          <w:rFonts w:ascii="Times New Roman" w:hAnsi="Times New Roman"/>
+          <w:sz w:val="24"/>
+          <w:szCs w:val="24"/>
+          <w:lang w:val="en-US"/>
+        </w:rPr>
+        <w:t xml:space="preserve"> website finds an excellent balance between the graphic design and the descriptive content. The bottom of the websites are generally used to reference information about terms and conditions, delivery which is </w:t>
+      </w:r>
+      <w:r>
+        <w:rPr>
+          <w:rFonts w:ascii="Times New Roman" w:hAnsi="Times New Roman"/>
+          <w:sz w:val="24"/>
+          <w:szCs w:val="24"/>
+          <w:lang w:val="en-US"/>
+        </w:rPr>
         <w:lastRenderedPageBreak/>
-        <w:t>poor in the Jacadi home page. Eventually, th</w:t>
-      </w:r>
+        <w:t xml:space="preserve">poor in the </w:t>
+      </w:r>
+      <w:proofErr w:type="spellStart"/>
       <w:r>
         <w:rPr>
           <w:rFonts w:ascii="Times New Roman" w:hAnsi="Times New Roman"/>
@@ -1951,7 +2134,66 @@
           <w:szCs w:val="24"/>
           <w:lang w:val="en-US"/>
         </w:rPr>
-        <w:t xml:space="preserve">e accessibility and privacy are part of the home page in the Petit Bateau and Tartine au Chocolat, the customers have the possibility to visit the website through their own account. The table below summarize the results of our </w:t>
+        <w:t>Jacadi</w:t>
+      </w:r>
+      <w:proofErr w:type="spellEnd"/>
+      <w:r>
+        <w:rPr>
+          <w:rFonts w:ascii="Times New Roman" w:hAnsi="Times New Roman"/>
+          <w:sz w:val="24"/>
+          <w:szCs w:val="24"/>
+          <w:lang w:val="en-US"/>
+        </w:rPr>
+        <w:t xml:space="preserve"> home page. Eventually, th</w:t>
+      </w:r>
+      <w:r>
+        <w:rPr>
+          <w:rFonts w:ascii="Times New Roman" w:hAnsi="Times New Roman"/>
+          <w:sz w:val="24"/>
+          <w:szCs w:val="24"/>
+          <w:lang w:val="en-US"/>
+        </w:rPr>
+        <w:t xml:space="preserve">e accessibility and privacy are part of the home page in the Petit Bateau and </w:t>
+      </w:r>
+      <w:proofErr w:type="spellStart"/>
+      <w:r>
+        <w:rPr>
+          <w:rFonts w:ascii="Times New Roman" w:hAnsi="Times New Roman"/>
+          <w:sz w:val="24"/>
+          <w:szCs w:val="24"/>
+          <w:lang w:val="en-US"/>
+        </w:rPr>
+        <w:t>Tartine</w:t>
+      </w:r>
+      <w:proofErr w:type="spellEnd"/>
+      <w:r>
+        <w:rPr>
+          <w:rFonts w:ascii="Times New Roman" w:hAnsi="Times New Roman"/>
+          <w:sz w:val="24"/>
+          <w:szCs w:val="24"/>
+          <w:lang w:val="en-US"/>
+        </w:rPr>
+        <w:t xml:space="preserve"> au </w:t>
+      </w:r>
+      <w:proofErr w:type="spellStart"/>
+      <w:r>
+        <w:rPr>
+          <w:rFonts w:ascii="Times New Roman" w:hAnsi="Times New Roman"/>
+          <w:sz w:val="24"/>
+          <w:szCs w:val="24"/>
+          <w:lang w:val="en-US"/>
+        </w:rPr>
+        <w:t>Chocolat</w:t>
+      </w:r>
+      <w:proofErr w:type="spellEnd"/>
+      <w:r>
+        <w:rPr>
+          <w:rFonts w:ascii="Times New Roman" w:hAnsi="Times New Roman"/>
+          <w:sz w:val="24"/>
+          <w:szCs w:val="24"/>
+          <w:lang w:val="en-US"/>
+        </w:rPr>
+        <w:t xml:space="preserve">, the customers have the possibility to visit the website through their own account. The table below summarize the results of our </w:t>
       </w:r>
       <w:r>
         <w:rPr>
@@ -2046,6 +2288,7 @@
                 <w:lang w:val="en-US"/>
               </w:rPr>
             </w:pPr>
+            <w:proofErr w:type="spellStart"/>
             <w:r>
               <w:rPr>
                 <w:rFonts w:ascii="Times New Roman" w:hAnsi="Times New Roman"/>
@@ -2055,6 +2298,7 @@
               </w:rPr>
               <w:t>Jacadi</w:t>
             </w:r>
+            <w:proofErr w:type="spellEnd"/>
           </w:p>
         </w:tc>
         <w:tc>
@@ -2100,6 +2344,7 @@
                 <w:lang w:val="en-US"/>
               </w:rPr>
             </w:pPr>
+            <w:proofErr w:type="spellStart"/>
             <w:r>
               <w:rPr>
                 <w:rFonts w:ascii="Times New Roman" w:hAnsi="Times New Roman"/>
@@ -2107,8 +2352,29 @@
                 <w:szCs w:val="24"/>
                 <w:lang w:val="en-US"/>
               </w:rPr>
-              <w:t>Tartine et Chocolat</w:t>
-            </w:r>
+              <w:t>Tartine</w:t>
+            </w:r>
+            <w:proofErr w:type="spellEnd"/>
+            <w:r>
+              <w:rPr>
+                <w:rFonts w:ascii="Times New Roman" w:hAnsi="Times New Roman"/>
+                <w:sz w:val="24"/>
+                <w:szCs w:val="24"/>
+                <w:lang w:val="en-US"/>
+              </w:rPr>
+              <w:t xml:space="preserve"> et </w:t>
+            </w:r>
+            <w:proofErr w:type="spellStart"/>
+            <w:r>
+              <w:rPr>
+                <w:rFonts w:ascii="Times New Roman" w:hAnsi="Times New Roman"/>
+                <w:sz w:val="24"/>
+                <w:szCs w:val="24"/>
+                <w:lang w:val="en-US"/>
+              </w:rPr>
+              <w:t>Chocolat</w:t>
+            </w:r>
+            <w:proofErr w:type="spellEnd"/>
           </w:p>
         </w:tc>
       </w:tr>
@@ -2925,7 +3191,27 @@
           <w:szCs w:val="24"/>
           <w:lang w:val="en-US"/>
         </w:rPr>
-        <w:t xml:space="preserve">During our research, the Mothercare website has been integrated in our scope. </w:t>
+        <w:t xml:space="preserve">During our research, the </w:t>
+      </w:r>
+      <w:proofErr w:type="spellStart"/>
+      <w:r>
+        <w:rPr>
+          <w:rFonts w:ascii="Times New Roman" w:hAnsi="Times New Roman"/>
+          <w:sz w:val="24"/>
+          <w:szCs w:val="24"/>
+          <w:lang w:val="en-US"/>
+        </w:rPr>
+        <w:t>Mothercare</w:t>
+      </w:r>
+      <w:proofErr w:type="spellEnd"/>
+      <w:r>
+        <w:rPr>
+          <w:rFonts w:ascii="Times New Roman" w:hAnsi="Times New Roman"/>
+          <w:sz w:val="24"/>
+          <w:szCs w:val="24"/>
+          <w:lang w:val="en-US"/>
+        </w:rPr>
+        <w:t xml:space="preserve"> website has been integrated in our scope. </w:t>
       </w:r>
       <w:r>
         <w:rPr>
@@ -3245,7 +3531,7 @@
         <mc:AlternateContent>
           <mc:Choice Requires="wps">
             <w:drawing>
-              <wp:anchor distT="0" distB="0" distL="114300" distR="114300" simplePos="0" relativeHeight="251659264" behindDoc="0" locked="0" layoutInCell="1" allowOverlap="1">
+              <wp:anchor distT="0" distB="0" distL="114300" distR="114300" simplePos="0" relativeHeight="251659264" behindDoc="0" locked="0" layoutInCell="1" allowOverlap="1" wp14:anchorId="046CFB14" wp14:editId="63E8D3F4">
                 <wp:simplePos x="0" y="0"/>
                 <wp:positionH relativeFrom="column">
                   <wp:posOffset>4267200</wp:posOffset>
@@ -3299,7 +3585,7 @@
               </wp:anchor>
             </w:drawing>
           </mc:Choice>
-          <mc:Fallback>
+          <mc:Fallback xmlns:w16se="http://schemas.microsoft.com/office/word/2015/wordml/symex" xmlns:cx8="http://schemas.microsoft.com/office/drawing/2016/5/14/chartex" xmlns:cx7="http://schemas.microsoft.com/office/drawing/2016/5/13/chartex" xmlns:cx6="http://schemas.microsoft.com/office/drawing/2016/5/12/chartex" xmlns:cx5="http://schemas.microsoft.com/office/drawing/2016/5/11/chartex" xmlns:cx4="http://schemas.microsoft.com/office/drawing/2016/5/10/chartex" xmlns:cx3="http://schemas.microsoft.com/office/drawing/2016/5/9/chartex" xmlns:cx2="http://schemas.microsoft.com/office/drawing/2015/10/21/chartex" xmlns:cx1="http://schemas.microsoft.com/office/drawing/2015/9/8/chartex" xmlns:cx="http://schemas.microsoft.com/office/drawing/2014/chartex">
             <w:pict>
               <v:line w14:anchorId="40AE9312" id="Straight Connector 6" o:spid="_x0000_s1026" style="position:absolute;flip:x y;z-index:251659264;visibility:visible;mso-wrap-style:square;mso-wrap-distance-left:9pt;mso-wrap-distance-top:0;mso-wrap-distance-right:9pt;mso-wrap-distance-bottom:0;mso-position-horizontal:absolute;mso-position-horizontal-relative:text;mso-position-vertical:absolute;mso-position-vertical-relative:text" from="336pt,176.75pt" to="407.5pt,177.25pt" o:gfxdata="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" strokecolor="#d8d8d8 [2732]" strokeweight=".5pt">
                 <v:stroke joinstyle="miter"/>
@@ -3317,7 +3603,7 @@
           <w:lang w:val="en-GB" w:eastAsia="en-GB"/>
         </w:rPr>
         <w:drawing>
-          <wp:inline distT="0" distB="0" distL="0" distR="0">
+          <wp:inline distT="0" distB="0" distL="0" distR="0" wp14:anchorId="76181F7D" wp14:editId="167CF52D">
             <wp:extent cx="5397500" cy="3362223"/>
             <wp:effectExtent l="0" t="0" r="0" b="0"/>
             <wp:docPr id="5" name="Picture 5"/>
@@ -4246,7 +4532,23 @@
           <w:sz w:val="24"/>
           <w:szCs w:val="24"/>
         </w:rPr>
-        <w:t>, the wiframe and sitemap of the</w:t>
+        <w:t xml:space="preserve">, the </w:t>
+      </w:r>
+      <w:r>
+        <w:rPr>
+          <w:rFonts w:ascii="Times New Roman" w:hAnsi="Times New Roman"/>
+          <w:sz w:val="24"/>
+          <w:szCs w:val="24"/>
+        </w:rPr>
+        <w:t>wireframe</w:t>
+      </w:r>
+      <w:r>
+        <w:rPr>
+          <w:rFonts w:ascii="Times New Roman" w:hAnsi="Times New Roman"/>
+          <w:sz w:val="24"/>
+          <w:szCs w:val="24"/>
+        </w:rPr>
+        <w:t xml:space="preserve"> and sitemap of the</w:t>
       </w:r>
       <w:r>
         <w:rPr>
@@ -5539,7 +5841,15 @@
           <w:sz w:val="24"/>
           <w:szCs w:val="24"/>
         </w:rPr>
-        <w:t xml:space="preserve"> and wiframe</w:t>
+        <w:t xml:space="preserve"> and </w:t>
+      </w:r>
+      <w:r>
+        <w:rPr>
+          <w:rFonts w:ascii="Times New Roman" w:hAnsi="Times New Roman"/>
+          <w:sz w:val="24"/>
+          <w:szCs w:val="24"/>
+        </w:rPr>
+        <w:t>wireframe</w:t>
       </w:r>
       <w:r>
         <w:rPr>
@@ -5595,7 +5905,7 @@
           <w:lang w:val="en-GB" w:eastAsia="en-GB"/>
         </w:rPr>
         <w:drawing>
-          <wp:inline distT="0" distB="0" distL="0" distR="0" wp14:anchorId="7413B3D6" wp14:editId="32E71D24">
+          <wp:inline distT="0" distB="0" distL="0" distR="0" wp14:anchorId="52D66F13" wp14:editId="077020CB">
             <wp:extent cx="6347404" cy="5272268"/>
             <wp:effectExtent l="0" t="0" r="0" b="5080"/>
             <wp:docPr id="2" name="Picture 1"/>
@@ -5722,7 +6032,23 @@
           <w:sz w:val="24"/>
           <w:szCs w:val="24"/>
         </w:rPr>
-        <w:t xml:space="preserve"> use three wiframes depending on the purpose of the pages</w:t>
+        <w:t xml:space="preserve"> use three </w:t>
+      </w:r>
+      <w:r>
+        <w:rPr>
+          <w:rFonts w:ascii="Times New Roman" w:hAnsi="Times New Roman"/>
+          <w:sz w:val="24"/>
+          <w:szCs w:val="24"/>
+        </w:rPr>
+        <w:t>wireframe</w:t>
+      </w:r>
+      <w:r>
+        <w:rPr>
+          <w:rFonts w:ascii="Times New Roman" w:hAnsi="Times New Roman"/>
+          <w:sz w:val="24"/>
+          <w:szCs w:val="24"/>
+        </w:rPr>
+        <w:t>s depending on the purpose of the pages</w:t>
       </w:r>
     </w:p>
     <w:p>
@@ -5756,7 +6082,15 @@
           <w:sz w:val="24"/>
           <w:szCs w:val="24"/>
         </w:rPr>
-        <w:t>Wiframe 1: Homepage</w:t>
+        <w:t>Wireframe</w:t>
+      </w:r>
+      <w:r>
+        <w:rPr>
+          <w:rFonts w:ascii="Times New Roman" w:hAnsi="Times New Roman"/>
+          <w:sz w:val="24"/>
+          <w:szCs w:val="24"/>
+        </w:rPr>
+        <w:t xml:space="preserve"> 1: Homepage</w:t>
       </w:r>
     </w:p>
     <w:p>
@@ -5792,7 +6126,7 @@
         <mc:AlternateContent>
           <mc:Choice Requires="wps">
             <w:drawing>
-              <wp:anchor distT="0" distB="0" distL="114300" distR="114300" simplePos="0" relativeHeight="251660288" behindDoc="0" locked="0" layoutInCell="1" allowOverlap="1">
+              <wp:anchor distT="0" distB="0" distL="114300" distR="114300" simplePos="0" relativeHeight="251660288" behindDoc="0" locked="0" layoutInCell="1" allowOverlap="1" wp14:anchorId="73A6CD01" wp14:editId="6113A795">
                 <wp:simplePos x="0" y="0"/>
                 <wp:positionH relativeFrom="column">
                   <wp:posOffset>15018</wp:posOffset>
@@ -5850,7 +6184,7 @@
               </wp:anchor>
             </w:drawing>
           </mc:Choice>
-          <mc:Fallback>
+          <mc:Fallback xmlns:w16se="http://schemas.microsoft.com/office/word/2015/wordml/symex" xmlns:cx8="http://schemas.microsoft.com/office/drawing/2016/5/14/chartex" xmlns:cx7="http://schemas.microsoft.com/office/drawing/2016/5/13/chartex" xmlns:cx6="http://schemas.microsoft.com/office/drawing/2016/5/12/chartex" xmlns:cx5="http://schemas.microsoft.com/office/drawing/2016/5/11/chartex" xmlns:cx4="http://schemas.microsoft.com/office/drawing/2016/5/10/chartex" xmlns:cx3="http://schemas.microsoft.com/office/drawing/2016/5/9/chartex" xmlns:cx2="http://schemas.microsoft.com/office/drawing/2015/10/21/chartex" xmlns:cx1="http://schemas.microsoft.com/office/drawing/2015/9/8/chartex" xmlns:cx="http://schemas.microsoft.com/office/drawing/2014/chartex">
             <w:pict>
               <v:rect w14:anchorId="70187E98" id="Rectangle 1" o:spid="_x0000_s1026" style="position:absolute;margin-left:1.2pt;margin-top:11.1pt;width:489.25pt;height:271.7pt;z-index:251660288;visibility:visible;mso-wrap-style:square;mso-height-percent:0;mso-wrap-distance-left:9pt;mso-wrap-distance-top:0;mso-wrap-distance-right:9pt;mso-wrap-distance-bottom:0;mso-position-horizontal:absolute;mso-position-horizontal-relative:text;mso-position-vertical:absolute;mso-position-vertical-relative:text;mso-height-percent:0;mso-height-relative:margin;v-text-anchor:middle" o:gfxdata="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" filled="f" strokecolor="#1f3763 [1604]" strokeweight="1pt"/>
             </w:pict>
@@ -5869,7 +6203,7 @@
         <mc:AlternateContent>
           <mc:Choice Requires="wps">
             <w:drawing>
-              <wp:anchor distT="45720" distB="45720" distL="114300" distR="114300" simplePos="0" relativeHeight="251666432" behindDoc="0" locked="0" layoutInCell="1" allowOverlap="1">
+              <wp:anchor distT="45720" distB="45720" distL="114300" distR="114300" simplePos="0" relativeHeight="251666432" behindDoc="0" locked="0" layoutInCell="1" allowOverlap="1" wp14:anchorId="4A10E1A9" wp14:editId="04ADE4C5">
                 <wp:simplePos x="0" y="0"/>
                 <wp:positionH relativeFrom="margin">
                   <wp:posOffset>194945</wp:posOffset>
@@ -5939,11 +6273,11 @@
           </mc:Choice>
           <mc:Fallback>
             <w:pict>
-              <v:shapetype id="_x0000_t202" coordsize="21600,21600" o:spt="202" path="m,l,21600r21600,l21600,xe">
+              <v:shapetype w14:anchorId="4A10E1A9" id="_x0000_t202" coordsize="21600,21600" o:spt="202" path="m0,0l0,21600,21600,21600,21600,0xe">
                 <v:stroke joinstyle="miter"/>
                 <v:path gradientshapeok="t" o:connecttype="rect"/>
               </v:shapetype>
-              <v:shape id="Text Box 2" o:spid="_x0000_s1026" type="#_x0000_t202" style="position:absolute;left:0;text-align:left;margin-left:15.35pt;margin-top:19.15pt;width:457.2pt;height:25.2pt;z-index:251666432;visibility:visible;mso-wrap-style:square;mso-width-percent:0;mso-height-percent:0;mso-wrap-distance-left:9pt;mso-wrap-distance-top:3.6pt;mso-wrap-distance-right:9pt;mso-wrap-distance-bottom:3.6pt;mso-position-horizontal:absolute;mso-position-horizontal-relative:margin;mso-position-vertical:absolute;mso-position-vertical-relative:text;mso-width-percent:0;mso-height-percent:0;mso-width-relative:margin;mso-height-relative:margin;v-text-anchor:top" o:gfxdata="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">
+              <v:shape id="Text Box 2" o:spid="_x0000_s1026" type="#_x0000_t202" style="position:absolute;left:0;text-align:left;margin-left:15.35pt;margin-top:19.15pt;width:457.2pt;height:25.2pt;z-index:251666432;visibility:visible;mso-wrap-style:square;mso-width-percent:0;mso-height-percent:0;mso-wrap-distance-left:9pt;mso-wrap-distance-top:3.6pt;mso-wrap-distance-right:9pt;mso-wrap-distance-bottom:3.6pt;mso-position-horizontal:absolute;mso-position-horizontal-relative:margin;mso-position-vertical:absolute;mso-position-vertical-relative:text;mso-width-percent:0;mso-height-percent:0;mso-width-relative:margin;mso-height-relative:margin;v-text-anchor:top" o:gfxdata="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">
                 <v:textbox>
                   <w:txbxContent>
                     <w:p>
@@ -5985,7 +6319,7 @@
         <mc:AlternateContent>
           <mc:Choice Requires="wps">
             <w:drawing>
-              <wp:anchor distT="0" distB="0" distL="114300" distR="114300" simplePos="0" relativeHeight="251667456" behindDoc="0" locked="0" layoutInCell="1" allowOverlap="1">
+              <wp:anchor distT="0" distB="0" distL="114300" distR="114300" simplePos="0" relativeHeight="251667456" behindDoc="0" locked="0" layoutInCell="1" allowOverlap="1" wp14:anchorId="1E2DFAE9" wp14:editId="64FF8FF6">
                 <wp:simplePos x="0" y="0"/>
                 <wp:positionH relativeFrom="column">
                   <wp:posOffset>201902</wp:posOffset>
@@ -6045,7 +6379,7 @@
           </mc:Choice>
           <mc:Fallback>
             <w:pict>
-              <v:shape id="Text Box 7" o:spid="_x0000_s1027" type="#_x0000_t202" style="position:absolute;margin-left:15.9pt;margin-top:36.9pt;width:456.65pt;height:33.1pt;z-index:251667456;visibility:visible;mso-wrap-style:square;mso-wrap-distance-left:9pt;mso-wrap-distance-top:0;mso-wrap-distance-right:9pt;mso-wrap-distance-bottom:0;mso-position-horizontal:absolute;mso-position-horizontal-relative:text;mso-position-vertical:absolute;mso-position-vertical-relative:text;v-text-anchor:top" o:gfxdata="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" fillcolor="white [3201]" strokeweight=".5pt">
+              <v:shape w14:anchorId="1E2DFAE9" id="Text Box 7" o:spid="_x0000_s1027" type="#_x0000_t202" style="position:absolute;margin-left:15.9pt;margin-top:36.9pt;width:456.65pt;height:33.1pt;z-index:251667456;visibility:visible;mso-wrap-style:square;mso-wrap-distance-left:9pt;mso-wrap-distance-top:0;mso-wrap-distance-right:9pt;mso-wrap-distance-bottom:0;mso-position-horizontal:absolute;mso-position-horizontal-relative:text;mso-position-vertical:absolute;mso-position-vertical-relative:text;v-text-anchor:top" o:gfxdata="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" fillcolor="white [3201]" strokeweight=".5pt">
                 <v:textbox>
                   <w:txbxContent>
                     <w:p>
@@ -6086,7 +6420,7 @@
         <mc:AlternateContent>
           <mc:Choice Requires="wps">
             <w:drawing>
-              <wp:anchor distT="45720" distB="45720" distL="114300" distR="114300" simplePos="0" relativeHeight="251699200" behindDoc="0" locked="0" layoutInCell="1" allowOverlap="1" wp14:anchorId="2AE2AB2C" wp14:editId="54CD86EF">
+              <wp:anchor distT="45720" distB="45720" distL="114300" distR="114300" simplePos="0" relativeHeight="251699200" behindDoc="0" locked="0" layoutInCell="1" allowOverlap="1" wp14:anchorId="3B42CFF8" wp14:editId="0D3143C0">
                 <wp:simplePos x="0" y="0"/>
                 <wp:positionH relativeFrom="column">
                   <wp:posOffset>228841</wp:posOffset>
@@ -6094,7 +6428,7 @@
                 <wp:positionV relativeFrom="paragraph">
                   <wp:posOffset>2223167</wp:posOffset>
                 </wp:positionV>
-                <wp:extent cx="5772785" cy="1404620"/>
+                <wp:extent cx="5772785" cy="423545"/>
                 <wp:effectExtent l="0" t="0" r="18415" b="14605"/>
                 <wp:wrapSquare wrapText="bothSides"/>
                 <wp:docPr id="29" name="Text Box 2"/>
@@ -6110,7 +6444,7 @@
                       <wps:spPr bwMode="auto">
                         <a:xfrm>
                           <a:off x="0" y="0"/>
-                          <a:ext cx="5772785" cy="1404620"/>
+                          <a:ext cx="5772785" cy="423545"/>
                         </a:xfrm>
                         <a:prstGeom prst="rect">
                           <a:avLst/>
@@ -6156,7 +6490,7 @@
           </mc:Choice>
           <mc:Fallback>
             <w:pict>
-              <v:shape w14:anchorId="2AE2AB2C" id="_x0000_s1028" type="#_x0000_t202" style="position:absolute;margin-left:18pt;margin-top:175.05pt;width:454.55pt;height:110.6pt;z-index:251699200;visibility:visible;mso-wrap-style:square;mso-width-percent:0;mso-height-percent:200;mso-wrap-distance-left:9pt;mso-wrap-distance-top:3.6pt;mso-wrap-distance-right:9pt;mso-wrap-distance-bottom:3.6pt;mso-position-horizontal:absolute;mso-position-horizontal-relative:text;mso-position-vertical:absolute;mso-position-vertical-relative:text;mso-width-percent:0;mso-height-percent:200;mso-width-relative:margin;mso-height-relative:margin;v-text-anchor:top" o:gfxdata="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">
+              <v:shape w14:anchorId="3B42CFF8" id="_x0000_s1028" type="#_x0000_t202" style="position:absolute;margin-left:18pt;margin-top:175.05pt;width:454.55pt;height:33.35pt;z-index:251699200;visibility:visible;mso-wrap-style:square;mso-width-percent:0;mso-height-percent:200;mso-wrap-distance-left:9pt;mso-wrap-distance-top:3.6pt;mso-wrap-distance-right:9pt;mso-wrap-distance-bottom:3.6pt;mso-position-horizontal:absolute;mso-position-horizontal-relative:text;mso-position-vertical:absolute;mso-position-vertical-relative:text;mso-width-percent:0;mso-height-percent:200;mso-width-relative:margin;mso-height-relative:margin;v-text-anchor:top" o:gfxdata="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">
                 <v:textbox style="mso-fit-shape-to-text:t">
                   <w:txbxContent>
                     <w:p>
@@ -6187,7 +6521,7 @@
         <mc:AlternateContent>
           <mc:Choice Requires="wps">
             <w:drawing>
-              <wp:anchor distT="45720" distB="45720" distL="114300" distR="114300" simplePos="0" relativeHeight="251669504" behindDoc="0" locked="0" layoutInCell="1" allowOverlap="1">
+              <wp:anchor distT="45720" distB="45720" distL="114300" distR="114300" simplePos="0" relativeHeight="251669504" behindDoc="0" locked="0" layoutInCell="1" allowOverlap="1" wp14:anchorId="3600CA62" wp14:editId="5760DCD4">
                 <wp:simplePos x="0" y="0"/>
                 <wp:positionH relativeFrom="column">
                   <wp:posOffset>214630</wp:posOffset>
@@ -6261,7 +6595,7 @@
           </mc:Choice>
           <mc:Fallback>
             <w:pict>
-              <v:shape id="_x0000_s1029" type="#_x0000_t202" style="position:absolute;margin-left:16.9pt;margin-top:28.95pt;width:455.55pt;height:136.6pt;z-index:251669504;visibility:visible;mso-wrap-style:square;mso-width-percent:0;mso-height-percent:0;mso-wrap-distance-left:9pt;mso-wrap-distance-top:3.6pt;mso-wrap-distance-right:9pt;mso-wrap-distance-bottom:3.6pt;mso-position-horizontal:absolute;mso-position-horizontal-relative:text;mso-position-vertical:absolute;mso-position-vertical-relative:text;mso-width-percent:0;mso-height-percent:0;mso-width-relative:margin;mso-height-relative:margin;v-text-anchor:top" o:gfxdata="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">
+              <v:shape w14:anchorId="3600CA62" id="_x0000_s1029" type="#_x0000_t202" style="position:absolute;margin-left:16.9pt;margin-top:28.95pt;width:455.55pt;height:136.6pt;z-index:251669504;visibility:visible;mso-wrap-style:square;mso-width-percent:0;mso-height-percent:0;mso-wrap-distance-left:9pt;mso-wrap-distance-top:3.6pt;mso-wrap-distance-right:9pt;mso-wrap-distance-bottom:3.6pt;mso-position-horizontal:absolute;mso-position-horizontal-relative:text;mso-position-vertical:absolute;mso-position-vertical-relative:text;mso-width-percent:0;mso-height-percent:0;mso-width-relative:margin;mso-height-relative:margin;v-text-anchor:top" o:gfxdata="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">
                 <v:textbox>
                   <w:txbxContent>
                     <w:p/>
@@ -6330,7 +6664,23 @@
           <w:sz w:val="24"/>
           <w:szCs w:val="24"/>
         </w:rPr>
-        <w:t>Wiframe 2: About Us pages and Customer Support Wiframe</w:t>
+        <w:t>Wireframe</w:t>
+      </w:r>
+      <w:r>
+        <w:rPr>
+          <w:rFonts w:ascii="Times New Roman" w:hAnsi="Times New Roman"/>
+          <w:sz w:val="24"/>
+          <w:szCs w:val="24"/>
+        </w:rPr>
+        <w:t xml:space="preserve"> 2: About Us pages and Customer Support </w:t>
+      </w:r>
+      <w:r>
+        <w:rPr>
+          <w:rFonts w:ascii="Times New Roman" w:hAnsi="Times New Roman"/>
+          <w:sz w:val="24"/>
+          <w:szCs w:val="24"/>
+        </w:rPr>
+        <w:t>Wireframe</w:t>
       </w:r>
     </w:p>
     <w:p>
@@ -6355,7 +6705,7 @@
         <mc:AlternateContent>
           <mc:Choice Requires="wps">
             <w:drawing>
-              <wp:anchor distT="45720" distB="45720" distL="114300" distR="114300" simplePos="0" relativeHeight="251673600" behindDoc="0" locked="0" layoutInCell="1" allowOverlap="1" wp14:anchorId="4B4F03B1" wp14:editId="314D7A5D">
+              <wp:anchor distT="45720" distB="45720" distL="114300" distR="114300" simplePos="0" relativeHeight="251673600" behindDoc="0" locked="0" layoutInCell="1" allowOverlap="1" wp14:anchorId="3A0498F1" wp14:editId="5D6C2CEA">
                 <wp:simplePos x="0" y="0"/>
                 <wp:positionH relativeFrom="margin">
                   <wp:posOffset>154940</wp:posOffset>
@@ -6425,7 +6775,7 @@
           </mc:Choice>
           <mc:Fallback>
             <w:pict>
-              <v:shape w14:anchorId="4B4F03B1" id="_x0000_s1030" type="#_x0000_t202" style="position:absolute;margin-left:12.2pt;margin-top:22.5pt;width:463pt;height:25.2pt;z-index:251673600;visibility:visible;mso-wrap-style:square;mso-width-percent:0;mso-height-percent:0;mso-wrap-distance-left:9pt;mso-wrap-distance-top:3.6pt;mso-wrap-distance-right:9pt;mso-wrap-distance-bottom:3.6pt;mso-position-horizontal:absolute;mso-position-horizontal-relative:margin;mso-position-vertical:absolute;mso-position-vertical-relative:text;mso-width-percent:0;mso-height-percent:0;mso-width-relative:margin;mso-height-relative:margin;v-text-anchor:top" o:gfxdata="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">
+              <v:shape w14:anchorId="3A0498F1" id="_x0000_s1030" type="#_x0000_t202" style="position:absolute;margin-left:12.2pt;margin-top:22.5pt;width:463pt;height:25.2pt;z-index:251673600;visibility:visible;mso-wrap-style:square;mso-width-percent:0;mso-height-percent:0;mso-wrap-distance-left:9pt;mso-wrap-distance-top:3.6pt;mso-wrap-distance-right:9pt;mso-wrap-distance-bottom:3.6pt;mso-position-horizontal:absolute;mso-position-horizontal-relative:margin;mso-position-vertical:absolute;mso-position-vertical-relative:text;mso-width-percent:0;mso-height-percent:0;mso-width-relative:margin;mso-height-relative:margin;v-text-anchor:top" o:gfxdata="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">
                 <v:textbox>
                   <w:txbxContent>
                     <w:p>
@@ -6468,7 +6818,7 @@
         <mc:AlternateContent>
           <mc:Choice Requires="wps">
             <w:drawing>
-              <wp:anchor distT="0" distB="0" distL="114300" distR="114300" simplePos="0" relativeHeight="251675648" behindDoc="0" locked="0" layoutInCell="1" allowOverlap="1" wp14:anchorId="7B00943B" wp14:editId="6043865B">
+              <wp:anchor distT="0" distB="0" distL="114300" distR="114300" simplePos="0" relativeHeight="251675648" behindDoc="0" locked="0" layoutInCell="1" allowOverlap="1" wp14:anchorId="1A040545" wp14:editId="274AF000">
                 <wp:simplePos x="0" y="0"/>
                 <wp:positionH relativeFrom="column">
                   <wp:posOffset>135158</wp:posOffset>
@@ -6531,7 +6881,7 @@
           </mc:Choice>
           <mc:Fallback>
             <w:pict>
-              <v:shape w14:anchorId="7B00943B" id="Text Box 11" o:spid="_x0000_s1031" type="#_x0000_t202" style="position:absolute;left:0;text-align:left;margin-left:10.65pt;margin-top:40.75pt;width:466.15pt;height:33.1pt;z-index:251675648;visibility:visible;mso-wrap-style:square;mso-width-percent:0;mso-wrap-distance-left:9pt;mso-wrap-distance-top:0;mso-wrap-distance-right:9pt;mso-wrap-distance-bottom:0;mso-position-horizontal:absolute;mso-position-horizontal-relative:text;mso-position-vertical:absolute;mso-position-vertical-relative:text;mso-width-percent:0;mso-width-relative:margin;v-text-anchor:top" o:gfxdata="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" fillcolor="white [3201]" strokeweight=".5pt">
+              <v:shape w14:anchorId="1A040545" id="Text Box 11" o:spid="_x0000_s1031" type="#_x0000_t202" style="position:absolute;left:0;text-align:left;margin-left:10.65pt;margin-top:40.75pt;width:466.15pt;height:33.1pt;z-index:251675648;visibility:visible;mso-wrap-style:square;mso-width-percent:0;mso-wrap-distance-left:9pt;mso-wrap-distance-top:0;mso-wrap-distance-right:9pt;mso-wrap-distance-bottom:0;mso-position-horizontal:absolute;mso-position-horizontal-relative:text;mso-position-vertical:absolute;mso-position-vertical-relative:text;mso-width-percent:0;mso-width-relative:margin;v-text-anchor:top" o:gfxdata="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" fillcolor="white [3201]" strokeweight=".5pt">
                 <v:textbox>
                   <w:txbxContent>
                     <w:p>
@@ -6561,7 +6911,7 @@
         <mc:AlternateContent>
           <mc:Choice Requires="wps">
             <w:drawing>
-              <wp:anchor distT="0" distB="0" distL="114300" distR="114300" simplePos="0" relativeHeight="251671552" behindDoc="0" locked="0" layoutInCell="1" allowOverlap="1" wp14:anchorId="5B07BA19" wp14:editId="527B34BC">
+              <wp:anchor distT="0" distB="0" distL="114300" distR="114300" simplePos="0" relativeHeight="251671552" behindDoc="0" locked="0" layoutInCell="1" allowOverlap="1" wp14:anchorId="00E5F1DE" wp14:editId="107C782A">
                 <wp:simplePos x="0" y="0"/>
                 <wp:positionH relativeFrom="margin">
                   <wp:align>left</wp:align>
@@ -6619,7 +6969,7 @@
               </wp:anchor>
             </w:drawing>
           </mc:Choice>
-          <mc:Fallback>
+          <mc:Fallback xmlns:w16se="http://schemas.microsoft.com/office/word/2015/wordml/symex" xmlns:cx8="http://schemas.microsoft.com/office/drawing/2016/5/14/chartex" xmlns:cx7="http://schemas.microsoft.com/office/drawing/2016/5/13/chartex" xmlns:cx6="http://schemas.microsoft.com/office/drawing/2016/5/12/chartex" xmlns:cx5="http://schemas.microsoft.com/office/drawing/2016/5/11/chartex" xmlns:cx4="http://schemas.microsoft.com/office/drawing/2016/5/10/chartex" xmlns:cx3="http://schemas.microsoft.com/office/drawing/2016/5/9/chartex" xmlns:cx2="http://schemas.microsoft.com/office/drawing/2015/10/21/chartex" xmlns:cx1="http://schemas.microsoft.com/office/drawing/2015/9/8/chartex" xmlns:cx="http://schemas.microsoft.com/office/drawing/2014/chartex">
             <w:pict>
               <v:rect w14:anchorId="2B54DF90" id="Rectangle 9" o:spid="_x0000_s1026" style="position:absolute;margin-left:0;margin-top:.35pt;width:489.25pt;height:296.9pt;z-index:251671552;visibility:visible;mso-wrap-style:square;mso-height-percent:0;mso-wrap-distance-left:9pt;mso-wrap-distance-top:0;mso-wrap-distance-right:9pt;mso-wrap-distance-bottom:0;mso-position-horizontal:left;mso-position-horizontal-relative:margin;mso-position-vertical:absolute;mso-position-vertical-relative:text;mso-height-percent:0;mso-height-relative:margin;v-text-anchor:middle" o:gfxdata="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" filled="f" strokecolor="#1f3763 [1604]" strokeweight="1pt">
                 <w10:wrap anchorx="margin"/>
@@ -6664,7 +7014,7 @@
         <mc:AlternateContent>
           <mc:Choice Requires="wps">
             <w:drawing>
-              <wp:anchor distT="0" distB="0" distL="114300" distR="114300" simplePos="0" relativeHeight="251680768" behindDoc="0" locked="0" layoutInCell="1" allowOverlap="1" wp14:anchorId="785ECC6C" wp14:editId="67D53C4D">
+              <wp:anchor distT="0" distB="0" distL="114300" distR="114300" simplePos="0" relativeHeight="251680768" behindDoc="0" locked="0" layoutInCell="1" allowOverlap="1" wp14:anchorId="121AA4AD" wp14:editId="232C2F6B">
                 <wp:simplePos x="0" y="0"/>
                 <wp:positionH relativeFrom="column">
                   <wp:posOffset>5233471</wp:posOffset>
@@ -6717,7 +7067,7 @@
               </wp:anchor>
             </w:drawing>
           </mc:Choice>
-          <mc:Fallback>
+          <mc:Fallback xmlns:w16se="http://schemas.microsoft.com/office/word/2015/wordml/symex" xmlns:cx8="http://schemas.microsoft.com/office/drawing/2016/5/14/chartex" xmlns:cx7="http://schemas.microsoft.com/office/drawing/2016/5/13/chartex" xmlns:cx6="http://schemas.microsoft.com/office/drawing/2016/5/12/chartex" xmlns:cx5="http://schemas.microsoft.com/office/drawing/2016/5/11/chartex" xmlns:cx4="http://schemas.microsoft.com/office/drawing/2016/5/10/chartex" xmlns:cx3="http://schemas.microsoft.com/office/drawing/2016/5/9/chartex" xmlns:cx2="http://schemas.microsoft.com/office/drawing/2015/10/21/chartex" xmlns:cx1="http://schemas.microsoft.com/office/drawing/2015/9/8/chartex" xmlns:cx="http://schemas.microsoft.com/office/drawing/2014/chartex">
             <w:pict>
               <v:line w14:anchorId="686A3B08" id="Straight Connector 18" o:spid="_x0000_s1026" style="position:absolute;z-index:251680768;visibility:visible;mso-wrap-style:square;mso-width-percent:0;mso-height-percent:0;mso-wrap-distance-left:9pt;mso-wrap-distance-top:0;mso-wrap-distance-right:9pt;mso-wrap-distance-bottom:0;mso-position-horizontal:absolute;mso-position-horizontal-relative:text;mso-position-vertical:absolute;mso-position-vertical-relative:text;mso-width-percent:0;mso-height-percent:0;mso-width-relative:margin;mso-height-relative:margin" from="412.1pt,19.15pt" to="412.1pt,171.55pt" o:gfxdata="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" strokecolor="#4472c4 [3204]" strokeweight=".5pt">
                 <v:stroke joinstyle="miter"/>
@@ -6738,7 +7088,7 @@
         <mc:AlternateContent>
           <mc:Choice Requires="wps">
             <w:drawing>
-              <wp:anchor distT="0" distB="0" distL="114300" distR="114300" simplePos="0" relativeHeight="251704320" behindDoc="0" locked="0" layoutInCell="1" allowOverlap="1" wp14:anchorId="4D631983" wp14:editId="6DD69213">
+              <wp:anchor distT="0" distB="0" distL="114300" distR="114300" simplePos="0" relativeHeight="251704320" behindDoc="0" locked="0" layoutInCell="1" allowOverlap="1" wp14:anchorId="7123DE4B" wp14:editId="0813D135">
                 <wp:simplePos x="0" y="0"/>
                 <wp:positionH relativeFrom="column">
                   <wp:posOffset>5293337</wp:posOffset>
@@ -6798,7 +7148,7 @@
           </mc:Choice>
           <mc:Fallback>
             <w:pict>
-              <v:shape w14:anchorId="4D631983" id="Text Box 193" o:spid="_x0000_s1032" type="#_x0000_t202" style="position:absolute;left:0;text-align:left;margin-left:416.8pt;margin-top:86.2pt;width:55.7pt;height:24.2pt;z-index:251704320;visibility:visible;mso-wrap-style:square;mso-width-percent:0;mso-wrap-distance-left:9pt;mso-wrap-distance-top:0;mso-wrap-distance-right:9pt;mso-wrap-distance-bottom:0;mso-position-horizontal:absolute;mso-position-horizontal-relative:text;mso-position-vertical:absolute;mso-position-vertical-relative:text;mso-width-percent:0;mso-width-relative:margin;v-text-anchor:top" o:gfxdata="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" fillcolor="white [3201]" strokeweight=".5pt">
+              <v:shape w14:anchorId="7123DE4B" id="Text Box 193" o:spid="_x0000_s1032" type="#_x0000_t202" style="position:absolute;left:0;text-align:left;margin-left:416.8pt;margin-top:86.2pt;width:55.7pt;height:24.2pt;z-index:251704320;visibility:visible;mso-wrap-style:square;mso-width-percent:0;mso-wrap-distance-left:9pt;mso-wrap-distance-top:0;mso-wrap-distance-right:9pt;mso-wrap-distance-bottom:0;mso-position-horizontal:absolute;mso-position-horizontal-relative:text;mso-position-vertical:absolute;mso-position-vertical-relative:text;mso-width-percent:0;mso-width-relative:margin;v-text-anchor:top" o:gfxdata="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" fillcolor="white [3201]" strokeweight=".5pt">
                 <v:textbox>
                   <w:txbxContent>
                     <w:p>
@@ -6825,7 +7175,7 @@
         <mc:AlternateContent>
           <mc:Choice Requires="wps">
             <w:drawing>
-              <wp:anchor distT="0" distB="0" distL="114300" distR="114300" simplePos="0" relativeHeight="251702272" behindDoc="0" locked="0" layoutInCell="1" allowOverlap="1">
+              <wp:anchor distT="0" distB="0" distL="114300" distR="114300" simplePos="0" relativeHeight="251702272" behindDoc="0" locked="0" layoutInCell="1" allowOverlap="1" wp14:anchorId="7B4D93F9" wp14:editId="6A32C0B9">
                 <wp:simplePos x="0" y="0"/>
                 <wp:positionH relativeFrom="column">
                   <wp:posOffset>221559</wp:posOffset>
@@ -6885,7 +7235,7 @@
           </mc:Choice>
           <mc:Fallback>
             <w:pict>
-              <v:shape id="Text Box 192" o:spid="_x0000_s1033" type="#_x0000_t202" style="position:absolute;left:0;text-align:left;margin-left:17.45pt;margin-top:90.05pt;width:55.7pt;height:24.2pt;z-index:251702272;visibility:visible;mso-wrap-style:square;mso-width-percent:0;mso-wrap-distance-left:9pt;mso-wrap-distance-top:0;mso-wrap-distance-right:9pt;mso-wrap-distance-bottom:0;mso-position-horizontal:absolute;mso-position-horizontal-relative:text;mso-position-vertical:absolute;mso-position-vertical-relative:text;mso-width-percent:0;mso-width-relative:margin;v-text-anchor:top" o:gfxdata="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" fillcolor="white [3201]" strokeweight=".5pt">
+              <v:shape w14:anchorId="7B4D93F9" id="Text Box 192" o:spid="_x0000_s1033" type="#_x0000_t202" style="position:absolute;left:0;text-align:left;margin-left:17.45pt;margin-top:90.05pt;width:55.7pt;height:24.2pt;z-index:251702272;visibility:visible;mso-wrap-style:square;mso-width-percent:0;mso-wrap-distance-left:9pt;mso-wrap-distance-top:0;mso-wrap-distance-right:9pt;mso-wrap-distance-bottom:0;mso-position-horizontal:absolute;mso-position-horizontal-relative:text;mso-position-vertical:absolute;mso-position-vertical-relative:text;mso-width-percent:0;mso-width-relative:margin;v-text-anchor:top" o:gfxdata="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" fillcolor="white [3201]" strokeweight=".5pt">
                 <v:textbox>
                   <w:txbxContent>
                     <w:p>
@@ -6912,7 +7262,7 @@
         <mc:AlternateContent>
           <mc:Choice Requires="wps">
             <w:drawing>
-              <wp:anchor distT="45720" distB="45720" distL="114300" distR="114300" simplePos="0" relativeHeight="251701248" behindDoc="0" locked="0" layoutInCell="1" allowOverlap="1" wp14:anchorId="2AE2AB2C" wp14:editId="54CD86EF">
+              <wp:anchor distT="45720" distB="45720" distL="114300" distR="114300" simplePos="0" relativeHeight="251701248" behindDoc="0" locked="0" layoutInCell="1" allowOverlap="1" wp14:anchorId="3818706B" wp14:editId="1C9D9257">
                 <wp:simplePos x="0" y="0"/>
                 <wp:positionH relativeFrom="margin">
                   <wp:posOffset>107950</wp:posOffset>
@@ -6920,7 +7270,7 @@
                 <wp:positionV relativeFrom="paragraph">
                   <wp:posOffset>2324100</wp:posOffset>
                 </wp:positionV>
-                <wp:extent cx="5993130" cy="1404620"/>
+                <wp:extent cx="5993130" cy="423545"/>
                 <wp:effectExtent l="0" t="0" r="26670" b="14605"/>
                 <wp:wrapSquare wrapText="bothSides"/>
                 <wp:docPr id="30" name="Text Box 2"/>
@@ -6936,7 +7286,7 @@
                       <wps:spPr bwMode="auto">
                         <a:xfrm>
                           <a:off x="0" y="0"/>
-                          <a:ext cx="5993130" cy="1404620"/>
+                          <a:ext cx="5993130" cy="423545"/>
                         </a:xfrm>
                         <a:prstGeom prst="rect">
                           <a:avLst/>
@@ -6982,7 +7332,7 @@
           </mc:Choice>
           <mc:Fallback>
             <w:pict>
-              <v:shape w14:anchorId="2AE2AB2C" id="_x0000_s1034" type="#_x0000_t202" style="position:absolute;left:0;text-align:left;margin-left:8.5pt;margin-top:183pt;width:471.9pt;height:110.6pt;z-index:251701248;visibility:visible;mso-wrap-style:square;mso-width-percent:0;mso-height-percent:200;mso-wrap-distance-left:9pt;mso-wrap-distance-top:3.6pt;mso-wrap-distance-right:9pt;mso-wrap-distance-bottom:3.6pt;mso-position-horizontal:absolute;mso-position-horizontal-relative:margin;mso-position-vertical:absolute;mso-position-vertical-relative:text;mso-width-percent:0;mso-height-percent:200;mso-width-relative:margin;mso-height-relative:margin;v-text-anchor:top" o:gfxdata="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">
+              <v:shape w14:anchorId="3818706B" id="_x0000_s1034" type="#_x0000_t202" style="position:absolute;left:0;text-align:left;margin-left:8.5pt;margin-top:183pt;width:471.9pt;height:33.35pt;z-index:251701248;visibility:visible;mso-wrap-style:square;mso-width-percent:0;mso-height-percent:200;mso-wrap-distance-left:9pt;mso-wrap-distance-top:3.6pt;mso-wrap-distance-right:9pt;mso-wrap-distance-bottom:3.6pt;mso-position-horizontal:absolute;mso-position-horizontal-relative:margin;mso-position-vertical:absolute;mso-position-vertical-relative:text;mso-width-percent:0;mso-height-percent:200;mso-width-relative:margin;mso-height-relative:margin;v-text-anchor:top" o:gfxdata="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">
                 <v:textbox style="mso-fit-shape-to-text:t">
                   <w:txbxContent>
                     <w:p>
@@ -7013,7 +7363,7 @@
         <mc:AlternateContent>
           <mc:Choice Requires="wps">
             <w:drawing>
-              <wp:anchor distT="45720" distB="45720" distL="114300" distR="114300" simplePos="0" relativeHeight="251677696" behindDoc="0" locked="0" layoutInCell="1" allowOverlap="1">
+              <wp:anchor distT="45720" distB="45720" distL="114300" distR="114300" simplePos="0" relativeHeight="251677696" behindDoc="0" locked="0" layoutInCell="1" allowOverlap="1" wp14:anchorId="6403C26F" wp14:editId="7F470A51">
                 <wp:simplePos x="0" y="0"/>
                 <wp:positionH relativeFrom="column">
                   <wp:posOffset>141605</wp:posOffset>
@@ -7098,7 +7448,7 @@
           </mc:Choice>
           <mc:Fallback>
             <w:pict>
-              <v:shape id="_x0000_s1035" type="#_x0000_t202" style="position:absolute;left:0;text-align:left;margin-left:11.15pt;margin-top:19.15pt;width:469.3pt;height:155pt;z-index:251677696;visibility:visible;mso-wrap-style:square;mso-width-percent:0;mso-height-percent:0;mso-wrap-distance-left:9pt;mso-wrap-distance-top:3.6pt;mso-wrap-distance-right:9pt;mso-wrap-distance-bottom:3.6pt;mso-position-horizontal:absolute;mso-position-horizontal-relative:text;mso-position-vertical:absolute;mso-position-vertical-relative:text;mso-width-percent:0;mso-height-percent:0;mso-width-relative:margin;mso-height-relative:margin;v-text-anchor:top" o:gfxdata="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">
+              <v:shape w14:anchorId="6403C26F" id="_x0000_s1035" type="#_x0000_t202" style="position:absolute;left:0;text-align:left;margin-left:11.15pt;margin-top:19.15pt;width:469.3pt;height:155pt;z-index:251677696;visibility:visible;mso-wrap-style:square;mso-width-percent:0;mso-height-percent:0;mso-wrap-distance-left:9pt;mso-wrap-distance-top:3.6pt;mso-wrap-distance-right:9pt;mso-wrap-distance-bottom:3.6pt;mso-position-horizontal:absolute;mso-position-horizontal-relative:text;mso-position-vertical:absolute;mso-position-vertical-relative:text;mso-width-percent:0;mso-height-percent:0;mso-width-relative:margin;mso-height-relative:margin;v-text-anchor:top" o:gfxdata="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">
                 <v:textbox>
                   <w:txbxContent>
                     <w:p>
@@ -7144,7 +7494,7 @@
         <mc:AlternateContent>
           <mc:Choice Requires="wps">
             <w:drawing>
-              <wp:anchor distT="0" distB="0" distL="114300" distR="114300" simplePos="0" relativeHeight="251678720" behindDoc="0" locked="0" layoutInCell="1" allowOverlap="1">
+              <wp:anchor distT="0" distB="0" distL="114300" distR="114300" simplePos="0" relativeHeight="251678720" behindDoc="0" locked="0" layoutInCell="1" allowOverlap="1" wp14:anchorId="6363B824" wp14:editId="039C1A85">
                 <wp:simplePos x="0" y="0"/>
                 <wp:positionH relativeFrom="column">
                   <wp:posOffset>996162</wp:posOffset>
@@ -7197,7 +7547,7 @@
               </wp:anchor>
             </w:drawing>
           </mc:Choice>
-          <mc:Fallback>
+          <mc:Fallback xmlns:w16se="http://schemas.microsoft.com/office/word/2015/wordml/symex" xmlns:cx8="http://schemas.microsoft.com/office/drawing/2016/5/14/chartex" xmlns:cx7="http://schemas.microsoft.com/office/drawing/2016/5/13/chartex" xmlns:cx6="http://schemas.microsoft.com/office/drawing/2016/5/12/chartex" xmlns:cx5="http://schemas.microsoft.com/office/drawing/2016/5/11/chartex" xmlns:cx4="http://schemas.microsoft.com/office/drawing/2016/5/10/chartex" xmlns:cx3="http://schemas.microsoft.com/office/drawing/2016/5/9/chartex" xmlns:cx2="http://schemas.microsoft.com/office/drawing/2015/10/21/chartex" xmlns:cx1="http://schemas.microsoft.com/office/drawing/2015/9/8/chartex" xmlns:cx="http://schemas.microsoft.com/office/drawing/2014/chartex">
             <w:pict>
               <v:line w14:anchorId="2AACE495" id="Straight Connector 17" o:spid="_x0000_s1026" style="position:absolute;z-index:251678720;visibility:visible;mso-wrap-style:square;mso-width-percent:0;mso-height-percent:0;mso-wrap-distance-left:9pt;mso-wrap-distance-top:0;mso-wrap-distance-right:9pt;mso-wrap-distance-bottom:0;mso-position-horizontal:absolute;mso-position-horizontal-relative:text;mso-position-vertical:absolute;mso-position-vertical-relative:text;mso-width-percent:0;mso-height-percent:0;mso-width-relative:margin;mso-height-relative:margin" from="78.45pt,19.75pt" to="80.05pt,174.2pt" o:gfxdata="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" strokecolor="#4472c4 [3204]" strokeweight=".5pt">
                 <v:stroke joinstyle="miter"/>
@@ -7228,7 +7578,15 @@
           <w:szCs w:val="24"/>
         </w:rPr>
         <w:lastRenderedPageBreak/>
-        <w:t>Wiframe 3: Shopping pages</w:t>
+        <w:t>Wireframe</w:t>
+      </w:r>
+      <w:r>
+        <w:rPr>
+          <w:rFonts w:ascii="Times New Roman" w:hAnsi="Times New Roman"/>
+          <w:sz w:val="24"/>
+          <w:szCs w:val="24"/>
+        </w:rPr>
+        <w:t xml:space="preserve"> 3: Shopping pages</w:t>
       </w:r>
     </w:p>
     <w:p>
@@ -7266,7 +7624,7 @@
         <mc:AlternateContent>
           <mc:Choice Requires="wps">
             <w:drawing>
-              <wp:anchor distT="45720" distB="45720" distL="114300" distR="114300" simplePos="0" relativeHeight="251706368" behindDoc="0" locked="0" layoutInCell="1" allowOverlap="1">
+              <wp:anchor distT="45720" distB="45720" distL="114300" distR="114300" simplePos="0" relativeHeight="251706368" behindDoc="0" locked="0" layoutInCell="1" allowOverlap="1" wp14:anchorId="16B200D7" wp14:editId="45D6E523">
                 <wp:simplePos x="0" y="0"/>
                 <wp:positionH relativeFrom="column">
                   <wp:posOffset>274700</wp:posOffset>
@@ -7336,7 +7694,7 @@
           </mc:Choice>
           <mc:Fallback>
             <w:pict>
-              <v:shape id="_x0000_s1036" type="#_x0000_t202" style="position:absolute;left:0;text-align:left;margin-left:21.65pt;margin-top:137.35pt;width:54.1pt;height:22.55pt;z-index:251706368;visibility:visible;mso-wrap-style:square;mso-width-percent:0;mso-height-percent:0;mso-wrap-distance-left:9pt;mso-wrap-distance-top:3.6pt;mso-wrap-distance-right:9pt;mso-wrap-distance-bottom:3.6pt;mso-position-horizontal:absolute;mso-position-horizontal-relative:text;mso-position-vertical:absolute;mso-position-vertical-relative:text;mso-width-percent:0;mso-height-percent:0;mso-width-relative:margin;mso-height-relative:margin;v-text-anchor:top" o:gfxdata="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">
+              <v:shape w14:anchorId="16B200D7" id="_x0000_s1036" type="#_x0000_t202" style="position:absolute;left:0;text-align:left;margin-left:21.65pt;margin-top:137.35pt;width:54.1pt;height:22.55pt;z-index:251706368;visibility:visible;mso-wrap-style:square;mso-width-percent:0;mso-height-percent:0;mso-wrap-distance-left:9pt;mso-wrap-distance-top:3.6pt;mso-wrap-distance-right:9pt;mso-wrap-distance-bottom:3.6pt;mso-position-horizontal:absolute;mso-position-horizontal-relative:text;mso-position-vertical:absolute;mso-position-vertical-relative:text;mso-width-percent:0;mso-height-percent:0;mso-width-relative:margin;mso-height-relative:margin;v-text-anchor:top" o:gfxdata="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">
                 <v:textbox>
                   <w:txbxContent>
                     <w:p>
@@ -7367,7 +7725,7 @@
         <mc:AlternateContent>
           <mc:Choice Requires="wps">
             <w:drawing>
-              <wp:anchor distT="45720" distB="45720" distL="114300" distR="114300" simplePos="0" relativeHeight="251695104" behindDoc="0" locked="0" layoutInCell="1" allowOverlap="1">
+              <wp:anchor distT="45720" distB="45720" distL="114300" distR="114300" simplePos="0" relativeHeight="251695104" behindDoc="0" locked="0" layoutInCell="1" allowOverlap="1" wp14:anchorId="60214FEC" wp14:editId="7903F343">
                 <wp:simplePos x="0" y="0"/>
                 <wp:positionH relativeFrom="column">
                   <wp:posOffset>201295</wp:posOffset>
@@ -7437,7 +7795,7 @@
           </mc:Choice>
           <mc:Fallback>
             <w:pict>
-              <v:shape id="_x0000_s1037" type="#_x0000_t202" style="position:absolute;left:0;text-align:left;margin-left:15.85pt;margin-top:251.65pt;width:450.85pt;height:38.45pt;z-index:251695104;visibility:visible;mso-wrap-style:square;mso-width-percent:0;mso-height-percent:0;mso-wrap-distance-left:9pt;mso-wrap-distance-top:3.6pt;mso-wrap-distance-right:9pt;mso-wrap-distance-bottom:3.6pt;mso-position-horizontal:absolute;mso-position-horizontal-relative:text;mso-position-vertical:absolute;mso-position-vertical-relative:text;mso-width-percent:0;mso-height-percent:0;mso-width-relative:margin;mso-height-relative:margin;v-text-anchor:top" o:gfxdata="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">
+              <v:shape w14:anchorId="60214FEC" id="_x0000_s1037" type="#_x0000_t202" style="position:absolute;left:0;text-align:left;margin-left:15.85pt;margin-top:251.65pt;width:450.85pt;height:38.45pt;z-index:251695104;visibility:visible;mso-wrap-style:square;mso-width-percent:0;mso-height-percent:0;mso-wrap-distance-left:9pt;mso-wrap-distance-top:3.6pt;mso-wrap-distance-right:9pt;mso-wrap-distance-bottom:3.6pt;mso-position-horizontal:absolute;mso-position-horizontal-relative:text;mso-position-vertical:absolute;mso-position-vertical-relative:text;mso-width-percent:0;mso-height-percent:0;mso-width-relative:margin;mso-height-relative:margin;v-text-anchor:top" o:gfxdata="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">
                 <v:textbox>
                   <w:txbxContent>
                     <w:p>
@@ -7468,7 +7826,7 @@
         <mc:AlternateContent>
           <mc:Choice Requires="wps">
             <w:drawing>
-              <wp:anchor distT="0" distB="0" distL="114300" distR="114300" simplePos="0" relativeHeight="251691008" behindDoc="0" locked="0" layoutInCell="1" allowOverlap="1">
+              <wp:anchor distT="0" distB="0" distL="114300" distR="114300" simplePos="0" relativeHeight="251691008" behindDoc="0" locked="0" layoutInCell="1" allowOverlap="1" wp14:anchorId="27984C13" wp14:editId="18AB3CC3">
                 <wp:simplePos x="0" y="0"/>
                 <wp:positionH relativeFrom="column">
                   <wp:posOffset>1029534</wp:posOffset>
@@ -7515,7 +7873,7 @@
               </wp:anchor>
             </w:drawing>
           </mc:Choice>
-          <mc:Fallback>
+          <mc:Fallback xmlns:w16se="http://schemas.microsoft.com/office/word/2015/wordml/symex" xmlns:cx8="http://schemas.microsoft.com/office/drawing/2016/5/14/chartex" xmlns:cx7="http://schemas.microsoft.com/office/drawing/2016/5/13/chartex" xmlns:cx6="http://schemas.microsoft.com/office/drawing/2016/5/12/chartex" xmlns:cx5="http://schemas.microsoft.com/office/drawing/2016/5/11/chartex" xmlns:cx4="http://schemas.microsoft.com/office/drawing/2016/5/10/chartex" xmlns:cx3="http://schemas.microsoft.com/office/drawing/2016/5/9/chartex" xmlns:cx2="http://schemas.microsoft.com/office/drawing/2015/10/21/chartex" xmlns:cx1="http://schemas.microsoft.com/office/drawing/2015/9/8/chartex" xmlns:cx="http://schemas.microsoft.com/office/drawing/2014/chartex">
             <w:pict>
               <v:line w14:anchorId="18E382A6" id="Straight Connector 25" o:spid="_x0000_s1026" style="position:absolute;z-index:251691008;visibility:visible;mso-wrap-style:square;mso-wrap-distance-left:9pt;mso-wrap-distance-top:0;mso-wrap-distance-right:9pt;mso-wrap-distance-bottom:0;mso-position-horizontal:absolute;mso-position-horizontal-relative:text;mso-position-vertical:absolute;mso-position-vertical-relative:text" from="81.05pt,65.1pt" to="81.6pt,248pt" o:gfxdata="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" strokecolor="#4472c4 [3204]" strokeweight=".5pt">
                 <v:stroke joinstyle="miter"/>
@@ -7536,7 +7894,7 @@
         <mc:AlternateContent>
           <mc:Choice Requires="wps">
             <w:drawing>
-              <wp:anchor distT="45720" distB="45720" distL="114300" distR="114300" simplePos="0" relativeHeight="251689984" behindDoc="0" locked="0" layoutInCell="1" allowOverlap="1" wp14:anchorId="3A7DD180" wp14:editId="07DAFA83">
+              <wp:anchor distT="45720" distB="45720" distL="114300" distR="114300" simplePos="0" relativeHeight="251689984" behindDoc="0" locked="0" layoutInCell="1" allowOverlap="1" wp14:anchorId="7C46BFBB" wp14:editId="4136604B">
                 <wp:simplePos x="0" y="0"/>
                 <wp:positionH relativeFrom="column">
                   <wp:posOffset>168275</wp:posOffset>
@@ -7621,7 +7979,7 @@
           </mc:Choice>
           <mc:Fallback>
             <w:pict>
-              <v:shape w14:anchorId="3A7DD180" id="_x0000_s1038" type="#_x0000_t202" style="position:absolute;left:0;text-align:left;margin-left:13.25pt;margin-top:64.55pt;width:455pt;height:181.8pt;z-index:251689984;visibility:visible;mso-wrap-style:square;mso-width-percent:0;mso-height-percent:0;mso-wrap-distance-left:9pt;mso-wrap-distance-top:3.6pt;mso-wrap-distance-right:9pt;mso-wrap-distance-bottom:3.6pt;mso-position-horizontal:absolute;mso-position-horizontal-relative:text;mso-position-vertical:absolute;mso-position-vertical-relative:text;mso-width-percent:0;mso-height-percent:0;mso-width-relative:margin;mso-height-relative:margin;v-text-anchor:top" o:gfxdata="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">
+              <v:shape w14:anchorId="7C46BFBB" id="_x0000_s1038" type="#_x0000_t202" style="position:absolute;left:0;text-align:left;margin-left:13.25pt;margin-top:64.55pt;width:455pt;height:181.8pt;z-index:251689984;visibility:visible;mso-wrap-style:square;mso-width-percent:0;mso-height-percent:0;mso-wrap-distance-left:9pt;mso-wrap-distance-top:3.6pt;mso-wrap-distance-right:9pt;mso-wrap-distance-bottom:3.6pt;mso-position-horizontal:absolute;mso-position-horizontal-relative:text;mso-position-vertical:absolute;mso-position-vertical-relative:text;mso-width-percent:0;mso-height-percent:0;mso-width-relative:margin;mso-height-relative:margin;v-text-anchor:top" o:gfxdata="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">
                 <v:textbox>
                   <w:txbxContent>
                     <w:p>
@@ -7667,7 +8025,7 @@
         <mc:AlternateContent>
           <mc:Choice Requires="wps">
             <w:drawing>
-              <wp:anchor distT="45720" distB="45720" distL="114300" distR="114300" simplePos="0" relativeHeight="251687936" behindDoc="0" locked="0" layoutInCell="1" allowOverlap="1" wp14:anchorId="1E53A43E" wp14:editId="09D0AB2E">
+              <wp:anchor distT="45720" distB="45720" distL="114300" distR="114300" simplePos="0" relativeHeight="251687936" behindDoc="0" locked="0" layoutInCell="1" allowOverlap="1" wp14:anchorId="5E1904B8" wp14:editId="00D70122">
                 <wp:simplePos x="0" y="0"/>
                 <wp:positionH relativeFrom="margin">
                   <wp:align>center</wp:align>
@@ -7737,7 +8095,7 @@
           </mc:Choice>
           <mc:Fallback>
             <w:pict>
-              <v:shape w14:anchorId="1E53A43E" id="_x0000_s1039" type="#_x0000_t202" style="position:absolute;left:0;text-align:left;margin-left:0;margin-top:26.6pt;width:457.2pt;height:25.2pt;z-index:251687936;visibility:visible;mso-wrap-style:square;mso-width-percent:0;mso-height-percent:0;mso-wrap-distance-left:9pt;mso-wrap-distance-top:3.6pt;mso-wrap-distance-right:9pt;mso-wrap-distance-bottom:3.6pt;mso-position-horizontal:center;mso-position-horizontal-relative:margin;mso-position-vertical:absolute;mso-position-vertical-relative:text;mso-width-percent:0;mso-height-percent:0;mso-width-relative:margin;mso-height-relative:margin;v-text-anchor:top" o:gfxdata="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">
+              <v:shape w14:anchorId="5E1904B8" id="_x0000_s1039" type="#_x0000_t202" style="position:absolute;left:0;text-align:left;margin-left:0;margin-top:26.6pt;width:457.2pt;height:25.2pt;z-index:251687936;visibility:visible;mso-wrap-style:square;mso-width-percent:0;mso-height-percent:0;mso-wrap-distance-left:9pt;mso-wrap-distance-top:3.6pt;mso-wrap-distance-right:9pt;mso-wrap-distance-bottom:3.6pt;mso-position-horizontal:center;mso-position-horizontal-relative:margin;mso-position-vertical:absolute;mso-position-vertical-relative:text;mso-width-percent:0;mso-height-percent:0;mso-width-relative:margin;mso-height-relative:margin;v-text-anchor:top" o:gfxdata="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">
                 <v:textbox>
                   <w:txbxContent>
                     <w:p>
@@ -7780,7 +8138,7 @@
         <mc:AlternateContent>
           <mc:Choice Requires="wps">
             <w:drawing>
-              <wp:anchor distT="0" distB="0" distL="114300" distR="114300" simplePos="0" relativeHeight="251685888" behindDoc="0" locked="0" layoutInCell="1" allowOverlap="1" wp14:anchorId="6773BFBA" wp14:editId="5E8F38A8">
+              <wp:anchor distT="0" distB="0" distL="114300" distR="114300" simplePos="0" relativeHeight="251685888" behindDoc="0" locked="0" layoutInCell="1" allowOverlap="1" wp14:anchorId="5353133F" wp14:editId="351643EF">
                 <wp:simplePos x="0" y="0"/>
                 <wp:positionH relativeFrom="margin">
                   <wp:posOffset>0</wp:posOffset>
@@ -7838,7 +8196,7 @@
               </wp:anchor>
             </w:drawing>
           </mc:Choice>
-          <mc:Fallback>
+          <mc:Fallback xmlns:w16se="http://schemas.microsoft.com/office/word/2015/wordml/symex" xmlns:cx8="http://schemas.microsoft.com/office/drawing/2016/5/14/chartex" xmlns:cx7="http://schemas.microsoft.com/office/drawing/2016/5/13/chartex" xmlns:cx6="http://schemas.microsoft.com/office/drawing/2016/5/12/chartex" xmlns:cx5="http://schemas.microsoft.com/office/drawing/2016/5/11/chartex" xmlns:cx4="http://schemas.microsoft.com/office/drawing/2016/5/10/chartex" xmlns:cx3="http://schemas.microsoft.com/office/drawing/2016/5/9/chartex" xmlns:cx2="http://schemas.microsoft.com/office/drawing/2015/10/21/chartex" xmlns:cx1="http://schemas.microsoft.com/office/drawing/2015/9/8/chartex" xmlns:cx="http://schemas.microsoft.com/office/drawing/2014/chartex">
             <w:pict>
               <v:rect w14:anchorId="5389B7CC" id="Rectangle 21" o:spid="_x0000_s1026" style="position:absolute;margin-left:0;margin-top:0;width:489.25pt;height:283.25pt;z-index:251685888;visibility:visible;mso-wrap-style:square;mso-height-percent:0;mso-wrap-distance-left:9pt;mso-wrap-distance-top:0;mso-wrap-distance-right:9pt;mso-wrap-distance-bottom:0;mso-position-horizontal:absolute;mso-position-horizontal-relative:margin;mso-position-vertical:absolute;mso-position-vertical-relative:text;mso-height-percent:0;mso-height-relative:margin;v-text-anchor:middle" o:gfxdata="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" filled="f" strokecolor="#1f3763 [1604]" strokeweight="1pt">
                 <w10:wrap anchorx="margin"/>
@@ -8818,7 +9176,15 @@
           <w:sz w:val="24"/>
           <w:szCs w:val="24"/>
         </w:rPr>
-        <w:t xml:space="preserve">wiframes: </w:t>
+        <w:t>wireframe</w:t>
+      </w:r>
+      <w:r>
+        <w:rPr>
+          <w:rFonts w:ascii="Arial" w:hAnsi="Arial" w:cs="Arial"/>
+          <w:sz w:val="24"/>
+          <w:szCs w:val="24"/>
+        </w:rPr>
+        <w:t xml:space="preserve">s: </w:t>
       </w:r>
     </w:p>
     <w:p>
@@ -8980,7 +9346,43 @@
           <w:sz w:val="24"/>
           <w:szCs w:val="24"/>
         </w:rPr>
-        <w:t xml:space="preserve"> that we decided to build for the web browsers, iphone and ipad.</w:t>
+        <w:t xml:space="preserve"> that we decided to build for the web browsers, </w:t>
+      </w:r>
+      <w:proofErr w:type="spellStart"/>
+      <w:r>
+        <w:rPr>
+          <w:rFonts w:ascii="Arial" w:hAnsi="Arial" w:cs="Arial"/>
+          <w:sz w:val="24"/>
+          <w:szCs w:val="24"/>
+        </w:rPr>
+        <w:t>iphone</w:t>
+      </w:r>
+      <w:proofErr w:type="spellEnd"/>
+      <w:r>
+        <w:rPr>
+          <w:rFonts w:ascii="Arial" w:hAnsi="Arial" w:cs="Arial"/>
+          <w:sz w:val="24"/>
+          <w:szCs w:val="24"/>
+        </w:rPr>
+        <w:t xml:space="preserve"> and </w:t>
+      </w:r>
+      <w:proofErr w:type="spellStart"/>
+      <w:r>
+        <w:rPr>
+          <w:rFonts w:ascii="Arial" w:hAnsi="Arial" w:cs="Arial"/>
+          <w:sz w:val="24"/>
+          <w:szCs w:val="24"/>
+        </w:rPr>
+        <w:t>ipad</w:t>
+      </w:r>
+      <w:proofErr w:type="spellEnd"/>
+      <w:r>
+        <w:rPr>
+          <w:rFonts w:ascii="Arial" w:hAnsi="Arial" w:cs="Arial"/>
+          <w:sz w:val="24"/>
+          <w:szCs w:val="24"/>
+        </w:rPr>
+        <w:t>.</w:t>
       </w:r>
     </w:p>
     <w:p>
@@ -9203,6 +9605,7 @@
           <w:szCs w:val="24"/>
         </w:rPr>
       </w:pPr>
+      <w:bookmarkStart w:id="1" w:name="_GoBack"/>
       <w:r>
         <w:rPr>
           <w:rFonts w:ascii="Arial" w:hAnsi="Arial" w:cs="Arial"/>
@@ -9234,7 +9637,16 @@
           <w:sz w:val="24"/>
           <w:szCs w:val="24"/>
         </w:rPr>
-        <w:t>ainst the criteria required set up by</w:t>
+        <w:t xml:space="preserve">ainst the criteria required set </w:t>
+      </w:r>
+      <w:bookmarkEnd w:id="1"/>
+      <w:r>
+        <w:rPr>
+          <w:rFonts w:ascii="Arial" w:hAnsi="Arial" w:cs="Arial"/>
+          <w:sz w:val="24"/>
+          <w:szCs w:val="24"/>
+        </w:rPr>
+        <w:t>up by</w:t>
       </w:r>
       <w:r>
         <w:rPr>
@@ -9301,7 +9713,23 @@
           <w:sz w:val="24"/>
           <w:szCs w:val="24"/>
         </w:rPr>
-        <w:t>Design of the wiframes with Bootstrap</w:t>
+        <w:t xml:space="preserve">Design of the </w:t>
+      </w:r>
+      <w:r>
+        <w:rPr>
+          <w:rFonts w:ascii="Arial" w:hAnsi="Arial" w:cs="Arial"/>
+          <w:sz w:val="24"/>
+          <w:szCs w:val="24"/>
+        </w:rPr>
+        <w:t>wireframe</w:t>
+      </w:r>
+      <w:r>
+        <w:rPr>
+          <w:rFonts w:ascii="Arial" w:hAnsi="Arial" w:cs="Arial"/>
+          <w:sz w:val="24"/>
+          <w:szCs w:val="24"/>
+        </w:rPr>
+        <w:t>s with Bootstrap</w:t>
       </w:r>
     </w:p>
     <w:p>
@@ -9363,7 +9791,33 @@
           <w:sz w:val="24"/>
           <w:szCs w:val="24"/>
         </w:rPr>
-        <w:t>ucture. Wiframing consists in structuring the content of the pages</w:t>
+        <w:t xml:space="preserve">ucture. </w:t>
+      </w:r>
+      <w:proofErr w:type="spellStart"/>
+      <w:r>
+        <w:rPr>
+          <w:rFonts w:ascii="Arial" w:hAnsi="Arial" w:cs="Arial"/>
+          <w:sz w:val="24"/>
+          <w:szCs w:val="24"/>
+        </w:rPr>
+        <w:t>Wirefram</w:t>
+      </w:r>
+      <w:r>
+        <w:rPr>
+          <w:rFonts w:ascii="Arial" w:hAnsi="Arial" w:cs="Arial"/>
+          <w:sz w:val="24"/>
+          <w:szCs w:val="24"/>
+        </w:rPr>
+        <w:t>ing</w:t>
+      </w:r>
+      <w:proofErr w:type="spellEnd"/>
+      <w:r>
+        <w:rPr>
+          <w:rFonts w:ascii="Arial" w:hAnsi="Arial" w:cs="Arial"/>
+          <w:sz w:val="24"/>
+          <w:szCs w:val="24"/>
+        </w:rPr>
+        <w:t xml:space="preserve"> consists in structuring the content of the pages</w:t>
       </w:r>
       <w:r>
         <w:rPr>
@@ -9379,7 +9833,25 @@
           <w:sz w:val="24"/>
           <w:szCs w:val="24"/>
         </w:rPr>
-        <w:t xml:space="preserve"> the pages based on the Boostrap grid system comprising 12 columns across the page.</w:t>
+        <w:t xml:space="preserve"> the pages based on the </w:t>
+      </w:r>
+      <w:proofErr w:type="spellStart"/>
+      <w:r>
+        <w:rPr>
+          <w:rFonts w:ascii="Arial" w:hAnsi="Arial" w:cs="Arial"/>
+          <w:sz w:val="24"/>
+          <w:szCs w:val="24"/>
+        </w:rPr>
+        <w:t>Boostrap</w:t>
+      </w:r>
+      <w:proofErr w:type="spellEnd"/>
+      <w:r>
+        <w:rPr>
+          <w:rFonts w:ascii="Arial" w:hAnsi="Arial" w:cs="Arial"/>
+          <w:sz w:val="24"/>
+          <w:szCs w:val="24"/>
+        </w:rPr>
+        <w:t xml:space="preserve"> grid system comprising 12 columns across the page.</w:t>
       </w:r>
       <w:r>
         <w:rPr>
@@ -9417,7 +9889,7 @@
           <w:lang w:val="en-GB" w:eastAsia="en-GB"/>
         </w:rPr>
         <w:drawing>
-          <wp:inline distT="0" distB="0" distL="0" distR="0" wp14:anchorId="233687BA" wp14:editId="4CF17FA9">
+          <wp:inline distT="0" distB="0" distL="0" distR="0" wp14:anchorId="32390A48" wp14:editId="514C398E">
             <wp:extent cx="6188710" cy="1437005"/>
             <wp:effectExtent l="0" t="0" r="2540" b="0"/>
             <wp:docPr id="3" name="Picture 3"/>
@@ -9488,15 +9960,25 @@
           <w:sz w:val="24"/>
           <w:szCs w:val="24"/>
         </w:rPr>
-        <w:t>.</w:t>
-      </w:r>
-      <w:r>
-        <w:rPr>
-          <w:rFonts w:ascii="Arial" w:hAnsi="Arial" w:cs="Arial"/>
-          <w:sz w:val="24"/>
-          <w:szCs w:val="24"/>
-        </w:rPr>
-        <w:t xml:space="preserve"> Boostrap offers four classes: </w:t>
+        <w:t xml:space="preserve">. </w:t>
+      </w:r>
+      <w:proofErr w:type="spellStart"/>
+      <w:r>
+        <w:rPr>
+          <w:rFonts w:ascii="Arial" w:hAnsi="Arial" w:cs="Arial"/>
+          <w:sz w:val="24"/>
+          <w:szCs w:val="24"/>
+        </w:rPr>
+        <w:t>Boostrap</w:t>
+      </w:r>
+      <w:proofErr w:type="spellEnd"/>
+      <w:r>
+        <w:rPr>
+          <w:rFonts w:ascii="Arial" w:hAnsi="Arial" w:cs="Arial"/>
+          <w:sz w:val="24"/>
+          <w:szCs w:val="24"/>
+        </w:rPr>
+        <w:t xml:space="preserve"> offers four classes: </w:t>
       </w:r>
     </w:p>
     <w:p>
@@ -9513,6 +9995,7 @@
           <w:lang w:val="en-GB" w:eastAsia="en-GB"/>
         </w:rPr>
       </w:pPr>
+      <w:proofErr w:type="spellStart"/>
       <w:r>
         <w:rPr>
           <w:rFonts w:ascii="Arial" w:eastAsia="Times New Roman" w:hAnsi="Arial" w:cs="Arial"/>
@@ -9520,7 +10003,17 @@
           <w:szCs w:val="24"/>
           <w:lang w:val="en-GB" w:eastAsia="en-GB"/>
         </w:rPr>
-        <w:t>xs (for phones)</w:t>
+        <w:t>xs</w:t>
+      </w:r>
+      <w:proofErr w:type="spellEnd"/>
+      <w:r>
+        <w:rPr>
+          <w:rFonts w:ascii="Arial" w:eastAsia="Times New Roman" w:hAnsi="Arial" w:cs="Arial"/>
+          <w:sz w:val="24"/>
+          <w:szCs w:val="24"/>
+          <w:lang w:val="en-GB" w:eastAsia="en-GB"/>
+        </w:rPr>
+        <w:t xml:space="preserve"> (for phones)</w:t>
       </w:r>
     </w:p>
     <w:p>
@@ -9537,6 +10030,7 @@
           <w:lang w:val="en-GB" w:eastAsia="en-GB"/>
         </w:rPr>
       </w:pPr>
+      <w:proofErr w:type="spellStart"/>
       <w:r>
         <w:rPr>
           <w:rFonts w:ascii="Arial" w:eastAsia="Times New Roman" w:hAnsi="Arial" w:cs="Arial"/>
@@ -9544,7 +10038,17 @@
           <w:szCs w:val="24"/>
           <w:lang w:val="en-GB" w:eastAsia="en-GB"/>
         </w:rPr>
-        <w:t>sm (for tablets)</w:t>
+        <w:t>sm</w:t>
+      </w:r>
+      <w:proofErr w:type="spellEnd"/>
+      <w:r>
+        <w:rPr>
+          <w:rFonts w:ascii="Arial" w:eastAsia="Times New Roman" w:hAnsi="Arial" w:cs="Arial"/>
+          <w:sz w:val="24"/>
+          <w:szCs w:val="24"/>
+          <w:lang w:val="en-GB" w:eastAsia="en-GB"/>
+        </w:rPr>
+        <w:t xml:space="preserve"> (for tablets)</w:t>
       </w:r>
     </w:p>
     <w:p>
@@ -9585,6 +10089,7 @@
           <w:lang w:val="en-GB" w:eastAsia="en-GB"/>
         </w:rPr>
       </w:pPr>
+      <w:proofErr w:type="spellStart"/>
       <w:r>
         <w:rPr>
           <w:rFonts w:ascii="Arial" w:eastAsia="Times New Roman" w:hAnsi="Arial" w:cs="Arial"/>
@@ -9592,7 +10097,17 @@
           <w:szCs w:val="24"/>
           <w:lang w:val="en-GB" w:eastAsia="en-GB"/>
         </w:rPr>
-        <w:t>lg (for larger desktops)</w:t>
+        <w:t>lg</w:t>
+      </w:r>
+      <w:proofErr w:type="spellEnd"/>
+      <w:r>
+        <w:rPr>
+          <w:rFonts w:ascii="Arial" w:eastAsia="Times New Roman" w:hAnsi="Arial" w:cs="Arial"/>
+          <w:sz w:val="24"/>
+          <w:szCs w:val="24"/>
+          <w:lang w:val="en-GB" w:eastAsia="en-GB"/>
+        </w:rPr>
+        <w:t xml:space="preserve"> (for larger desktops)</w:t>
       </w:r>
     </w:p>
     <w:p>
@@ -9611,7 +10126,25 @@
           <w:sz w:val="24"/>
           <w:szCs w:val="24"/>
         </w:rPr>
-        <w:t>Initially, we started the coding without using Boostrap, however we decided to change to make the pages more responsive.</w:t>
+        <w:t xml:space="preserve">Initially, we started the coding without using </w:t>
+      </w:r>
+      <w:proofErr w:type="spellStart"/>
+      <w:r>
+        <w:rPr>
+          <w:rFonts w:ascii="Arial" w:hAnsi="Arial" w:cs="Arial"/>
+          <w:sz w:val="24"/>
+          <w:szCs w:val="24"/>
+        </w:rPr>
+        <w:t>Boostrap</w:t>
+      </w:r>
+      <w:proofErr w:type="spellEnd"/>
+      <w:r>
+        <w:rPr>
+          <w:rFonts w:ascii="Arial" w:hAnsi="Arial" w:cs="Arial"/>
+          <w:sz w:val="24"/>
+          <w:szCs w:val="24"/>
+        </w:rPr>
+        <w:t>, however we decided to change to make the pages more responsive.</w:t>
       </w:r>
       <w:r>
         <w:rPr>
@@ -9627,7 +10160,23 @@
           <w:sz w:val="24"/>
           <w:szCs w:val="24"/>
         </w:rPr>
-        <w:t xml:space="preserve">We design the layout of the three wiframe as </w:t>
+        <w:t xml:space="preserve">We design the layout of the three </w:t>
+      </w:r>
+      <w:r>
+        <w:rPr>
+          <w:rFonts w:ascii="Arial" w:hAnsi="Arial" w:cs="Arial"/>
+          <w:sz w:val="24"/>
+          <w:szCs w:val="24"/>
+        </w:rPr>
+        <w:t>wireframe</w:t>
+      </w:r>
+      <w:r>
+        <w:rPr>
+          <w:rFonts w:ascii="Arial" w:hAnsi="Arial" w:cs="Arial"/>
+          <w:sz w:val="24"/>
+          <w:szCs w:val="24"/>
+        </w:rPr>
+        <w:t xml:space="preserve"> as </w:t>
       </w:r>
       <w:r>
         <w:rPr>
@@ -9858,23 +10407,7 @@
           <w:sz w:val="24"/>
           <w:szCs w:val="24"/>
         </w:rPr>
-        <w:t>Main Content:</w:t>
-      </w:r>
-      <w:r>
-        <w:rPr>
-          <w:rFonts w:ascii="Arial" w:hAnsi="Arial" w:cs="Arial"/>
-          <w:sz w:val="24"/>
-          <w:szCs w:val="24"/>
-        </w:rPr>
-        <w:t xml:space="preserve"> 8</w:t>
-      </w:r>
-      <w:r>
-        <w:rPr>
-          <w:rFonts w:ascii="Arial" w:hAnsi="Arial" w:cs="Arial"/>
-          <w:sz w:val="24"/>
-          <w:szCs w:val="24"/>
-        </w:rPr>
-        <w:t xml:space="preserve"> columns</w:t>
+        <w:t>Main Content: 8 columns</w:t>
       </w:r>
     </w:p>
     <w:p>
@@ -10112,7 +10645,25 @@
           <w:sz w:val="24"/>
           <w:szCs w:val="24"/>
         </w:rPr>
-        <w:t xml:space="preserve"> In term of responsiveness, we also looked at bootstrap grid options that shows how Boostrap works across all the devices (Appendix A).</w:t>
+        <w:t xml:space="preserve"> In term of responsiveness, we also looked at bootstrap grid options that shows how </w:t>
+      </w:r>
+      <w:proofErr w:type="spellStart"/>
+      <w:r>
+        <w:rPr>
+          <w:rFonts w:ascii="Arial" w:hAnsi="Arial" w:cs="Arial"/>
+          <w:sz w:val="24"/>
+          <w:szCs w:val="24"/>
+        </w:rPr>
+        <w:t>Boostrap</w:t>
+      </w:r>
+      <w:proofErr w:type="spellEnd"/>
+      <w:r>
+        <w:rPr>
+          <w:rFonts w:ascii="Arial" w:hAnsi="Arial" w:cs="Arial"/>
+          <w:sz w:val="24"/>
+          <w:szCs w:val="24"/>
+        </w:rPr>
+        <w:t xml:space="preserve"> works across all the devices (Appendix A).</w:t>
       </w:r>
     </w:p>
     <w:p>
@@ -10131,7 +10682,25 @@
           <w:sz w:val="24"/>
           <w:szCs w:val="24"/>
         </w:rPr>
-        <w:t xml:space="preserve">Eventually, we adapted the code that were initially written to the Boostrap. For example, the </w:t>
+        <w:t xml:space="preserve">Eventually, we adapted the code that were initially written to the </w:t>
+      </w:r>
+      <w:proofErr w:type="spellStart"/>
+      <w:r>
+        <w:rPr>
+          <w:rFonts w:ascii="Arial" w:hAnsi="Arial" w:cs="Arial"/>
+          <w:sz w:val="24"/>
+          <w:szCs w:val="24"/>
+        </w:rPr>
+        <w:t>Boostrap</w:t>
+      </w:r>
+      <w:proofErr w:type="spellEnd"/>
+      <w:r>
+        <w:rPr>
+          <w:rFonts w:ascii="Arial" w:hAnsi="Arial" w:cs="Arial"/>
+          <w:sz w:val="24"/>
+          <w:szCs w:val="24"/>
+        </w:rPr>
+        <w:t xml:space="preserve">. For example, the </w:t>
       </w:r>
       <w:r>
         <w:rPr>
@@ -10290,7 +10859,25 @@
           <w:sz w:val="24"/>
           <w:szCs w:val="24"/>
         </w:rPr>
-        <w:t xml:space="preserve"> such as sessionscollege for professional design. We eventually come back to the black and white option that is adapted to any type of content.</w:t>
+        <w:t xml:space="preserve"> such as </w:t>
+      </w:r>
+      <w:proofErr w:type="spellStart"/>
+      <w:r>
+        <w:rPr>
+          <w:rFonts w:ascii="Arial" w:hAnsi="Arial" w:cs="Arial"/>
+          <w:sz w:val="24"/>
+          <w:szCs w:val="24"/>
+        </w:rPr>
+        <w:t>sessionscollege</w:t>
+      </w:r>
+      <w:proofErr w:type="spellEnd"/>
+      <w:r>
+        <w:rPr>
+          <w:rFonts w:ascii="Arial" w:hAnsi="Arial" w:cs="Arial"/>
+          <w:sz w:val="24"/>
+          <w:szCs w:val="24"/>
+        </w:rPr>
+        <w:t xml:space="preserve"> for professional design. We eventually come back to the black and white option that is adapted to any type of content.</w:t>
       </w:r>
     </w:p>
     <w:p>
@@ -10355,7 +10942,25 @@
           <w:sz w:val="24"/>
           <w:szCs w:val="24"/>
         </w:rPr>
-        <w:t>Review of the Javascripts used</w:t>
+        <w:t xml:space="preserve">Review of the </w:t>
+      </w:r>
+      <w:proofErr w:type="spellStart"/>
+      <w:r>
+        <w:rPr>
+          <w:rFonts w:ascii="Arial" w:hAnsi="Arial" w:cs="Arial"/>
+          <w:sz w:val="24"/>
+          <w:szCs w:val="24"/>
+        </w:rPr>
+        <w:t>Javascripts</w:t>
+      </w:r>
+      <w:proofErr w:type="spellEnd"/>
+      <w:r>
+        <w:rPr>
+          <w:rFonts w:ascii="Arial" w:hAnsi="Arial" w:cs="Arial"/>
+          <w:sz w:val="24"/>
+          <w:szCs w:val="24"/>
+        </w:rPr>
+        <w:t xml:space="preserve"> used</w:t>
       </w:r>
       <w:r>
         <w:rPr>
@@ -10395,7 +11000,43 @@
           <w:sz w:val="24"/>
           <w:szCs w:val="24"/>
         </w:rPr>
-        <w:t>Even though we are using Javascript on a daily basis as a consumer, it seems more complex to implement Javascript.</w:t>
+        <w:t xml:space="preserve">Even though we are using </w:t>
+      </w:r>
+      <w:proofErr w:type="spellStart"/>
+      <w:r>
+        <w:rPr>
+          <w:rFonts w:ascii="Arial" w:hAnsi="Arial" w:cs="Arial"/>
+          <w:sz w:val="24"/>
+          <w:szCs w:val="24"/>
+        </w:rPr>
+        <w:t>Javascript</w:t>
+      </w:r>
+      <w:proofErr w:type="spellEnd"/>
+      <w:r>
+        <w:rPr>
+          <w:rFonts w:ascii="Arial" w:hAnsi="Arial" w:cs="Arial"/>
+          <w:sz w:val="24"/>
+          <w:szCs w:val="24"/>
+        </w:rPr>
+        <w:t xml:space="preserve"> on a daily basis as a consumer, it seems more complex to implement </w:t>
+      </w:r>
+      <w:proofErr w:type="spellStart"/>
+      <w:r>
+        <w:rPr>
+          <w:rFonts w:ascii="Arial" w:hAnsi="Arial" w:cs="Arial"/>
+          <w:sz w:val="24"/>
+          <w:szCs w:val="24"/>
+        </w:rPr>
+        <w:t>Javascript</w:t>
+      </w:r>
+      <w:proofErr w:type="spellEnd"/>
+      <w:r>
+        <w:rPr>
+          <w:rFonts w:ascii="Arial" w:hAnsi="Arial" w:cs="Arial"/>
+          <w:sz w:val="24"/>
+          <w:szCs w:val="24"/>
+        </w:rPr>
+        <w:t>.</w:t>
       </w:r>
     </w:p>
     <w:p>
@@ -10414,7 +11055,25 @@
           <w:sz w:val="24"/>
           <w:szCs w:val="24"/>
         </w:rPr>
-        <w:t>The first javascript code that we used is the slideshow presenting Latte e Biscotti on the main page and the section “our story”. Indeed, it is an excellent substitute to a video as the company has not produced any video content until now.</w:t>
+        <w:t xml:space="preserve">The first </w:t>
+      </w:r>
+      <w:proofErr w:type="spellStart"/>
+      <w:r>
+        <w:rPr>
+          <w:rFonts w:ascii="Arial" w:hAnsi="Arial" w:cs="Arial"/>
+          <w:sz w:val="24"/>
+          <w:szCs w:val="24"/>
+        </w:rPr>
+        <w:t>javascript</w:t>
+      </w:r>
+      <w:proofErr w:type="spellEnd"/>
+      <w:r>
+        <w:rPr>
+          <w:rFonts w:ascii="Arial" w:hAnsi="Arial" w:cs="Arial"/>
+          <w:sz w:val="24"/>
+          <w:szCs w:val="24"/>
+        </w:rPr>
+        <w:t xml:space="preserve"> code that we used is the slideshow presenting Latte e Biscotti on the main page and the section “our story”. Indeed, it is an excellent substitute to a video as the company has not produced any video content until now.</w:t>
       </w:r>
     </w:p>
     <w:p>
@@ -10433,7 +11092,25 @@
           <w:sz w:val="24"/>
           <w:szCs w:val="24"/>
         </w:rPr>
-        <w:t>The second javascript code used is the “accordion” that contribute to the structure of the information in the customer service pages.</w:t>
+        <w:t xml:space="preserve">The second </w:t>
+      </w:r>
+      <w:proofErr w:type="spellStart"/>
+      <w:r>
+        <w:rPr>
+          <w:rFonts w:ascii="Arial" w:hAnsi="Arial" w:cs="Arial"/>
+          <w:sz w:val="24"/>
+          <w:szCs w:val="24"/>
+        </w:rPr>
+        <w:t>javascript</w:t>
+      </w:r>
+      <w:proofErr w:type="spellEnd"/>
+      <w:r>
+        <w:rPr>
+          <w:rFonts w:ascii="Arial" w:hAnsi="Arial" w:cs="Arial"/>
+          <w:sz w:val="24"/>
+          <w:szCs w:val="24"/>
+        </w:rPr>
+        <w:t xml:space="preserve"> code used is the “accordion” that contribute to the structure of the information in the customer service pages.</w:t>
       </w:r>
     </w:p>
     <w:p>
@@ -10452,7 +11129,25 @@
           <w:sz w:val="24"/>
           <w:szCs w:val="24"/>
         </w:rPr>
-        <w:t>The third javascript code is the Google map positioning Latte e Biscotti in Italy.</w:t>
+        <w:t xml:space="preserve">The third </w:t>
+      </w:r>
+      <w:proofErr w:type="spellStart"/>
+      <w:r>
+        <w:rPr>
+          <w:rFonts w:ascii="Arial" w:hAnsi="Arial" w:cs="Arial"/>
+          <w:sz w:val="24"/>
+          <w:szCs w:val="24"/>
+        </w:rPr>
+        <w:t>javascript</w:t>
+      </w:r>
+      <w:proofErr w:type="spellEnd"/>
+      <w:r>
+        <w:rPr>
+          <w:rFonts w:ascii="Arial" w:hAnsi="Arial" w:cs="Arial"/>
+          <w:sz w:val="24"/>
+          <w:szCs w:val="24"/>
+        </w:rPr>
+        <w:t xml:space="preserve"> code is the Google map positioning Latte e Biscotti in Italy.</w:t>
       </w:r>
     </w:p>
     <w:p>
@@ -10543,7 +11238,25 @@
           <w:sz w:val="24"/>
           <w:szCs w:val="24"/>
         </w:rPr>
-        <w:t>critical topic is the responsiveness of the pages, it is part of our requirement to make all the pages responsive across the web browsers, phones and ipad.</w:t>
+        <w:t xml:space="preserve">critical topic is the responsiveness of the pages, it is part of our requirement to make all the pages responsive across the web browsers, phones and </w:t>
+      </w:r>
+      <w:proofErr w:type="spellStart"/>
+      <w:r>
+        <w:rPr>
+          <w:rFonts w:ascii="Arial" w:hAnsi="Arial" w:cs="Arial"/>
+          <w:sz w:val="24"/>
+          <w:szCs w:val="24"/>
+        </w:rPr>
+        <w:t>ipad</w:t>
+      </w:r>
+      <w:proofErr w:type="spellEnd"/>
+      <w:r>
+        <w:rPr>
+          <w:rFonts w:ascii="Arial" w:hAnsi="Arial" w:cs="Arial"/>
+          <w:sz w:val="24"/>
+          <w:szCs w:val="24"/>
+        </w:rPr>
+        <w:t>.</w:t>
       </w:r>
       <w:r>
         <w:rPr>
@@ -10665,8 +11378,52 @@
           <w:sz w:val="24"/>
           <w:szCs w:val="24"/>
         </w:rPr>
-        <w:t>Definition of the mockups and wiframe: Balsamiq</w:t>
-      </w:r>
+        <w:t xml:space="preserve">Definition of the </w:t>
+      </w:r>
+      <w:proofErr w:type="spellStart"/>
+      <w:r>
+        <w:rPr>
+          <w:rFonts w:ascii="Arial" w:hAnsi="Arial" w:cs="Arial"/>
+          <w:sz w:val="24"/>
+          <w:szCs w:val="24"/>
+        </w:rPr>
+        <w:t>mockups</w:t>
+      </w:r>
+      <w:proofErr w:type="spellEnd"/>
+      <w:r>
+        <w:rPr>
+          <w:rFonts w:ascii="Arial" w:hAnsi="Arial" w:cs="Arial"/>
+          <w:sz w:val="24"/>
+          <w:szCs w:val="24"/>
+        </w:rPr>
+        <w:t xml:space="preserve"> and </w:t>
+      </w:r>
+      <w:r>
+        <w:rPr>
+          <w:rFonts w:ascii="Arial" w:hAnsi="Arial" w:cs="Arial"/>
+          <w:sz w:val="24"/>
+          <w:szCs w:val="24"/>
+        </w:rPr>
+        <w:t>wireframe</w:t>
+      </w:r>
+      <w:r>
+        <w:rPr>
+          <w:rFonts w:ascii="Arial" w:hAnsi="Arial" w:cs="Arial"/>
+          <w:sz w:val="24"/>
+          <w:szCs w:val="24"/>
+        </w:rPr>
+        <w:t xml:space="preserve">: </w:t>
+      </w:r>
+      <w:proofErr w:type="spellStart"/>
+      <w:r>
+        <w:rPr>
+          <w:rFonts w:ascii="Arial" w:hAnsi="Arial" w:cs="Arial"/>
+          <w:sz w:val="24"/>
+          <w:szCs w:val="24"/>
+        </w:rPr>
+        <w:t>Balsamiq</w:t>
+      </w:r>
+      <w:proofErr w:type="spellEnd"/>
     </w:p>
     <w:p>
       <w:pPr>
@@ -10843,15 +11600,33 @@
           <w:sz w:val="24"/>
           <w:szCs w:val="24"/>
         </w:rPr>
-        <w:t>Prior the validation of the pages, we worked on formatting correctly the codes for each pages.</w:t>
-      </w:r>
-      <w:r>
-        <w:rPr>
-          <w:rFonts w:ascii="Arial" w:hAnsi="Arial" w:cs="Arial"/>
-          <w:sz w:val="24"/>
-          <w:szCs w:val="24"/>
-        </w:rPr>
-        <w:t>Here is the validation report of the website:</w:t>
+        <w:t xml:space="preserve">Prior the validation of the pages, we worked on formatting correctly the codes for each </w:t>
+      </w:r>
+      <w:proofErr w:type="spellStart"/>
+      <w:r>
+        <w:rPr>
+          <w:rFonts w:ascii="Arial" w:hAnsi="Arial" w:cs="Arial"/>
+          <w:sz w:val="24"/>
+          <w:szCs w:val="24"/>
+        </w:rPr>
+        <w:t>pages.</w:t>
+      </w:r>
+      <w:r>
+        <w:rPr>
+          <w:rFonts w:ascii="Arial" w:hAnsi="Arial" w:cs="Arial"/>
+          <w:sz w:val="24"/>
+          <w:szCs w:val="24"/>
+        </w:rPr>
+        <w:t>Here</w:t>
+      </w:r>
+      <w:proofErr w:type="spellEnd"/>
+      <w:r>
+        <w:rPr>
+          <w:rFonts w:ascii="Arial" w:hAnsi="Arial" w:cs="Arial"/>
+          <w:sz w:val="24"/>
+          <w:szCs w:val="24"/>
+        </w:rPr>
+        <w:t xml:space="preserve"> is the validation report of the website:</w:t>
       </w:r>
     </w:p>
     <w:p>
@@ -11452,14 +12227,14 @@
                 <w:rFonts w:asciiTheme="minorHAnsi" w:hAnsiTheme="minorHAnsi" w:cstheme="minorHAnsi"/>
               </w:rPr>
             </w:pPr>
-            <w:bookmarkStart w:id="1" w:name="_Hlk480643038"/>
+            <w:bookmarkStart w:id="2" w:name="_Hlk480643038"/>
             <w:r>
               <w:rPr>
                 <w:rFonts w:asciiTheme="minorHAnsi" w:hAnsiTheme="minorHAnsi" w:cstheme="minorHAnsi"/>
               </w:rPr>
               <w:t>Document checking completed. No errors or warnings to show.</w:t>
             </w:r>
-            <w:bookmarkEnd w:id="1"/>
+            <w:bookmarkEnd w:id="2"/>
           </w:p>
         </w:tc>
       </w:tr>
@@ -11932,7 +12707,25 @@
           <w:sz w:val="24"/>
           <w:szCs w:val="24"/>
         </w:rPr>
-        <w:t>Issue 1: The div element is not allowed as child element of ul. This mistake appeared in all the pages as the closing of one div element was missing.</w:t>
+        <w:t xml:space="preserve">Issue 1: The div element is not allowed as child element of </w:t>
+      </w:r>
+      <w:proofErr w:type="spellStart"/>
+      <w:r>
+        <w:rPr>
+          <w:rFonts w:ascii="Arial" w:hAnsi="Arial" w:cs="Arial"/>
+          <w:sz w:val="24"/>
+          <w:szCs w:val="24"/>
+        </w:rPr>
+        <w:t>ul</w:t>
+      </w:r>
+      <w:proofErr w:type="spellEnd"/>
+      <w:r>
+        <w:rPr>
+          <w:rFonts w:ascii="Arial" w:hAnsi="Arial" w:cs="Arial"/>
+          <w:sz w:val="24"/>
+          <w:szCs w:val="24"/>
+        </w:rPr>
+        <w:t>. This mistake appeared in all the pages as the closing of one div element was missing.</w:t>
       </w:r>
     </w:p>
     <w:p>
@@ -11950,7 +12743,7 @@
           <w:lang w:val="en-GB" w:eastAsia="en-GB"/>
         </w:rPr>
         <w:drawing>
-          <wp:inline distT="0" distB="0" distL="0" distR="0" wp14:anchorId="207BB59D" wp14:editId="0A830559">
+          <wp:inline distT="0" distB="0" distL="0" distR="0" wp14:anchorId="7448EEC6" wp14:editId="2CFD1B3D">
             <wp:extent cx="6188710" cy="2965450"/>
             <wp:effectExtent l="0" t="0" r="2540" b="6350"/>
             <wp:docPr id="4" name="Picture 4"/>
@@ -12039,7 +12832,61 @@
           <w:sz w:val="24"/>
           <w:szCs w:val="24"/>
         </w:rPr>
-        <w:t>&lt;div class="nav navbar-nav navbar-right"&gt;</w:t>
+        <w:t>&lt;div class="</w:t>
+      </w:r>
+      <w:proofErr w:type="spellStart"/>
+      <w:r>
+        <w:rPr>
+          <w:rFonts w:ascii="Arial" w:hAnsi="Arial" w:cs="Arial"/>
+          <w:sz w:val="24"/>
+          <w:szCs w:val="24"/>
+        </w:rPr>
+        <w:t>nav</w:t>
+      </w:r>
+      <w:proofErr w:type="spellEnd"/>
+      <w:r>
+        <w:rPr>
+          <w:rFonts w:ascii="Arial" w:hAnsi="Arial" w:cs="Arial"/>
+          <w:sz w:val="24"/>
+          <w:szCs w:val="24"/>
+        </w:rPr>
+        <w:t xml:space="preserve"> </w:t>
+      </w:r>
+      <w:proofErr w:type="spellStart"/>
+      <w:r>
+        <w:rPr>
+          <w:rFonts w:ascii="Arial" w:hAnsi="Arial" w:cs="Arial"/>
+          <w:sz w:val="24"/>
+          <w:szCs w:val="24"/>
+        </w:rPr>
+        <w:t>navbar-nav</w:t>
+      </w:r>
+      <w:proofErr w:type="spellEnd"/>
+      <w:r>
+        <w:rPr>
+          <w:rFonts w:ascii="Arial" w:hAnsi="Arial" w:cs="Arial"/>
+          <w:sz w:val="24"/>
+          <w:szCs w:val="24"/>
+        </w:rPr>
+        <w:t xml:space="preserve"> </w:t>
+      </w:r>
+      <w:proofErr w:type="spellStart"/>
+      <w:r>
+        <w:rPr>
+          <w:rFonts w:ascii="Arial" w:hAnsi="Arial" w:cs="Arial"/>
+          <w:sz w:val="24"/>
+          <w:szCs w:val="24"/>
+        </w:rPr>
+        <w:t>navbar</w:t>
+      </w:r>
+      <w:proofErr w:type="spellEnd"/>
+      <w:r>
+        <w:rPr>
+          <w:rFonts w:ascii="Arial" w:hAnsi="Arial" w:cs="Arial"/>
+          <w:sz w:val="24"/>
+          <w:szCs w:val="24"/>
+        </w:rPr>
+        <w:t>-right"&gt;</w:t>
       </w:r>
     </w:p>
     <w:p>
@@ -12075,7 +12922,79 @@
           <w:sz w:val="24"/>
           <w:szCs w:val="24"/>
         </w:rPr>
-        <w:t xml:space="preserve">                                &lt;span class="glyphicon glyphicon-log-in" style="color:ghostwhite;"&gt;&lt;/span&gt;&lt;button class="dropbtn"&gt; Your Account&lt;/button&gt;</w:t>
+        <w:t xml:space="preserve">                                &lt;span class="</w:t>
+      </w:r>
+      <w:proofErr w:type="spellStart"/>
+      <w:r>
+        <w:rPr>
+          <w:rFonts w:ascii="Arial" w:hAnsi="Arial" w:cs="Arial"/>
+          <w:sz w:val="24"/>
+          <w:szCs w:val="24"/>
+        </w:rPr>
+        <w:t>glyphicon</w:t>
+      </w:r>
+      <w:proofErr w:type="spellEnd"/>
+      <w:r>
+        <w:rPr>
+          <w:rFonts w:ascii="Arial" w:hAnsi="Arial" w:cs="Arial"/>
+          <w:sz w:val="24"/>
+          <w:szCs w:val="24"/>
+        </w:rPr>
+        <w:t xml:space="preserve"> </w:t>
+      </w:r>
+      <w:proofErr w:type="spellStart"/>
+      <w:r>
+        <w:rPr>
+          <w:rFonts w:ascii="Arial" w:hAnsi="Arial" w:cs="Arial"/>
+          <w:sz w:val="24"/>
+          <w:szCs w:val="24"/>
+        </w:rPr>
+        <w:t>glyphicon</w:t>
+      </w:r>
+      <w:proofErr w:type="spellEnd"/>
+      <w:r>
+        <w:rPr>
+          <w:rFonts w:ascii="Arial" w:hAnsi="Arial" w:cs="Arial"/>
+          <w:sz w:val="24"/>
+          <w:szCs w:val="24"/>
+        </w:rPr>
+        <w:t>-log-in" style="</w:t>
+      </w:r>
+      <w:proofErr w:type="spellStart"/>
+      <w:r>
+        <w:rPr>
+          <w:rFonts w:ascii="Arial" w:hAnsi="Arial" w:cs="Arial"/>
+          <w:sz w:val="24"/>
+          <w:szCs w:val="24"/>
+        </w:rPr>
+        <w:t>color:ghostwhite</w:t>
+      </w:r>
+      <w:proofErr w:type="spellEnd"/>
+      <w:r>
+        <w:rPr>
+          <w:rFonts w:ascii="Arial" w:hAnsi="Arial" w:cs="Arial"/>
+          <w:sz w:val="24"/>
+          <w:szCs w:val="24"/>
+        </w:rPr>
+        <w:t>;"&gt;&lt;/span&gt;&lt;button class="</w:t>
+      </w:r>
+      <w:proofErr w:type="spellStart"/>
+      <w:r>
+        <w:rPr>
+          <w:rFonts w:ascii="Arial" w:hAnsi="Arial" w:cs="Arial"/>
+          <w:sz w:val="24"/>
+          <w:szCs w:val="24"/>
+        </w:rPr>
+        <w:t>dropbtn</w:t>
+      </w:r>
+      <w:proofErr w:type="spellEnd"/>
+      <w:r>
+        <w:rPr>
+          <w:rFonts w:ascii="Arial" w:hAnsi="Arial" w:cs="Arial"/>
+          <w:sz w:val="24"/>
+          <w:szCs w:val="24"/>
+        </w:rPr>
+        <w:t>"&gt; Your Account&lt;/button&gt;</w:t>
       </w:r>
     </w:p>
     <w:p>
@@ -12111,25 +13030,61 @@
           <w:sz w:val="24"/>
           <w:szCs w:val="24"/>
         </w:rPr>
-        <w:t xml:space="preserve">                                    &lt;a href="endusersignform.html"&gt;Sign in&lt;/a&gt;</w:t>
-      </w:r>
-    </w:p>
-    <w:p>
-      <w:pPr>
-        <w:spacing w:after="0" w:line="240" w:lineRule="auto"/>
-        <w:rPr>
-          <w:rFonts w:ascii="Arial" w:hAnsi="Arial" w:cs="Arial"/>
-          <w:sz w:val="24"/>
-          <w:szCs w:val="24"/>
-        </w:rPr>
-      </w:pPr>
-      <w:r>
-        <w:rPr>
-          <w:rFonts w:ascii="Arial" w:hAnsi="Arial" w:cs="Arial"/>
-          <w:sz w:val="24"/>
-          <w:szCs w:val="24"/>
-        </w:rPr>
-        <w:t xml:space="preserve">                                    &lt;a href="enduserregisterform.html"&gt;Register&lt;/a&gt;</w:t>
+        <w:t xml:space="preserve">                                    &lt;a </w:t>
+      </w:r>
+      <w:proofErr w:type="spellStart"/>
+      <w:r>
+        <w:rPr>
+          <w:rFonts w:ascii="Arial" w:hAnsi="Arial" w:cs="Arial"/>
+          <w:sz w:val="24"/>
+          <w:szCs w:val="24"/>
+        </w:rPr>
+        <w:t>href</w:t>
+      </w:r>
+      <w:proofErr w:type="spellEnd"/>
+      <w:r>
+        <w:rPr>
+          <w:rFonts w:ascii="Arial" w:hAnsi="Arial" w:cs="Arial"/>
+          <w:sz w:val="24"/>
+          <w:szCs w:val="24"/>
+        </w:rPr>
+        <w:t>="endusersignform.html"&gt;Sign in&lt;/a&gt;</w:t>
+      </w:r>
+    </w:p>
+    <w:p>
+      <w:pPr>
+        <w:spacing w:after="0" w:line="240" w:lineRule="auto"/>
+        <w:rPr>
+          <w:rFonts w:ascii="Arial" w:hAnsi="Arial" w:cs="Arial"/>
+          <w:sz w:val="24"/>
+          <w:szCs w:val="24"/>
+        </w:rPr>
+      </w:pPr>
+      <w:r>
+        <w:rPr>
+          <w:rFonts w:ascii="Arial" w:hAnsi="Arial" w:cs="Arial"/>
+          <w:sz w:val="24"/>
+          <w:szCs w:val="24"/>
+        </w:rPr>
+        <w:t xml:space="preserve">                                    &lt;a </w:t>
+      </w:r>
+      <w:proofErr w:type="spellStart"/>
+      <w:r>
+        <w:rPr>
+          <w:rFonts w:ascii="Arial" w:hAnsi="Arial" w:cs="Arial"/>
+          <w:sz w:val="24"/>
+          <w:szCs w:val="24"/>
+        </w:rPr>
+        <w:t>href</w:t>
+      </w:r>
+      <w:proofErr w:type="spellEnd"/>
+      <w:r>
+        <w:rPr>
+          <w:rFonts w:ascii="Arial" w:hAnsi="Arial" w:cs="Arial"/>
+          <w:sz w:val="24"/>
+          <w:szCs w:val="24"/>
+        </w:rPr>
+        <w:t>="enduserregisterform.html"&gt;Register&lt;/a&gt;</w:t>
       </w:r>
     </w:p>
     <w:p>
@@ -12201,7 +13156,79 @@
           <w:sz w:val="24"/>
           <w:szCs w:val="24"/>
         </w:rPr>
-        <w:t xml:space="preserve">                           &lt;span class="glyphicon glyphicon-shopping-cart" style="color:ghostwhite;"&gt;&lt;/span&gt;&lt;button class="dropbtn"&gt;Checkout&lt;/button&gt;</w:t>
+        <w:t xml:space="preserve">                           &lt;span class="</w:t>
+      </w:r>
+      <w:proofErr w:type="spellStart"/>
+      <w:r>
+        <w:rPr>
+          <w:rFonts w:ascii="Arial" w:hAnsi="Arial" w:cs="Arial"/>
+          <w:sz w:val="24"/>
+          <w:szCs w:val="24"/>
+        </w:rPr>
+        <w:t>glyphicon</w:t>
+      </w:r>
+      <w:proofErr w:type="spellEnd"/>
+      <w:r>
+        <w:rPr>
+          <w:rFonts w:ascii="Arial" w:hAnsi="Arial" w:cs="Arial"/>
+          <w:sz w:val="24"/>
+          <w:szCs w:val="24"/>
+        </w:rPr>
+        <w:t xml:space="preserve"> </w:t>
+      </w:r>
+      <w:proofErr w:type="spellStart"/>
+      <w:r>
+        <w:rPr>
+          <w:rFonts w:ascii="Arial" w:hAnsi="Arial" w:cs="Arial"/>
+          <w:sz w:val="24"/>
+          <w:szCs w:val="24"/>
+        </w:rPr>
+        <w:t>glyphicon</w:t>
+      </w:r>
+      <w:proofErr w:type="spellEnd"/>
+      <w:r>
+        <w:rPr>
+          <w:rFonts w:ascii="Arial" w:hAnsi="Arial" w:cs="Arial"/>
+          <w:sz w:val="24"/>
+          <w:szCs w:val="24"/>
+        </w:rPr>
+        <w:t>-shopping-cart" style="</w:t>
+      </w:r>
+      <w:proofErr w:type="spellStart"/>
+      <w:r>
+        <w:rPr>
+          <w:rFonts w:ascii="Arial" w:hAnsi="Arial" w:cs="Arial"/>
+          <w:sz w:val="24"/>
+          <w:szCs w:val="24"/>
+        </w:rPr>
+        <w:t>color:ghostwhite</w:t>
+      </w:r>
+      <w:proofErr w:type="spellEnd"/>
+      <w:r>
+        <w:rPr>
+          <w:rFonts w:ascii="Arial" w:hAnsi="Arial" w:cs="Arial"/>
+          <w:sz w:val="24"/>
+          <w:szCs w:val="24"/>
+        </w:rPr>
+        <w:t>;"&gt;&lt;/span&gt;&lt;button class="</w:t>
+      </w:r>
+      <w:proofErr w:type="spellStart"/>
+      <w:r>
+        <w:rPr>
+          <w:rFonts w:ascii="Arial" w:hAnsi="Arial" w:cs="Arial"/>
+          <w:sz w:val="24"/>
+          <w:szCs w:val="24"/>
+        </w:rPr>
+        <w:t>dropbtn</w:t>
+      </w:r>
+      <w:proofErr w:type="spellEnd"/>
+      <w:r>
+        <w:rPr>
+          <w:rFonts w:ascii="Arial" w:hAnsi="Arial" w:cs="Arial"/>
+          <w:sz w:val="24"/>
+          <w:szCs w:val="24"/>
+        </w:rPr>
+        <w:t>"&gt;Checkout&lt;/button&gt;</w:t>
       </w:r>
     </w:p>
     <w:p>
@@ -12331,7 +13358,7 @@
           <w:lang w:val="en-GB" w:eastAsia="en-GB"/>
         </w:rPr>
         <w:drawing>
-          <wp:inline distT="0" distB="0" distL="0" distR="0" wp14:anchorId="1BC8B4C7" wp14:editId="06C58AFA">
+          <wp:inline distT="0" distB="0" distL="0" distR="0" wp14:anchorId="050AD000" wp14:editId="0ADA4581">
             <wp:extent cx="6188710" cy="710565"/>
             <wp:effectExtent l="0" t="0" r="2540" b="0"/>
             <wp:docPr id="12" name="Picture 12"/>
@@ -12403,7 +13430,79 @@
           <w:szCs w:val="24"/>
         </w:rPr>
         <w:lastRenderedPageBreak/>
-        <w:t>&lt;span class="glyphicon glyphicon-shopping-cart" style="color:ghostwhite;"&gt;&lt;/span&gt;&lt;button class="dropbtn"&gt;Checkout&lt;/button&gt;</w:t>
+        <w:t>&lt;span class="</w:t>
+      </w:r>
+      <w:proofErr w:type="spellStart"/>
+      <w:r>
+        <w:rPr>
+          <w:rFonts w:ascii="Arial" w:hAnsi="Arial" w:cs="Arial"/>
+          <w:sz w:val="24"/>
+          <w:szCs w:val="24"/>
+        </w:rPr>
+        <w:t>glyphicon</w:t>
+      </w:r>
+      <w:proofErr w:type="spellEnd"/>
+      <w:r>
+        <w:rPr>
+          <w:rFonts w:ascii="Arial" w:hAnsi="Arial" w:cs="Arial"/>
+          <w:sz w:val="24"/>
+          <w:szCs w:val="24"/>
+        </w:rPr>
+        <w:t xml:space="preserve"> </w:t>
+      </w:r>
+      <w:proofErr w:type="spellStart"/>
+      <w:r>
+        <w:rPr>
+          <w:rFonts w:ascii="Arial" w:hAnsi="Arial" w:cs="Arial"/>
+          <w:sz w:val="24"/>
+          <w:szCs w:val="24"/>
+        </w:rPr>
+        <w:t>glyphicon</w:t>
+      </w:r>
+      <w:proofErr w:type="spellEnd"/>
+      <w:r>
+        <w:rPr>
+          <w:rFonts w:ascii="Arial" w:hAnsi="Arial" w:cs="Arial"/>
+          <w:sz w:val="24"/>
+          <w:szCs w:val="24"/>
+        </w:rPr>
+        <w:t>-shopping-cart" style="</w:t>
+      </w:r>
+      <w:proofErr w:type="spellStart"/>
+      <w:r>
+        <w:rPr>
+          <w:rFonts w:ascii="Arial" w:hAnsi="Arial" w:cs="Arial"/>
+          <w:sz w:val="24"/>
+          <w:szCs w:val="24"/>
+        </w:rPr>
+        <w:t>color:ghostwhite</w:t>
+      </w:r>
+      <w:proofErr w:type="spellEnd"/>
+      <w:r>
+        <w:rPr>
+          <w:rFonts w:ascii="Arial" w:hAnsi="Arial" w:cs="Arial"/>
+          <w:sz w:val="24"/>
+          <w:szCs w:val="24"/>
+        </w:rPr>
+        <w:t>;"&gt;&lt;/span&gt;&lt;button class="</w:t>
+      </w:r>
+      <w:proofErr w:type="spellStart"/>
+      <w:r>
+        <w:rPr>
+          <w:rFonts w:ascii="Arial" w:hAnsi="Arial" w:cs="Arial"/>
+          <w:sz w:val="24"/>
+          <w:szCs w:val="24"/>
+        </w:rPr>
+        <w:t>dropbtn</w:t>
+      </w:r>
+      <w:proofErr w:type="spellEnd"/>
+      <w:r>
+        <w:rPr>
+          <w:rFonts w:ascii="Arial" w:hAnsi="Arial" w:cs="Arial"/>
+          <w:sz w:val="24"/>
+          <w:szCs w:val="24"/>
+        </w:rPr>
+        <w:t>"&gt;Checkout&lt;/button&gt;</w:t>
       </w:r>
     </w:p>
     <w:p>
@@ -13148,7 +14247,7 @@
           <w:lang w:val="en-GB" w:eastAsia="en-GB"/>
         </w:rPr>
         <w:drawing>
-          <wp:inline distT="0" distB="0" distL="0" distR="0" wp14:anchorId="174FC678" wp14:editId="24D178A4">
+          <wp:inline distT="0" distB="0" distL="0" distR="0" wp14:anchorId="72A90D7F" wp14:editId="5A77C4B6">
             <wp:extent cx="6188710" cy="521970"/>
             <wp:effectExtent l="0" t="0" r="2540" b="0"/>
             <wp:docPr id="14" name="Picture 14"/>
@@ -13348,7 +14447,7 @@
           <w:lang w:val="en-GB" w:eastAsia="en-GB"/>
         </w:rPr>
         <w:drawing>
-          <wp:inline distT="0" distB="0" distL="0" distR="0" wp14:anchorId="43E9E12A" wp14:editId="778D2942">
+          <wp:inline distT="0" distB="0" distL="0" distR="0" wp14:anchorId="3FC25275" wp14:editId="1CE23244">
             <wp:extent cx="6188710" cy="596265"/>
             <wp:effectExtent l="0" t="0" r="2540" b="0"/>
             <wp:docPr id="15" name="Picture 15"/>
@@ -13461,7 +14560,35 @@
         <w:rPr>
           <w:rFonts w:ascii="Arial" w:hAnsi="Arial" w:cs="Arial"/>
         </w:rPr>
-        <w:t>&lt;p class="ourcollections"&gt;&lt;a href="endusercollectionsmainpage.html"&gt;Our Collections&lt;/a&gt;&lt;/p&gt;</w:t>
+        <w:t>&lt;p class="</w:t>
+      </w:r>
+      <w:proofErr w:type="spellStart"/>
+      <w:r>
+        <w:rPr>
+          <w:rFonts w:ascii="Arial" w:hAnsi="Arial" w:cs="Arial"/>
+        </w:rPr>
+        <w:t>ourcollections</w:t>
+      </w:r>
+      <w:proofErr w:type="spellEnd"/>
+      <w:r>
+        <w:rPr>
+          <w:rFonts w:ascii="Arial" w:hAnsi="Arial" w:cs="Arial"/>
+        </w:rPr>
+        <w:t xml:space="preserve">"&gt;&lt;a </w:t>
+      </w:r>
+      <w:proofErr w:type="spellStart"/>
+      <w:r>
+        <w:rPr>
+          <w:rFonts w:ascii="Arial" w:hAnsi="Arial" w:cs="Arial"/>
+        </w:rPr>
+        <w:t>href</w:t>
+      </w:r>
+      <w:proofErr w:type="spellEnd"/>
+      <w:r>
+        <w:rPr>
+          <w:rFonts w:ascii="Arial" w:hAnsi="Arial" w:cs="Arial"/>
+        </w:rPr>
+        <w:t>="endusercollectionsmainpage.html"&gt;Our Collections&lt;/a&gt;&lt;/p&gt;</w:t>
       </w:r>
     </w:p>
     <w:p>
@@ -13501,8 +14628,18 @@
           <w:sz w:val="24"/>
           <w:szCs w:val="24"/>
         </w:rPr>
-        <w:t>e 3: Endusercollectionsbaby</w:t>
-      </w:r>
+        <w:t xml:space="preserve">e 3: </w:t>
+      </w:r>
+      <w:proofErr w:type="spellStart"/>
+      <w:r>
+        <w:rPr>
+          <w:rFonts w:ascii="Arial" w:hAnsi="Arial" w:cs="Arial"/>
+          <w:sz w:val="24"/>
+          <w:szCs w:val="24"/>
+        </w:rPr>
+        <w:t>Endusercollectionsbaby</w:t>
+      </w:r>
+      <w:proofErr w:type="spellEnd"/>
       <w:r>
         <w:rPr>
           <w:rFonts w:ascii="Arial" w:hAnsi="Arial" w:cs="Arial"/>
@@ -13525,7 +14662,43 @@
           <w:sz w:val="24"/>
           <w:szCs w:val="24"/>
         </w:rPr>
-        <w:t xml:space="preserve"> The childs of the ul elements</w:t>
+        <w:t xml:space="preserve"> The </w:t>
+      </w:r>
+      <w:proofErr w:type="spellStart"/>
+      <w:r>
+        <w:rPr>
+          <w:rFonts w:ascii="Arial" w:hAnsi="Arial" w:cs="Arial"/>
+          <w:sz w:val="24"/>
+          <w:szCs w:val="24"/>
+        </w:rPr>
+        <w:t>childs</w:t>
+      </w:r>
+      <w:proofErr w:type="spellEnd"/>
+      <w:r>
+        <w:rPr>
+          <w:rFonts w:ascii="Arial" w:hAnsi="Arial" w:cs="Arial"/>
+          <w:sz w:val="24"/>
+          <w:szCs w:val="24"/>
+        </w:rPr>
+        <w:t xml:space="preserve"> of the </w:t>
+      </w:r>
+      <w:proofErr w:type="spellStart"/>
+      <w:r>
+        <w:rPr>
+          <w:rFonts w:ascii="Arial" w:hAnsi="Arial" w:cs="Arial"/>
+          <w:sz w:val="24"/>
+          <w:szCs w:val="24"/>
+        </w:rPr>
+        <w:t>ul</w:t>
+      </w:r>
+      <w:proofErr w:type="spellEnd"/>
+      <w:r>
+        <w:rPr>
+          <w:rFonts w:ascii="Arial" w:hAnsi="Arial" w:cs="Arial"/>
+          <w:sz w:val="24"/>
+          <w:szCs w:val="24"/>
+        </w:rPr>
+        <w:t xml:space="preserve"> elements</w:t>
       </w:r>
     </w:p>
     <w:p>
@@ -13553,7 +14726,7 @@
           <w:lang w:val="en-GB" w:eastAsia="en-GB"/>
         </w:rPr>
         <w:drawing>
-          <wp:inline distT="0" distB="0" distL="0" distR="0" wp14:anchorId="6E780EAA" wp14:editId="0ED792D0">
+          <wp:inline distT="0" distB="0" distL="0" distR="0" wp14:anchorId="2CAF136D" wp14:editId="53890354">
             <wp:extent cx="5731510" cy="1971040"/>
             <wp:effectExtent l="0" t="0" r="2540" b="0"/>
             <wp:docPr id="16" name="Picture 16"/>
@@ -13652,7 +14825,61 @@
           <w:sz w:val="24"/>
           <w:szCs w:val="24"/>
         </w:rPr>
-        <w:t>&lt;div class="nav navbar-nav navbar-right"&gt;</w:t>
+        <w:t>&lt;div class="</w:t>
+      </w:r>
+      <w:proofErr w:type="spellStart"/>
+      <w:r>
+        <w:rPr>
+          <w:rFonts w:ascii="Arial" w:hAnsi="Arial" w:cs="Arial"/>
+          <w:sz w:val="24"/>
+          <w:szCs w:val="24"/>
+        </w:rPr>
+        <w:t>nav</w:t>
+      </w:r>
+      <w:proofErr w:type="spellEnd"/>
+      <w:r>
+        <w:rPr>
+          <w:rFonts w:ascii="Arial" w:hAnsi="Arial" w:cs="Arial"/>
+          <w:sz w:val="24"/>
+          <w:szCs w:val="24"/>
+        </w:rPr>
+        <w:t xml:space="preserve"> </w:t>
+      </w:r>
+      <w:proofErr w:type="spellStart"/>
+      <w:r>
+        <w:rPr>
+          <w:rFonts w:ascii="Arial" w:hAnsi="Arial" w:cs="Arial"/>
+          <w:sz w:val="24"/>
+          <w:szCs w:val="24"/>
+        </w:rPr>
+        <w:t>navbar-nav</w:t>
+      </w:r>
+      <w:proofErr w:type="spellEnd"/>
+      <w:r>
+        <w:rPr>
+          <w:rFonts w:ascii="Arial" w:hAnsi="Arial" w:cs="Arial"/>
+          <w:sz w:val="24"/>
+          <w:szCs w:val="24"/>
+        </w:rPr>
+        <w:t xml:space="preserve"> </w:t>
+      </w:r>
+      <w:proofErr w:type="spellStart"/>
+      <w:r>
+        <w:rPr>
+          <w:rFonts w:ascii="Arial" w:hAnsi="Arial" w:cs="Arial"/>
+          <w:sz w:val="24"/>
+          <w:szCs w:val="24"/>
+        </w:rPr>
+        <w:t>navbar</w:t>
+      </w:r>
+      <w:proofErr w:type="spellEnd"/>
+      <w:r>
+        <w:rPr>
+          <w:rFonts w:ascii="Arial" w:hAnsi="Arial" w:cs="Arial"/>
+          <w:sz w:val="24"/>
+          <w:szCs w:val="24"/>
+        </w:rPr>
+        <w:t>-right"&gt;</w:t>
       </w:r>
     </w:p>
     <w:p>
@@ -13688,7 +14915,79 @@
           <w:sz w:val="24"/>
           <w:szCs w:val="24"/>
         </w:rPr>
-        <w:t xml:space="preserve">                                &lt;span class="glyphicon glyphicon-log-in" style="color:ghostwhite;"&gt;&lt;/span&gt;&lt;button class="dropbtn"&gt; Your Account&lt;/button&gt;</w:t>
+        <w:t xml:space="preserve">                                &lt;span class="</w:t>
+      </w:r>
+      <w:proofErr w:type="spellStart"/>
+      <w:r>
+        <w:rPr>
+          <w:rFonts w:ascii="Arial" w:hAnsi="Arial" w:cs="Arial"/>
+          <w:sz w:val="24"/>
+          <w:szCs w:val="24"/>
+        </w:rPr>
+        <w:t>glyphicon</w:t>
+      </w:r>
+      <w:proofErr w:type="spellEnd"/>
+      <w:r>
+        <w:rPr>
+          <w:rFonts w:ascii="Arial" w:hAnsi="Arial" w:cs="Arial"/>
+          <w:sz w:val="24"/>
+          <w:szCs w:val="24"/>
+        </w:rPr>
+        <w:t xml:space="preserve"> </w:t>
+      </w:r>
+      <w:proofErr w:type="spellStart"/>
+      <w:r>
+        <w:rPr>
+          <w:rFonts w:ascii="Arial" w:hAnsi="Arial" w:cs="Arial"/>
+          <w:sz w:val="24"/>
+          <w:szCs w:val="24"/>
+        </w:rPr>
+        <w:t>glyphicon</w:t>
+      </w:r>
+      <w:proofErr w:type="spellEnd"/>
+      <w:r>
+        <w:rPr>
+          <w:rFonts w:ascii="Arial" w:hAnsi="Arial" w:cs="Arial"/>
+          <w:sz w:val="24"/>
+          <w:szCs w:val="24"/>
+        </w:rPr>
+        <w:t>-log-in" style="</w:t>
+      </w:r>
+      <w:proofErr w:type="spellStart"/>
+      <w:r>
+        <w:rPr>
+          <w:rFonts w:ascii="Arial" w:hAnsi="Arial" w:cs="Arial"/>
+          <w:sz w:val="24"/>
+          <w:szCs w:val="24"/>
+        </w:rPr>
+        <w:t>color:ghostwhite</w:t>
+      </w:r>
+      <w:proofErr w:type="spellEnd"/>
+      <w:r>
+        <w:rPr>
+          <w:rFonts w:ascii="Arial" w:hAnsi="Arial" w:cs="Arial"/>
+          <w:sz w:val="24"/>
+          <w:szCs w:val="24"/>
+        </w:rPr>
+        <w:t>;"&gt;&lt;/span&gt;&lt;button class="</w:t>
+      </w:r>
+      <w:proofErr w:type="spellStart"/>
+      <w:r>
+        <w:rPr>
+          <w:rFonts w:ascii="Arial" w:hAnsi="Arial" w:cs="Arial"/>
+          <w:sz w:val="24"/>
+          <w:szCs w:val="24"/>
+        </w:rPr>
+        <w:t>dropbtn</w:t>
+      </w:r>
+      <w:proofErr w:type="spellEnd"/>
+      <w:r>
+        <w:rPr>
+          <w:rFonts w:ascii="Arial" w:hAnsi="Arial" w:cs="Arial"/>
+          <w:sz w:val="24"/>
+          <w:szCs w:val="24"/>
+        </w:rPr>
+        <w:t>"&gt; Your Account&lt;/button&gt;</w:t>
       </w:r>
     </w:p>
     <w:p>
@@ -13724,25 +15023,61 @@
           <w:sz w:val="24"/>
           <w:szCs w:val="24"/>
         </w:rPr>
-        <w:t xml:space="preserve">                                    &lt;a href="endusersignform.html"&gt;Sign in&lt;/a&gt;</w:t>
-      </w:r>
-    </w:p>
-    <w:p>
-      <w:pPr>
-        <w:spacing w:after="0" w:line="240" w:lineRule="auto"/>
-        <w:rPr>
-          <w:rFonts w:ascii="Arial" w:hAnsi="Arial" w:cs="Arial"/>
-          <w:sz w:val="24"/>
-          <w:szCs w:val="24"/>
-        </w:rPr>
-      </w:pPr>
-      <w:r>
-        <w:rPr>
-          <w:rFonts w:ascii="Arial" w:hAnsi="Arial" w:cs="Arial"/>
-          <w:sz w:val="24"/>
-          <w:szCs w:val="24"/>
-        </w:rPr>
-        <w:t xml:space="preserve">                                    &lt;a href="enduserregisterform.html"&gt;Register&lt;/a&gt;</w:t>
+        <w:t xml:space="preserve">                                    &lt;a </w:t>
+      </w:r>
+      <w:proofErr w:type="spellStart"/>
+      <w:r>
+        <w:rPr>
+          <w:rFonts w:ascii="Arial" w:hAnsi="Arial" w:cs="Arial"/>
+          <w:sz w:val="24"/>
+          <w:szCs w:val="24"/>
+        </w:rPr>
+        <w:t>href</w:t>
+      </w:r>
+      <w:proofErr w:type="spellEnd"/>
+      <w:r>
+        <w:rPr>
+          <w:rFonts w:ascii="Arial" w:hAnsi="Arial" w:cs="Arial"/>
+          <w:sz w:val="24"/>
+          <w:szCs w:val="24"/>
+        </w:rPr>
+        <w:t>="endusersignform.html"&gt;Sign in&lt;/a&gt;</w:t>
+      </w:r>
+    </w:p>
+    <w:p>
+      <w:pPr>
+        <w:spacing w:after="0" w:line="240" w:lineRule="auto"/>
+        <w:rPr>
+          <w:rFonts w:ascii="Arial" w:hAnsi="Arial" w:cs="Arial"/>
+          <w:sz w:val="24"/>
+          <w:szCs w:val="24"/>
+        </w:rPr>
+      </w:pPr>
+      <w:r>
+        <w:rPr>
+          <w:rFonts w:ascii="Arial" w:hAnsi="Arial" w:cs="Arial"/>
+          <w:sz w:val="24"/>
+          <w:szCs w:val="24"/>
+        </w:rPr>
+        <w:t xml:space="preserve">                                    &lt;a </w:t>
+      </w:r>
+      <w:proofErr w:type="spellStart"/>
+      <w:r>
+        <w:rPr>
+          <w:rFonts w:ascii="Arial" w:hAnsi="Arial" w:cs="Arial"/>
+          <w:sz w:val="24"/>
+          <w:szCs w:val="24"/>
+        </w:rPr>
+        <w:t>href</w:t>
+      </w:r>
+      <w:proofErr w:type="spellEnd"/>
+      <w:r>
+        <w:rPr>
+          <w:rFonts w:ascii="Arial" w:hAnsi="Arial" w:cs="Arial"/>
+          <w:sz w:val="24"/>
+          <w:szCs w:val="24"/>
+        </w:rPr>
+        <w:t>="enduserregisterform.html"&gt;Register&lt;/a&gt;</w:t>
       </w:r>
     </w:p>
     <w:p>
@@ -13814,7 +15149,79 @@
           <w:sz w:val="24"/>
           <w:szCs w:val="24"/>
         </w:rPr>
-        <w:t xml:space="preserve">                           &lt;span class="glyphicon glyphicon-shopping-cart" style="color:ghostwhite;"&gt;&lt;/span&gt;&lt;button class="dropbtn"&gt;Checkout&lt;/button&gt;</w:t>
+        <w:t xml:space="preserve">                           &lt;span class="</w:t>
+      </w:r>
+      <w:proofErr w:type="spellStart"/>
+      <w:r>
+        <w:rPr>
+          <w:rFonts w:ascii="Arial" w:hAnsi="Arial" w:cs="Arial"/>
+          <w:sz w:val="24"/>
+          <w:szCs w:val="24"/>
+        </w:rPr>
+        <w:t>glyphicon</w:t>
+      </w:r>
+      <w:proofErr w:type="spellEnd"/>
+      <w:r>
+        <w:rPr>
+          <w:rFonts w:ascii="Arial" w:hAnsi="Arial" w:cs="Arial"/>
+          <w:sz w:val="24"/>
+          <w:szCs w:val="24"/>
+        </w:rPr>
+        <w:t xml:space="preserve"> </w:t>
+      </w:r>
+      <w:proofErr w:type="spellStart"/>
+      <w:r>
+        <w:rPr>
+          <w:rFonts w:ascii="Arial" w:hAnsi="Arial" w:cs="Arial"/>
+          <w:sz w:val="24"/>
+          <w:szCs w:val="24"/>
+        </w:rPr>
+        <w:t>glyphicon</w:t>
+      </w:r>
+      <w:proofErr w:type="spellEnd"/>
+      <w:r>
+        <w:rPr>
+          <w:rFonts w:ascii="Arial" w:hAnsi="Arial" w:cs="Arial"/>
+          <w:sz w:val="24"/>
+          <w:szCs w:val="24"/>
+        </w:rPr>
+        <w:t>-shopping-cart" style="</w:t>
+      </w:r>
+      <w:proofErr w:type="spellStart"/>
+      <w:r>
+        <w:rPr>
+          <w:rFonts w:ascii="Arial" w:hAnsi="Arial" w:cs="Arial"/>
+          <w:sz w:val="24"/>
+          <w:szCs w:val="24"/>
+        </w:rPr>
+        <w:t>color:ghostwhite</w:t>
+      </w:r>
+      <w:proofErr w:type="spellEnd"/>
+      <w:r>
+        <w:rPr>
+          <w:rFonts w:ascii="Arial" w:hAnsi="Arial" w:cs="Arial"/>
+          <w:sz w:val="24"/>
+          <w:szCs w:val="24"/>
+        </w:rPr>
+        <w:t>;"&gt;&lt;/span&gt;&lt;button class="</w:t>
+      </w:r>
+      <w:proofErr w:type="spellStart"/>
+      <w:r>
+        <w:rPr>
+          <w:rFonts w:ascii="Arial" w:hAnsi="Arial" w:cs="Arial"/>
+          <w:sz w:val="24"/>
+          <w:szCs w:val="24"/>
+        </w:rPr>
+        <w:t>dropbtn</w:t>
+      </w:r>
+      <w:proofErr w:type="spellEnd"/>
+      <w:r>
+        <w:rPr>
+          <w:rFonts w:ascii="Arial" w:hAnsi="Arial" w:cs="Arial"/>
+          <w:sz w:val="24"/>
+          <w:szCs w:val="24"/>
+        </w:rPr>
+        <w:t>"&gt;Checkout&lt;/button&gt;</w:t>
       </w:r>
     </w:p>
     <w:p>
@@ -13932,7 +15339,25 @@
           <w:sz w:val="24"/>
           <w:szCs w:val="24"/>
         </w:rPr>
-        <w:t xml:space="preserve"> According to the W3 Consortium, the ul element is part of the grouping tags similarly to the &lt;div&gt; element, as a result it can be an issue to have both elements in the same section of code.</w:t>
+        <w:t xml:space="preserve"> According to the W3 Consortium, the </w:t>
+      </w:r>
+      <w:proofErr w:type="spellStart"/>
+      <w:r>
+        <w:rPr>
+          <w:rFonts w:ascii="Arial" w:hAnsi="Arial" w:cs="Arial"/>
+          <w:sz w:val="24"/>
+          <w:szCs w:val="24"/>
+        </w:rPr>
+        <w:t>ul</w:t>
+      </w:r>
+      <w:proofErr w:type="spellEnd"/>
+      <w:r>
+        <w:rPr>
+          <w:rFonts w:ascii="Arial" w:hAnsi="Arial" w:cs="Arial"/>
+          <w:sz w:val="24"/>
+          <w:szCs w:val="24"/>
+        </w:rPr>
+        <w:t xml:space="preserve"> element is part of the grouping tags similarly to the &lt;div&gt; element, as a result it can be an issue to have both elements in the same section of code.</w:t>
       </w:r>
     </w:p>
     <w:p>
@@ -13959,8 +15384,6 @@
           <w:szCs w:val="24"/>
         </w:rPr>
       </w:pPr>
-      <w:bookmarkStart w:id="2" w:name="_GoBack"/>
-      <w:bookmarkEnd w:id="2"/>
       <w:r>
         <w:rPr>
           <w:rFonts w:ascii="Arial" w:hAnsi="Arial" w:cs="Arial"/>
@@ -14412,8 +15835,18 @@
           <w:sz w:val="24"/>
           <w:szCs w:val="24"/>
         </w:rPr>
-        <w:t>e 2: Retailsiginform</w:t>
-      </w:r>
+        <w:t xml:space="preserve">e 2: </w:t>
+      </w:r>
+      <w:proofErr w:type="spellStart"/>
+      <w:r>
+        <w:rPr>
+          <w:rFonts w:ascii="Arial" w:hAnsi="Arial" w:cs="Arial"/>
+          <w:sz w:val="24"/>
+          <w:szCs w:val="24"/>
+        </w:rPr>
+        <w:t>Retailsiginform</w:t>
+      </w:r>
+      <w:proofErr w:type="spellEnd"/>
       <w:r>
         <w:rPr>
           <w:rFonts w:ascii="Arial" w:hAnsi="Arial" w:cs="Arial"/>
@@ -14466,7 +15899,7 @@
           <w:lang w:val="en-GB" w:eastAsia="en-GB"/>
         </w:rPr>
         <w:drawing>
-          <wp:inline distT="0" distB="0" distL="0" distR="0" wp14:anchorId="16DAA588" wp14:editId="5D0D2055">
+          <wp:inline distT="0" distB="0" distL="0" distR="0" wp14:anchorId="4A519956" wp14:editId="377460B1">
             <wp:extent cx="5731510" cy="1746885"/>
             <wp:effectExtent l="0" t="0" r="2540" b="5715"/>
             <wp:docPr id="19" name="Picture 19"/>
@@ -14634,7 +16067,43 @@
           <w:sz w:val="24"/>
           <w:szCs w:val="24"/>
         </w:rPr>
-        <w:t>&lt;form&gt;&lt;input type="button" value="Sign in" onclick="window.location.href='retailercollectionsmainpage.html'" /&gt;&lt;/form&gt;</w:t>
+        <w:t xml:space="preserve">&lt;form&gt;&lt;input type="button" value="Sign in" </w:t>
+      </w:r>
+      <w:proofErr w:type="spellStart"/>
+      <w:r>
+        <w:rPr>
+          <w:rFonts w:ascii="Arial" w:hAnsi="Arial" w:cs="Arial"/>
+          <w:sz w:val="24"/>
+          <w:szCs w:val="24"/>
+        </w:rPr>
+        <w:t>onclick</w:t>
+      </w:r>
+      <w:proofErr w:type="spellEnd"/>
+      <w:r>
+        <w:rPr>
+          <w:rFonts w:ascii="Arial" w:hAnsi="Arial" w:cs="Arial"/>
+          <w:sz w:val="24"/>
+          <w:szCs w:val="24"/>
+        </w:rPr>
+        <w:t>="</w:t>
+      </w:r>
+      <w:proofErr w:type="spellStart"/>
+      <w:r>
+        <w:rPr>
+          <w:rFonts w:ascii="Arial" w:hAnsi="Arial" w:cs="Arial"/>
+          <w:sz w:val="24"/>
+          <w:szCs w:val="24"/>
+        </w:rPr>
+        <w:t>window.location.href</w:t>
+      </w:r>
+      <w:proofErr w:type="spellEnd"/>
+      <w:r>
+        <w:rPr>
+          <w:rFonts w:ascii="Arial" w:hAnsi="Arial" w:cs="Arial"/>
+          <w:sz w:val="24"/>
+          <w:szCs w:val="24"/>
+        </w:rPr>
+        <w:t>='retailercollectionsmainpage.html'" /&gt;&lt;/form&gt;</w:t>
       </w:r>
     </w:p>
     <w:p>
@@ -14891,7 +16360,25 @@
           <w:sz w:val="24"/>
           <w:szCs w:val="24"/>
         </w:rPr>
-        <w:t xml:space="preserve"> opportunity for the non-practitioners to improve their learning curve in the web design area. Lorenzo Cipriani is an experienced software engineer while Nassima Kara and Benjamin Adeline are non-practitioners.</w:t>
+        <w:t xml:space="preserve"> opportunity for the non-practitioners to improve their learning curve in the web design area. Lorenzo Cipriani is an experienced software engineer while </w:t>
+      </w:r>
+      <w:proofErr w:type="spellStart"/>
+      <w:r>
+        <w:rPr>
+          <w:rFonts w:ascii="Arial" w:hAnsi="Arial" w:cs="Arial"/>
+          <w:sz w:val="24"/>
+          <w:szCs w:val="24"/>
+        </w:rPr>
+        <w:t>Nassima</w:t>
+      </w:r>
+      <w:proofErr w:type="spellEnd"/>
+      <w:r>
+        <w:rPr>
+          <w:rFonts w:ascii="Arial" w:hAnsi="Arial" w:cs="Arial"/>
+          <w:sz w:val="24"/>
+          <w:szCs w:val="24"/>
+        </w:rPr>
+        <w:t xml:space="preserve"> Kara and Benjamin Adeline are non-practitioners.</w:t>
       </w:r>
     </w:p>
     <w:p>
@@ -15207,11 +16694,19 @@
                 <w:rFonts w:ascii="Arial" w:hAnsi="Arial" w:cs="Arial"/>
               </w:rPr>
             </w:pPr>
+            <w:proofErr w:type="spellStart"/>
             <w:r>
               <w:rPr>
                 <w:rFonts w:ascii="Arial" w:hAnsi="Arial" w:cs="Arial"/>
               </w:rPr>
-              <w:t>Nassima Kara</w:t>
+              <w:t>Nassima</w:t>
+            </w:r>
+            <w:proofErr w:type="spellEnd"/>
+            <w:r>
+              <w:rPr>
+                <w:rFonts w:ascii="Arial" w:hAnsi="Arial" w:cs="Arial"/>
+              </w:rPr>
+              <w:t xml:space="preserve"> Kara</w:t>
             </w:r>
           </w:p>
         </w:tc>
@@ -15391,7 +16886,35 @@
               <w:rPr>
                 <w:rFonts w:ascii="Arial" w:hAnsi="Arial" w:cs="Arial"/>
               </w:rPr>
-              <w:t xml:space="preserve"> for the iphone and ipad version</w:t>
+              <w:t xml:space="preserve"> for the </w:t>
+            </w:r>
+            <w:proofErr w:type="spellStart"/>
+            <w:r>
+              <w:rPr>
+                <w:rFonts w:ascii="Arial" w:hAnsi="Arial" w:cs="Arial"/>
+              </w:rPr>
+              <w:t>iphone</w:t>
+            </w:r>
+            <w:proofErr w:type="spellEnd"/>
+            <w:r>
+              <w:rPr>
+                <w:rFonts w:ascii="Arial" w:hAnsi="Arial" w:cs="Arial"/>
+              </w:rPr>
+              <w:t xml:space="preserve"> and </w:t>
+            </w:r>
+            <w:proofErr w:type="spellStart"/>
+            <w:r>
+              <w:rPr>
+                <w:rFonts w:ascii="Arial" w:hAnsi="Arial" w:cs="Arial"/>
+              </w:rPr>
+              <w:t>ipad</w:t>
+            </w:r>
+            <w:proofErr w:type="spellEnd"/>
+            <w:r>
+              <w:rPr>
+                <w:rFonts w:ascii="Arial" w:hAnsi="Arial" w:cs="Arial"/>
+              </w:rPr>
+              <w:t xml:space="preserve"> version</w:t>
             </w:r>
           </w:p>
         </w:tc>
@@ -15466,8 +16989,9 @@
           <w:sz w:val="24"/>
           <w:szCs w:val="24"/>
         </w:rPr>
-        <w:t>The exercise in a group of non-practitioners can be challenging however Lorenzo wanted to implement the right methodology so that we reach the goals within the given timeframe of 2 months. After defining the goals and allocating the tasks, we divided the tasks. After designing the mockups with Balsamiq, we started coding the basic pages and reviewed with Lorenzo how we can improve. The collaboration was done through meetings but also the use of GitHub.</w:t>
-      </w:r>
+        <w:t xml:space="preserve">The exercise in a group of non-practitioners can be challenging however Lorenzo wanted to implement the right methodology so that we reach the goals within the given timeframe of 2 months. After defining the goals and allocating the tasks, we divided the tasks. After designing the </w:t>
+      </w:r>
+      <w:proofErr w:type="spellStart"/>
       <w:r>
         <w:rPr>
           <w:rFonts w:ascii="Arial" w:hAnsi="Arial" w:cs="Arial"/>
@@ -15475,8 +16999,9 @@
           <w:sz w:val="24"/>
           <w:szCs w:val="24"/>
         </w:rPr>
-        <w:t xml:space="preserve"> Lorenzo Cipriani has been critical in this project. He brought</w:t>
-      </w:r>
+        <w:t>mockups</w:t>
+      </w:r>
+      <w:proofErr w:type="spellEnd"/>
       <w:r>
         <w:rPr>
           <w:rFonts w:ascii="Arial" w:hAnsi="Arial" w:cs="Arial"/>
@@ -15484,8 +17009,48 @@
           <w:sz w:val="24"/>
           <w:szCs w:val="24"/>
         </w:rPr>
-        <w:t xml:space="preserve"> a huge knowledge in the web design area. He challenged us in the web design area encouraging us to use the course and practice through Codeacademy</w:t>
-      </w:r>
+        <w:t xml:space="preserve"> with </w:t>
+      </w:r>
+      <w:proofErr w:type="spellStart"/>
+      <w:r>
+        <w:rPr>
+          <w:rFonts w:ascii="Arial" w:hAnsi="Arial" w:cs="Arial"/>
+          <w:color w:val="000000" w:themeColor="text1"/>
+          <w:sz w:val="24"/>
+          <w:szCs w:val="24"/>
+        </w:rPr>
+        <w:t>Balsamiq</w:t>
+      </w:r>
+      <w:proofErr w:type="spellEnd"/>
+      <w:r>
+        <w:rPr>
+          <w:rFonts w:ascii="Arial" w:hAnsi="Arial" w:cs="Arial"/>
+          <w:color w:val="000000" w:themeColor="text1"/>
+          <w:sz w:val="24"/>
+          <w:szCs w:val="24"/>
+        </w:rPr>
+        <w:t>, we started coding the basic pages and reviewed with Lorenzo how we can improve. The collaboration was done through meetings but also the use of GitHub.</w:t>
+      </w:r>
+      <w:r>
+        <w:rPr>
+          <w:rFonts w:ascii="Arial" w:hAnsi="Arial" w:cs="Arial"/>
+          <w:color w:val="000000" w:themeColor="text1"/>
+          <w:sz w:val="24"/>
+          <w:szCs w:val="24"/>
+        </w:rPr>
+        <w:t xml:space="preserve"> Lorenzo Cipriani has been critical in this project. He brought a huge knowledge in the web design area. He challenged us in the web design area encouraging us to use the course and practice through </w:t>
+      </w:r>
+      <w:proofErr w:type="spellStart"/>
+      <w:r>
+        <w:rPr>
+          <w:rFonts w:ascii="Arial" w:hAnsi="Arial" w:cs="Arial"/>
+          <w:color w:val="000000" w:themeColor="text1"/>
+          <w:sz w:val="24"/>
+          <w:szCs w:val="24"/>
+        </w:rPr>
+        <w:t>Codeacademy</w:t>
+      </w:r>
+      <w:proofErr w:type="spellEnd"/>
       <w:r>
         <w:rPr>
           <w:rFonts w:ascii="Arial" w:hAnsi="Arial" w:cs="Arial"/>
@@ -15857,8 +17422,18 @@
           <w:sz w:val="24"/>
           <w:szCs w:val="24"/>
         </w:rPr>
-        <w:t xml:space="preserve"> Javascript</w:t>
-      </w:r>
+        <w:t xml:space="preserve"> </w:t>
+      </w:r>
+      <w:proofErr w:type="spellStart"/>
+      <w:r>
+        <w:rPr>
+          <w:rFonts w:ascii="Arial" w:hAnsi="Arial" w:cs="Arial"/>
+          <w:sz w:val="24"/>
+          <w:szCs w:val="24"/>
+        </w:rPr>
+        <w:t>Javascript</w:t>
+      </w:r>
+      <w:proofErr w:type="spellEnd"/>
       <w:r>
         <w:rPr>
           <w:rFonts w:ascii="Arial" w:hAnsi="Arial" w:cs="Arial"/>
@@ -16504,32 +18079,64 @@
           <w:rFonts w:ascii="Arial" w:hAnsi="Arial" w:cs="Arial"/>
           <w:color w:val="000000" w:themeColor="text1"/>
         </w:rPr>
-        <w:t>Robbins, J. 2007. Learning Web Design.O’Reilly Media Inc. United States.</w:t>
-      </w:r>
-    </w:p>
-    <w:p>
-      <w:pPr>
-        <w:spacing w:after="0" w:line="240" w:lineRule="auto"/>
+        <w:t xml:space="preserve">Robbins, J. 2007. Learning Web </w:t>
+      </w:r>
+      <w:proofErr w:type="spellStart"/>
+      <w:r>
         <w:rPr>
           <w:rFonts w:ascii="Arial" w:hAnsi="Arial" w:cs="Arial"/>
           <w:color w:val="000000" w:themeColor="text1"/>
         </w:rPr>
-      </w:pPr>
-    </w:p>
-    <w:p>
-      <w:pPr>
-        <w:spacing w:after="0" w:line="240" w:lineRule="auto"/>
+        <w:t>Design.O’Reilly</w:t>
+      </w:r>
+      <w:proofErr w:type="spellEnd"/>
+      <w:r>
         <w:rPr>
           <w:rFonts w:ascii="Arial" w:hAnsi="Arial" w:cs="Arial"/>
           <w:color w:val="000000" w:themeColor="text1"/>
         </w:rPr>
-      </w:pPr>
-      <w:r>
+        <w:t xml:space="preserve"> Media Inc. United States.</w:t>
+      </w:r>
+    </w:p>
+    <w:p>
+      <w:pPr>
+        <w:spacing w:after="0" w:line="240" w:lineRule="auto"/>
         <w:rPr>
           <w:rFonts w:ascii="Arial" w:hAnsi="Arial" w:cs="Arial"/>
           <w:color w:val="000000" w:themeColor="text1"/>
         </w:rPr>
-        <w:t>Learning Web Design, A beginner’s guide to x(html), style sheets, and web graphics. Jennifer Niederst Robbins 3</w:t>
+      </w:pPr>
+    </w:p>
+    <w:p>
+      <w:pPr>
+        <w:spacing w:after="0" w:line="240" w:lineRule="auto"/>
+        <w:rPr>
+          <w:rFonts w:ascii="Arial" w:hAnsi="Arial" w:cs="Arial"/>
+          <w:color w:val="000000" w:themeColor="text1"/>
+        </w:rPr>
+      </w:pPr>
+      <w:r>
+        <w:rPr>
+          <w:rFonts w:ascii="Arial" w:hAnsi="Arial" w:cs="Arial"/>
+          <w:color w:val="000000" w:themeColor="text1"/>
+        </w:rPr>
+        <w:t xml:space="preserve">Learning Web Design, A beginner’s guide to x(html), style sheets, and web graphics. Jennifer </w:t>
+      </w:r>
+      <w:proofErr w:type="spellStart"/>
+      <w:r>
+        <w:rPr>
+          <w:rFonts w:ascii="Arial" w:hAnsi="Arial" w:cs="Arial"/>
+          <w:color w:val="000000" w:themeColor="text1"/>
+        </w:rPr>
+        <w:t>Niederst</w:t>
+      </w:r>
+      <w:proofErr w:type="spellEnd"/>
+      <w:r>
+        <w:rPr>
+          <w:rFonts w:ascii="Arial" w:hAnsi="Arial" w:cs="Arial"/>
+          <w:color w:val="000000" w:themeColor="text1"/>
+        </w:rPr>
+        <w:t xml:space="preserve"> Robbins 3</w:t>
       </w:r>
       <w:r>
         <w:rPr>
@@ -16640,8 +18247,21 @@
           <w:szCs w:val="24"/>
           <w:lang w:val="en" w:eastAsia="en-GB"/>
         </w:rPr>
-        <w:t>HTML/Elements/ul</w:t>
-      </w:r>
+        <w:t>HTML/Elements/</w:t>
+      </w:r>
+      <w:proofErr w:type="spellStart"/>
+      <w:r>
+        <w:rPr>
+          <w:rFonts w:ascii="Arial" w:eastAsia="Times New Roman" w:hAnsi="Arial" w:cs="Arial"/>
+          <w:bCs/>
+          <w:kern w:val="36"/>
+          <w:sz w:val="24"/>
+          <w:szCs w:val="24"/>
+          <w:lang w:val="en" w:eastAsia="en-GB"/>
+        </w:rPr>
+        <w:t>ul</w:t>
+      </w:r>
+      <w:proofErr w:type="spellEnd"/>
       <w:r>
         <w:rPr>
           <w:rFonts w:ascii="Arial" w:eastAsia="Times New Roman" w:hAnsi="Arial" w:cs="Arial"/>
@@ -16738,8 +18358,21 @@
           <w:szCs w:val="24"/>
           <w:lang w:val="en" w:eastAsia="en-GB"/>
         </w:rPr>
-        <w:t>HTML/Elements/ul</w:t>
-      </w:r>
+        <w:t>HTML/Elements/</w:t>
+      </w:r>
+      <w:proofErr w:type="spellStart"/>
+      <w:r>
+        <w:rPr>
+          <w:rFonts w:ascii="Arial" w:eastAsia="Times New Roman" w:hAnsi="Arial" w:cs="Arial"/>
+          <w:bCs/>
+          <w:kern w:val="36"/>
+          <w:sz w:val="24"/>
+          <w:szCs w:val="24"/>
+          <w:lang w:val="en" w:eastAsia="en-GB"/>
+        </w:rPr>
+        <w:t>ul</w:t>
+      </w:r>
+      <w:proofErr w:type="spellEnd"/>
       <w:r>
         <w:rPr>
           <w:rFonts w:ascii="Arial" w:eastAsia="Times New Roman" w:hAnsi="Arial" w:cs="Arial"/>
@@ -16896,29 +18529,7 @@
           <w:szCs w:val="24"/>
           <w:lang w:val="en" w:eastAsia="en-GB"/>
         </w:rPr>
-        <w:t>W3 Schools. 2017. HTM</w:t>
-      </w:r>
-      <w:r>
-        <w:rPr>
-          <w:rFonts w:ascii="Arial" w:eastAsia="Times New Roman" w:hAnsi="Arial" w:cs="Arial"/>
-          <w:bCs/>
-          <w:kern w:val="36"/>
-          <w:sz w:val="24"/>
-          <w:szCs w:val="24"/>
-          <w:lang w:val="en" w:eastAsia="en-GB"/>
-        </w:rPr>
-        <w:t>L form elements</w:t>
-      </w:r>
-      <w:r>
-        <w:rPr>
-          <w:rFonts w:ascii="Arial" w:eastAsia="Times New Roman" w:hAnsi="Arial" w:cs="Arial"/>
-          <w:bCs/>
-          <w:kern w:val="36"/>
-          <w:sz w:val="24"/>
-          <w:szCs w:val="24"/>
-          <w:lang w:val="en" w:eastAsia="en-GB"/>
-        </w:rPr>
-        <w:t xml:space="preserve"> [Online]</w:t>
+        <w:t>W3 Schools. 2017. HTML form elements [Online]</w:t>
       </w:r>
     </w:p>
     <w:p>
@@ -16989,7 +18600,27 @@
           <w:color w:val="000000" w:themeColor="text1"/>
           <w:u w:val="none"/>
         </w:rPr>
-        <w:t>W3C Schools. 2017. Boostrap Grid System. [Online]</w:t>
+        <w:t xml:space="preserve">W3C Schools. 2017. </w:t>
+      </w:r>
+      <w:proofErr w:type="spellStart"/>
+      <w:r>
+        <w:rPr>
+          <w:rStyle w:val="Hyperlink"/>
+          <w:rFonts w:ascii="Arial" w:hAnsi="Arial" w:cs="Arial"/>
+          <w:color w:val="000000" w:themeColor="text1"/>
+          <w:u w:val="none"/>
+        </w:rPr>
+        <w:t>Boostrap</w:t>
+      </w:r>
+      <w:proofErr w:type="spellEnd"/>
+      <w:r>
+        <w:rPr>
+          <w:rStyle w:val="Hyperlink"/>
+          <w:rFonts w:ascii="Arial" w:hAnsi="Arial" w:cs="Arial"/>
+          <w:color w:val="000000" w:themeColor="text1"/>
+          <w:u w:val="none"/>
+        </w:rPr>
+        <w:t xml:space="preserve"> Grid System. [Online]</w:t>
       </w:r>
     </w:p>
     <w:p>
@@ -17058,7 +18689,27 @@
           <w:color w:val="000000" w:themeColor="text1"/>
           <w:u w:val="none"/>
         </w:rPr>
-        <w:t xml:space="preserve">Boostrap.2017. Boostrap Grid Examples. [Online] </w:t>
+        <w:t xml:space="preserve">Boostrap.2017. </w:t>
+      </w:r>
+      <w:proofErr w:type="spellStart"/>
+      <w:r>
+        <w:rPr>
+          <w:rStyle w:val="Hyperlink"/>
+          <w:rFonts w:ascii="Arial" w:hAnsi="Arial" w:cs="Arial"/>
+          <w:color w:val="000000" w:themeColor="text1"/>
+          <w:u w:val="none"/>
+        </w:rPr>
+        <w:t>Boostrap</w:t>
+      </w:r>
+      <w:proofErr w:type="spellEnd"/>
+      <w:r>
+        <w:rPr>
+          <w:rStyle w:val="Hyperlink"/>
+          <w:rFonts w:ascii="Arial" w:hAnsi="Arial" w:cs="Arial"/>
+          <w:color w:val="000000" w:themeColor="text1"/>
+          <w:u w:val="none"/>
+        </w:rPr>
+        <w:t xml:space="preserve"> Grid Examples. [Online] </w:t>
       </w:r>
     </w:p>
     <w:p>
@@ -17142,23 +18793,24 @@
           <w:color w:val="000000" w:themeColor="text1"/>
         </w:rPr>
       </w:pPr>
+      <w:proofErr w:type="spellStart"/>
       <w:r>
         <w:rPr>
           <w:rFonts w:ascii="Arial" w:hAnsi="Arial" w:cs="Arial"/>
           <w:b/>
           <w:color w:val="000000" w:themeColor="text1"/>
         </w:rPr>
-        <w:t>Javascript Codes</w:t>
-      </w:r>
-    </w:p>
-    <w:p>
-      <w:pPr>
-        <w:spacing w:after="0" w:line="240" w:lineRule="auto"/>
-        <w:rPr>
-          <w:rFonts w:ascii="Arial" w:hAnsi="Arial" w:cs="Arial"/>
+        <w:t>Javascript</w:t>
+      </w:r>
+      <w:proofErr w:type="spellEnd"/>
+      <w:r>
+        <w:rPr>
+          <w:rFonts w:ascii="Arial" w:hAnsi="Arial" w:cs="Arial"/>
+          <w:b/>
           <w:color w:val="000000" w:themeColor="text1"/>
         </w:rPr>
-      </w:pPr>
+        <w:t xml:space="preserve"> Codes</w:t>
+      </w:r>
     </w:p>
     <w:p>
       <w:pPr>
@@ -17168,41 +18820,116 @@
           <w:color w:val="000000" w:themeColor="text1"/>
         </w:rPr>
       </w:pPr>
-      <w:r>
+    </w:p>
+    <w:p>
+      <w:pPr>
+        <w:spacing w:after="0" w:line="240" w:lineRule="auto"/>
         <w:rPr>
           <w:rFonts w:ascii="Arial" w:hAnsi="Arial" w:cs="Arial"/>
           <w:color w:val="000000" w:themeColor="text1"/>
         </w:rPr>
-        <w:t xml:space="preserve">W3 schools. 2017. </w:t>
-      </w:r>
+      </w:pPr>
       <w:r>
         <w:rPr>
           <w:rFonts w:ascii="Arial" w:hAnsi="Arial" w:cs="Arial"/>
           <w:color w:val="000000" w:themeColor="text1"/>
         </w:rPr>
-        <w:t>How TO - Collapsibles/Accordion</w:t>
-      </w:r>
+        <w:t xml:space="preserve">W3 schools. 2017. How TO - </w:t>
+      </w:r>
+      <w:proofErr w:type="spellStart"/>
       <w:r>
         <w:rPr>
           <w:rFonts w:ascii="Arial" w:hAnsi="Arial" w:cs="Arial"/>
           <w:color w:val="000000" w:themeColor="text1"/>
         </w:rPr>
-        <w:t xml:space="preserve">. [Online] </w:t>
-      </w:r>
-    </w:p>
-    <w:p>
-      <w:pPr>
-        <w:spacing w:after="0" w:line="240" w:lineRule="auto"/>
+        <w:t>Collapsibles</w:t>
+      </w:r>
+      <w:proofErr w:type="spellEnd"/>
+      <w:r>
         <w:rPr>
           <w:rFonts w:ascii="Arial" w:hAnsi="Arial" w:cs="Arial"/>
           <w:color w:val="000000" w:themeColor="text1"/>
         </w:rPr>
-      </w:pPr>
-      <w:r>
+        <w:t xml:space="preserve">/Accordion. [Online] </w:t>
+      </w:r>
+    </w:p>
+    <w:p>
+      <w:pPr>
+        <w:spacing w:after="0" w:line="240" w:lineRule="auto"/>
         <w:rPr>
           <w:rFonts w:ascii="Arial" w:hAnsi="Arial" w:cs="Arial"/>
           <w:color w:val="000000" w:themeColor="text1"/>
         </w:rPr>
+      </w:pPr>
+      <w:r>
+        <w:rPr>
+          <w:rFonts w:ascii="Arial" w:hAnsi="Arial" w:cs="Arial"/>
+          <w:color w:val="000000" w:themeColor="text1"/>
+        </w:rPr>
+        <w:t>Available: https://www.w3schools.com/howto/howto_js_accordion.asp [Last accessed 22nd April2017]</w:t>
+      </w:r>
+    </w:p>
+    <w:p>
+      <w:pPr>
+        <w:spacing w:after="0" w:line="240" w:lineRule="auto"/>
+        <w:rPr>
+          <w:rFonts w:ascii="Arial" w:hAnsi="Arial" w:cs="Arial"/>
+          <w:color w:val="000000" w:themeColor="text1"/>
+        </w:rPr>
+      </w:pPr>
+    </w:p>
+    <w:p>
+      <w:pPr>
+        <w:spacing w:after="0" w:line="240" w:lineRule="auto"/>
+        <w:rPr>
+          <w:rFonts w:ascii="Arial" w:hAnsi="Arial" w:cs="Arial"/>
+          <w:color w:val="000000" w:themeColor="text1"/>
+        </w:rPr>
+      </w:pPr>
+    </w:p>
+    <w:p>
+      <w:pPr>
+        <w:spacing w:after="0" w:line="240" w:lineRule="auto"/>
+        <w:rPr>
+          <w:rFonts w:ascii="Arial" w:hAnsi="Arial" w:cs="Arial"/>
+          <w:color w:val="000000" w:themeColor="text1"/>
+        </w:rPr>
+      </w:pPr>
+      <w:r>
+        <w:rPr>
+          <w:rFonts w:ascii="Arial" w:hAnsi="Arial" w:cs="Arial"/>
+          <w:color w:val="000000" w:themeColor="text1"/>
+        </w:rPr>
+        <w:t>W</w:t>
+      </w:r>
+      <w:r>
+        <w:rPr>
+          <w:rFonts w:ascii="Arial" w:hAnsi="Arial" w:cs="Arial"/>
+          <w:color w:val="000000" w:themeColor="text1"/>
+        </w:rPr>
+        <w:t xml:space="preserve">3 schools.W3.CSS Slideshow.2017 </w:t>
+      </w:r>
+      <w:r>
+        <w:rPr>
+          <w:rFonts w:ascii="Arial" w:hAnsi="Arial" w:cs="Arial"/>
+          <w:color w:val="000000" w:themeColor="text1"/>
+        </w:rPr>
+        <w:t xml:space="preserve">[Online] </w:t>
+      </w:r>
+    </w:p>
+    <w:p>
+      <w:pPr>
+        <w:spacing w:after="0" w:line="240" w:lineRule="auto"/>
+        <w:rPr>
+          <w:rFonts w:ascii="Arial" w:hAnsi="Arial" w:cs="Arial"/>
+          <w:color w:val="000000" w:themeColor="text1"/>
+        </w:rPr>
+      </w:pPr>
+      <w:r>
+        <w:rPr>
+          <w:rFonts w:ascii="Arial" w:hAnsi="Arial" w:cs="Arial"/>
+          <w:color w:val="000000" w:themeColor="text1"/>
+        </w:rPr>
         <w:t>Available:</w:t>
       </w:r>
       <w:r>
@@ -17210,7 +18937,7 @@
           <w:rFonts w:ascii="Arial" w:hAnsi="Arial" w:cs="Arial"/>
           <w:color w:val="000000" w:themeColor="text1"/>
         </w:rPr>
-        <w:t xml:space="preserve"> https://www.w3schools.com/howto/howto_js_accordion.asp [Last accessed 22nd April2017]</w:t>
+        <w:t xml:space="preserve"> https://www.w3schools.com/w3css/w3css_slideshow.asp [Last accessed April 2017]</w:t>
       </w:r>
     </w:p>
     <w:p>
@@ -17244,106 +18971,21 @@
           <w:rFonts w:ascii="Arial" w:hAnsi="Arial" w:cs="Arial"/>
           <w:color w:val="000000" w:themeColor="text1"/>
         </w:rPr>
-        <w:t>W</w:t>
+        <w:t xml:space="preserve">Google. </w:t>
       </w:r>
       <w:r>
         <w:rPr>
           <w:rFonts w:ascii="Arial" w:hAnsi="Arial" w:cs="Arial"/>
           <w:color w:val="000000" w:themeColor="text1"/>
         </w:rPr>
-        <w:t xml:space="preserve">3 schools.W3.CSS Slideshow.2017 </w:t>
+        <w:t>Google</w:t>
       </w:r>
       <w:r>
         <w:rPr>
           <w:rFonts w:ascii="Arial" w:hAnsi="Arial" w:cs="Arial"/>
           <w:color w:val="000000" w:themeColor="text1"/>
         </w:rPr>
-        <w:t xml:space="preserve">[Online] </w:t>
-      </w:r>
-    </w:p>
-    <w:p>
-      <w:pPr>
-        <w:spacing w:after="0" w:line="240" w:lineRule="auto"/>
-        <w:rPr>
-          <w:rFonts w:ascii="Arial" w:hAnsi="Arial" w:cs="Arial"/>
-          <w:color w:val="000000" w:themeColor="text1"/>
-        </w:rPr>
-      </w:pPr>
-      <w:r>
-        <w:rPr>
-          <w:rFonts w:ascii="Arial" w:hAnsi="Arial" w:cs="Arial"/>
-          <w:color w:val="000000" w:themeColor="text1"/>
-        </w:rPr>
-        <w:t>Available:</w:t>
-      </w:r>
-      <w:r>
-        <w:rPr>
-          <w:rFonts w:ascii="Arial" w:hAnsi="Arial" w:cs="Arial"/>
-          <w:color w:val="000000" w:themeColor="text1"/>
-        </w:rPr>
-        <w:t xml:space="preserve"> https://www.w3schools.com/w3css/w3css_slideshow.asp [Last accessed April 2017]</w:t>
-      </w:r>
-    </w:p>
-    <w:p>
-      <w:pPr>
-        <w:spacing w:after="0" w:line="240" w:lineRule="auto"/>
-        <w:rPr>
-          <w:rFonts w:ascii="Arial" w:hAnsi="Arial" w:cs="Arial"/>
-          <w:color w:val="000000" w:themeColor="text1"/>
-        </w:rPr>
-      </w:pPr>
-    </w:p>
-    <w:p>
-      <w:pPr>
-        <w:spacing w:after="0" w:line="240" w:lineRule="auto"/>
-        <w:rPr>
-          <w:rFonts w:ascii="Arial" w:hAnsi="Arial" w:cs="Arial"/>
-          <w:color w:val="000000" w:themeColor="text1"/>
-        </w:rPr>
-      </w:pPr>
-    </w:p>
-    <w:p>
-      <w:pPr>
-        <w:spacing w:after="0" w:line="240" w:lineRule="auto"/>
-        <w:rPr>
-          <w:rFonts w:ascii="Arial" w:hAnsi="Arial" w:cs="Arial"/>
-          <w:color w:val="000000" w:themeColor="text1"/>
-        </w:rPr>
-      </w:pPr>
-      <w:r>
-        <w:rPr>
-          <w:rFonts w:ascii="Arial" w:hAnsi="Arial" w:cs="Arial"/>
-          <w:color w:val="000000" w:themeColor="text1"/>
-        </w:rPr>
-        <w:t xml:space="preserve">Google. </w:t>
-      </w:r>
-      <w:r>
-        <w:rPr>
-          <w:rFonts w:ascii="Arial" w:hAnsi="Arial" w:cs="Arial"/>
-          <w:color w:val="000000" w:themeColor="text1"/>
-        </w:rPr>
-        <w:t>Google</w:t>
-      </w:r>
-      <w:r>
-        <w:rPr>
-          <w:rFonts w:ascii="Arial" w:hAnsi="Arial" w:cs="Arial"/>
-          <w:color w:val="000000" w:themeColor="text1"/>
-        </w:rPr>
-        <w:t xml:space="preserve">. </w:t>
-      </w:r>
-      <w:r>
-        <w:rPr>
-          <w:rFonts w:ascii="Arial" w:hAnsi="Arial" w:cs="Arial"/>
-          <w:color w:val="000000" w:themeColor="text1"/>
-        </w:rPr>
-        <w:t>2017</w:t>
-      </w:r>
-      <w:r>
-        <w:rPr>
-          <w:rFonts w:ascii="Arial" w:hAnsi="Arial" w:cs="Arial"/>
-          <w:color w:val="000000" w:themeColor="text1"/>
-        </w:rPr>
-        <w:t xml:space="preserve">. Google Map Generator. [Online] </w:t>
+        <w:t xml:space="preserve">. 2017. Google Map Generator. [Online] </w:t>
       </w:r>
     </w:p>
     <w:p>
@@ -18040,7 +19682,27 @@
                 <w:szCs w:val="24"/>
                 <w:lang w:val="en-GB" w:eastAsia="en-GB"/>
               </w:rPr>
-              <w:t>.col-xs-</w:t>
+              <w:t>.col-</w:t>
+            </w:r>
+            <w:proofErr w:type="spellStart"/>
+            <w:r>
+              <w:rPr>
+                <w:rFonts w:ascii="Times New Roman" w:eastAsia="Times New Roman" w:hAnsi="Times New Roman"/>
+                <w:sz w:val="24"/>
+                <w:szCs w:val="24"/>
+                <w:lang w:val="en-GB" w:eastAsia="en-GB"/>
+              </w:rPr>
+              <w:t>xs</w:t>
+            </w:r>
+            <w:proofErr w:type="spellEnd"/>
+            <w:r>
+              <w:rPr>
+                <w:rFonts w:ascii="Times New Roman" w:eastAsia="Times New Roman" w:hAnsi="Times New Roman"/>
+                <w:sz w:val="24"/>
+                <w:szCs w:val="24"/>
+                <w:lang w:val="en-GB" w:eastAsia="en-GB"/>
+              </w:rPr>
+              <w:t>-</w:t>
             </w:r>
           </w:p>
         </w:tc>
@@ -18067,7 +19729,27 @@
                 <w:szCs w:val="24"/>
                 <w:lang w:val="en-GB" w:eastAsia="en-GB"/>
               </w:rPr>
-              <w:t>.col-sm-</w:t>
+              <w:t>.col-</w:t>
+            </w:r>
+            <w:proofErr w:type="spellStart"/>
+            <w:r>
+              <w:rPr>
+                <w:rFonts w:ascii="Times New Roman" w:eastAsia="Times New Roman" w:hAnsi="Times New Roman"/>
+                <w:sz w:val="24"/>
+                <w:szCs w:val="24"/>
+                <w:lang w:val="en-GB" w:eastAsia="en-GB"/>
+              </w:rPr>
+              <w:t>sm</w:t>
+            </w:r>
+            <w:proofErr w:type="spellEnd"/>
+            <w:r>
+              <w:rPr>
+                <w:rFonts w:ascii="Times New Roman" w:eastAsia="Times New Roman" w:hAnsi="Times New Roman"/>
+                <w:sz w:val="24"/>
+                <w:szCs w:val="24"/>
+                <w:lang w:val="en-GB" w:eastAsia="en-GB"/>
+              </w:rPr>
+              <w:t>-</w:t>
             </w:r>
           </w:p>
         </w:tc>
@@ -18121,7 +19803,27 @@
                 <w:szCs w:val="24"/>
                 <w:lang w:val="en-GB" w:eastAsia="en-GB"/>
               </w:rPr>
-              <w:t>.col-lg-</w:t>
+              <w:t>.col-</w:t>
+            </w:r>
+            <w:proofErr w:type="spellStart"/>
+            <w:r>
+              <w:rPr>
+                <w:rFonts w:ascii="Times New Roman" w:eastAsia="Times New Roman" w:hAnsi="Times New Roman"/>
+                <w:sz w:val="24"/>
+                <w:szCs w:val="24"/>
+                <w:lang w:val="en-GB" w:eastAsia="en-GB"/>
+              </w:rPr>
+              <w:t>lg</w:t>
+            </w:r>
+            <w:proofErr w:type="spellEnd"/>
+            <w:r>
+              <w:rPr>
+                <w:rFonts w:ascii="Times New Roman" w:eastAsia="Times New Roman" w:hAnsi="Times New Roman"/>
+                <w:sz w:val="24"/>
+                <w:szCs w:val="24"/>
+                <w:lang w:val="en-GB" w:eastAsia="en-GB"/>
+              </w:rPr>
+              <w:t>-</w:t>
             </w:r>
           </w:p>
         </w:tc>
@@ -18572,6 +20274,7 @@
                 <w:lang w:val="en-GB" w:eastAsia="en-GB"/>
               </w:rPr>
             </w:pPr>
+            <w:proofErr w:type="spellStart"/>
             <w:r>
               <w:rPr>
                 <w:rFonts w:ascii="Times New Roman" w:eastAsia="Times New Roman" w:hAnsi="Times New Roman"/>
@@ -18583,6 +20286,7 @@
               </w:rPr>
               <w:t>Nestable</w:t>
             </w:r>
+            <w:proofErr w:type="spellEnd"/>
           </w:p>
         </w:tc>
         <w:tc>
@@ -19021,7 +20725,27 @@
           <w:color w:val="000000" w:themeColor="text1"/>
           <w:u w:val="none"/>
         </w:rPr>
-        <w:t>W3C Schools. 2017. Boostrap Grid System. [Online]</w:t>
+        <w:t xml:space="preserve">W3C Schools. 2017. </w:t>
+      </w:r>
+      <w:proofErr w:type="spellStart"/>
+      <w:r>
+        <w:rPr>
+          <w:rStyle w:val="Hyperlink"/>
+          <w:rFonts w:ascii="Arial" w:hAnsi="Arial" w:cs="Arial"/>
+          <w:color w:val="000000" w:themeColor="text1"/>
+          <w:u w:val="none"/>
+        </w:rPr>
+        <w:t>Boostrap</w:t>
+      </w:r>
+      <w:proofErr w:type="spellEnd"/>
+      <w:r>
+        <w:rPr>
+          <w:rStyle w:val="Hyperlink"/>
+          <w:rFonts w:ascii="Arial" w:hAnsi="Arial" w:cs="Arial"/>
+          <w:color w:val="000000" w:themeColor="text1"/>
+          <w:u w:val="none"/>
+        </w:rPr>
+        <w:t xml:space="preserve"> Grid System. [Online]</w:t>
       </w:r>
     </w:p>
     <w:p>
@@ -19088,7 +20812,7 @@
 </file>
 
 <file path=word/endnotes.xml><?xml version="1.0" encoding="utf-8"?>
-<w:endnotes xmlns:wpc="http://schemas.microsoft.com/office/word/2010/wordprocessingCanvas" xmlns:cx="http://schemas.microsoft.com/office/drawing/2014/chartex" xmlns:cx1="http://schemas.microsoft.com/office/drawing/2015/9/8/chartex" xmlns:cx2="http://schemas.microsoft.com/office/drawing/2015/10/21/chartex" xmlns:cx3="http://schemas.microsoft.com/office/drawing/2016/5/9/chartex" xmlns:cx4="http://schemas.microsoft.com/office/drawing/2016/5/10/chartex" xmlns:cx5="http://schemas.microsoft.com/office/drawing/2016/5/11/chartex" xmlns:cx6="http://schemas.microsoft.com/office/drawing/2016/5/12/chartex" xmlns:cx7="http://schemas.microsoft.com/office/drawing/2016/5/13/chartex" xmlns:cx8="http://schemas.microsoft.com/office/drawing/2016/5/14/chartex" xmlns:mc="http://schemas.openxmlformats.org/markup-compatibility/2006" xmlns:o="urn:schemas-microsoft-com:office:office" xmlns:r="http://schemas.openxmlformats.org/officeDocument/2006/relationships" xmlns:m="http://schemas.openxmlformats.org/officeDocument/2006/math" xmlns:v="urn:schemas-microsoft-com:vml" xmlns:wp14="http://schemas.microsoft.com/office/word/2010/wordprocessingDrawing" xmlns:wp="http://schemas.openxmlformats.org/drawingml/2006/wordprocessingDrawing" xmlns:w10="urn:schemas-microsoft-com:office:word" xmlns:w="http://schemas.openxmlformats.org/wordprocessingml/2006/main" xmlns:w14="http://schemas.microsoft.com/office/word/2010/wordml" xmlns:w15="http://schemas.microsoft.com/office/word/2012/wordml" xmlns:w16se="http://schemas.microsoft.com/office/word/2015/wordml/symex" xmlns:wpg="http://schemas.microsoft.com/office/word/2010/wordprocessingGroup" xmlns:wpi="http://schemas.microsoft.com/office/word/2010/wordprocessingInk" xmlns:wne="http://schemas.microsoft.com/office/word/2006/wordml" xmlns:wps="http://schemas.microsoft.com/office/word/2010/wordprocessingShape" mc:Ignorable="w14 w15 w16se wp14">
+<w:endnotes xmlns:wpc="http://schemas.microsoft.com/office/word/2010/wordprocessingCanvas" xmlns:mo="http://schemas.microsoft.com/office/mac/office/2008/main" xmlns:mc="http://schemas.openxmlformats.org/markup-compatibility/2006" xmlns:mv="urn:schemas-microsoft-com:mac:vml" xmlns:o="urn:schemas-microsoft-com:office:office" xmlns:r="http://schemas.openxmlformats.org/officeDocument/2006/relationships" xmlns:m="http://schemas.openxmlformats.org/officeDocument/2006/math" xmlns:v="urn:schemas-microsoft-com:vml" xmlns:wp14="http://schemas.microsoft.com/office/word/2010/wordprocessingDrawing" xmlns:wp="http://schemas.openxmlformats.org/drawingml/2006/wordprocessingDrawing" xmlns:w10="urn:schemas-microsoft-com:office:word" xmlns:w="http://schemas.openxmlformats.org/wordprocessingml/2006/main" xmlns:w14="http://schemas.microsoft.com/office/word/2010/wordml" xmlns:w15="http://schemas.microsoft.com/office/word/2012/wordml" xmlns:wpg="http://schemas.microsoft.com/office/word/2010/wordprocessingGroup" xmlns:wpi="http://schemas.microsoft.com/office/word/2010/wordprocessingInk" xmlns:wne="http://schemas.microsoft.com/office/word/2006/wordml" xmlns:wps="http://schemas.microsoft.com/office/word/2010/wordprocessingShape" mc:Ignorable="w14 w15 wp14">
   <w:endnote w:type="separator" w:id="-1">
     <w:p>
       <w:pPr>
@@ -19113,7 +20837,7 @@
 </file>
 
 <file path=word/footer1.xml><?xml version="1.0" encoding="utf-8"?>
-<w:ftr xmlns:wpc="http://schemas.microsoft.com/office/word/2010/wordprocessingCanvas" xmlns:cx="http://schemas.microsoft.com/office/drawing/2014/chartex" xmlns:cx1="http://schemas.microsoft.com/office/drawing/2015/9/8/chartex" xmlns:cx2="http://schemas.microsoft.com/office/drawing/2015/10/21/chartex" xmlns:cx3="http://schemas.microsoft.com/office/drawing/2016/5/9/chartex" xmlns:cx4="http://schemas.microsoft.com/office/drawing/2016/5/10/chartex" xmlns:cx5="http://schemas.microsoft.com/office/drawing/2016/5/11/chartex" xmlns:cx6="http://schemas.microsoft.com/office/drawing/2016/5/12/chartex" xmlns:cx7="http://schemas.microsoft.com/office/drawing/2016/5/13/chartex" xmlns:cx8="http://schemas.microsoft.com/office/drawing/2016/5/14/chartex" xmlns:mc="http://schemas.openxmlformats.org/markup-compatibility/2006" xmlns:o="urn:schemas-microsoft-com:office:office" xmlns:r="http://schemas.openxmlformats.org/officeDocument/2006/relationships" xmlns:m="http://schemas.openxmlformats.org/officeDocument/2006/math" xmlns:v="urn:schemas-microsoft-com:vml" xmlns:wp14="http://schemas.microsoft.com/office/word/2010/wordprocessingDrawing" xmlns:wp="http://schemas.openxmlformats.org/drawingml/2006/wordprocessingDrawing" xmlns:w10="urn:schemas-microsoft-com:office:word" xmlns:w="http://schemas.openxmlformats.org/wordprocessingml/2006/main" xmlns:w14="http://schemas.microsoft.com/office/word/2010/wordml" xmlns:w15="http://schemas.microsoft.com/office/word/2012/wordml" xmlns:w16se="http://schemas.microsoft.com/office/word/2015/wordml/symex" xmlns:wpg="http://schemas.microsoft.com/office/word/2010/wordprocessingGroup" xmlns:wpi="http://schemas.microsoft.com/office/word/2010/wordprocessingInk" xmlns:wne="http://schemas.microsoft.com/office/word/2006/wordml" xmlns:wps="http://schemas.microsoft.com/office/word/2010/wordprocessingShape" mc:Ignorable="w14 w15 w16se wp14">
+<w:ftr xmlns:wpc="http://schemas.microsoft.com/office/word/2010/wordprocessingCanvas" xmlns:mo="http://schemas.microsoft.com/office/mac/office/2008/main" xmlns:mc="http://schemas.openxmlformats.org/markup-compatibility/2006" xmlns:mv="urn:schemas-microsoft-com:mac:vml" xmlns:o="urn:schemas-microsoft-com:office:office" xmlns:r="http://schemas.openxmlformats.org/officeDocument/2006/relationships" xmlns:m="http://schemas.openxmlformats.org/officeDocument/2006/math" xmlns:v="urn:schemas-microsoft-com:vml" xmlns:wp14="http://schemas.microsoft.com/office/word/2010/wordprocessingDrawing" xmlns:wp="http://schemas.openxmlformats.org/drawingml/2006/wordprocessingDrawing" xmlns:w10="urn:schemas-microsoft-com:office:word" xmlns:w="http://schemas.openxmlformats.org/wordprocessingml/2006/main" xmlns:w14="http://schemas.microsoft.com/office/word/2010/wordml" xmlns:w15="http://schemas.microsoft.com/office/word/2012/wordml" xmlns:wpg="http://schemas.microsoft.com/office/word/2010/wordprocessingGroup" xmlns:wpi="http://schemas.microsoft.com/office/word/2010/wordprocessingInk" xmlns:wne="http://schemas.microsoft.com/office/word/2006/wordml" xmlns:wps="http://schemas.microsoft.com/office/word/2010/wordprocessingShape" mc:Ignorable="w14 w15 wp14">
   <w:p>
     <w:pPr>
       <w:pStyle w:val="Footer"/>
@@ -19123,7 +20847,7 @@
 </file>
 
 <file path=word/footer2.xml><?xml version="1.0" encoding="utf-8"?>
-<w:ftr xmlns:wpc="http://schemas.microsoft.com/office/word/2010/wordprocessingCanvas" xmlns:cx="http://schemas.microsoft.com/office/drawing/2014/chartex" xmlns:cx1="http://schemas.microsoft.com/office/drawing/2015/9/8/chartex" xmlns:cx2="http://schemas.microsoft.com/office/drawing/2015/10/21/chartex" xmlns:cx3="http://schemas.microsoft.com/office/drawing/2016/5/9/chartex" xmlns:cx4="http://schemas.microsoft.com/office/drawing/2016/5/10/chartex" xmlns:cx5="http://schemas.microsoft.com/office/drawing/2016/5/11/chartex" xmlns:cx6="http://schemas.microsoft.com/office/drawing/2016/5/12/chartex" xmlns:cx7="http://schemas.microsoft.com/office/drawing/2016/5/13/chartex" xmlns:cx8="http://schemas.microsoft.com/office/drawing/2016/5/14/chartex" xmlns:mc="http://schemas.openxmlformats.org/markup-compatibility/2006" xmlns:o="urn:schemas-microsoft-com:office:office" xmlns:r="http://schemas.openxmlformats.org/officeDocument/2006/relationships" xmlns:m="http://schemas.openxmlformats.org/officeDocument/2006/math" xmlns:v="urn:schemas-microsoft-com:vml" xmlns:wp14="http://schemas.microsoft.com/office/word/2010/wordprocessingDrawing" xmlns:wp="http://schemas.openxmlformats.org/drawingml/2006/wordprocessingDrawing" xmlns:w10="urn:schemas-microsoft-com:office:word" xmlns:w="http://schemas.openxmlformats.org/wordprocessingml/2006/main" xmlns:w14="http://schemas.microsoft.com/office/word/2010/wordml" xmlns:w15="http://schemas.microsoft.com/office/word/2012/wordml" xmlns:w16se="http://schemas.microsoft.com/office/word/2015/wordml/symex" xmlns:wpg="http://schemas.microsoft.com/office/word/2010/wordprocessingGroup" xmlns:wpi="http://schemas.microsoft.com/office/word/2010/wordprocessingInk" xmlns:wne="http://schemas.microsoft.com/office/word/2006/wordml" xmlns:wps="http://schemas.microsoft.com/office/word/2010/wordprocessingShape" mc:Ignorable="w14 w15 w16se wp14">
+<w:ftr xmlns:wpc="http://schemas.microsoft.com/office/word/2010/wordprocessingCanvas" xmlns:mo="http://schemas.microsoft.com/office/mac/office/2008/main" xmlns:mc="http://schemas.openxmlformats.org/markup-compatibility/2006" xmlns:mv="urn:schemas-microsoft-com:mac:vml" xmlns:o="urn:schemas-microsoft-com:office:office" xmlns:r="http://schemas.openxmlformats.org/officeDocument/2006/relationships" xmlns:m="http://schemas.openxmlformats.org/officeDocument/2006/math" xmlns:v="urn:schemas-microsoft-com:vml" xmlns:wp14="http://schemas.microsoft.com/office/word/2010/wordprocessingDrawing" xmlns:wp="http://schemas.openxmlformats.org/drawingml/2006/wordprocessingDrawing" xmlns:w10="urn:schemas-microsoft-com:office:word" xmlns:w="http://schemas.openxmlformats.org/wordprocessingml/2006/main" xmlns:w14="http://schemas.microsoft.com/office/word/2010/wordml" xmlns:w15="http://schemas.microsoft.com/office/word/2012/wordml" xmlns:wpg="http://schemas.microsoft.com/office/word/2010/wordprocessingGroup" xmlns:wpi="http://schemas.microsoft.com/office/word/2010/wordprocessingInk" xmlns:wne="http://schemas.microsoft.com/office/word/2006/wordml" xmlns:wps="http://schemas.microsoft.com/office/word/2010/wordprocessingShape" mc:Ignorable="w14 w15 wp14">
   <w:p>
     <w:pPr>
       <w:pStyle w:val="Footer"/>
@@ -19166,7 +20890,7 @@
         <w:bCs/>
         <w:noProof/>
       </w:rPr>
-      <w:t>19</w:t>
+      <w:t>6</w:t>
     </w:r>
     <w:r>
       <w:rPr>
@@ -19227,7 +20951,7 @@
 </file>
 
 <file path=word/footer3.xml><?xml version="1.0" encoding="utf-8"?>
-<w:ftr xmlns:wpc="http://schemas.microsoft.com/office/word/2010/wordprocessingCanvas" xmlns:cx="http://schemas.microsoft.com/office/drawing/2014/chartex" xmlns:cx1="http://schemas.microsoft.com/office/drawing/2015/9/8/chartex" xmlns:cx2="http://schemas.microsoft.com/office/drawing/2015/10/21/chartex" xmlns:cx3="http://schemas.microsoft.com/office/drawing/2016/5/9/chartex" xmlns:cx4="http://schemas.microsoft.com/office/drawing/2016/5/10/chartex" xmlns:cx5="http://schemas.microsoft.com/office/drawing/2016/5/11/chartex" xmlns:cx6="http://schemas.microsoft.com/office/drawing/2016/5/12/chartex" xmlns:cx7="http://schemas.microsoft.com/office/drawing/2016/5/13/chartex" xmlns:cx8="http://schemas.microsoft.com/office/drawing/2016/5/14/chartex" xmlns:mc="http://schemas.openxmlformats.org/markup-compatibility/2006" xmlns:o="urn:schemas-microsoft-com:office:office" xmlns:r="http://schemas.openxmlformats.org/officeDocument/2006/relationships" xmlns:m="http://schemas.openxmlformats.org/officeDocument/2006/math" xmlns:v="urn:schemas-microsoft-com:vml" xmlns:wp14="http://schemas.microsoft.com/office/word/2010/wordprocessingDrawing" xmlns:wp="http://schemas.openxmlformats.org/drawingml/2006/wordprocessingDrawing" xmlns:w10="urn:schemas-microsoft-com:office:word" xmlns:w="http://schemas.openxmlformats.org/wordprocessingml/2006/main" xmlns:w14="http://schemas.microsoft.com/office/word/2010/wordml" xmlns:w15="http://schemas.microsoft.com/office/word/2012/wordml" xmlns:w16se="http://schemas.microsoft.com/office/word/2015/wordml/symex" xmlns:wpg="http://schemas.microsoft.com/office/word/2010/wordprocessingGroup" xmlns:wpi="http://schemas.microsoft.com/office/word/2010/wordprocessingInk" xmlns:wne="http://schemas.microsoft.com/office/word/2006/wordml" xmlns:wps="http://schemas.microsoft.com/office/word/2010/wordprocessingShape" mc:Ignorable="w14 w15 w16se wp14">
+<w:ftr xmlns:wpc="http://schemas.microsoft.com/office/word/2010/wordprocessingCanvas" xmlns:mo="http://schemas.microsoft.com/office/mac/office/2008/main" xmlns:mc="http://schemas.openxmlformats.org/markup-compatibility/2006" xmlns:mv="urn:schemas-microsoft-com:mac:vml" xmlns:o="urn:schemas-microsoft-com:office:office" xmlns:r="http://schemas.openxmlformats.org/officeDocument/2006/relationships" xmlns:m="http://schemas.openxmlformats.org/officeDocument/2006/math" xmlns:v="urn:schemas-microsoft-com:vml" xmlns:wp14="http://schemas.microsoft.com/office/word/2010/wordprocessingDrawing" xmlns:wp="http://schemas.openxmlformats.org/drawingml/2006/wordprocessingDrawing" xmlns:w10="urn:schemas-microsoft-com:office:word" xmlns:w="http://schemas.openxmlformats.org/wordprocessingml/2006/main" xmlns:w14="http://schemas.microsoft.com/office/word/2010/wordml" xmlns:w15="http://schemas.microsoft.com/office/word/2012/wordml" xmlns:wpg="http://schemas.microsoft.com/office/word/2010/wordprocessingGroup" xmlns:wpi="http://schemas.microsoft.com/office/word/2010/wordprocessingInk" xmlns:wne="http://schemas.microsoft.com/office/word/2006/wordml" xmlns:wps="http://schemas.microsoft.com/office/word/2010/wordprocessingShape" mc:Ignorable="w14 w15 wp14">
   <w:p>
     <w:pPr>
       <w:pStyle w:val="Footer"/>
@@ -19237,7 +20961,7 @@
 </file>
 
 <file path=word/footnotes.xml><?xml version="1.0" encoding="utf-8"?>
-<w:footnotes xmlns:wpc="http://schemas.microsoft.com/office/word/2010/wordprocessingCanvas" xmlns:cx="http://schemas.microsoft.com/office/drawing/2014/chartex" xmlns:cx1="http://schemas.microsoft.com/office/drawing/2015/9/8/chartex" xmlns:cx2="http://schemas.microsoft.com/office/drawing/2015/10/21/chartex" xmlns:cx3="http://schemas.microsoft.com/office/drawing/2016/5/9/chartex" xmlns:cx4="http://schemas.microsoft.com/office/drawing/2016/5/10/chartex" xmlns:cx5="http://schemas.microsoft.com/office/drawing/2016/5/11/chartex" xmlns:cx6="http://schemas.microsoft.com/office/drawing/2016/5/12/chartex" xmlns:cx7="http://schemas.microsoft.com/office/drawing/2016/5/13/chartex" xmlns:cx8="http://schemas.microsoft.com/office/drawing/2016/5/14/chartex" xmlns:mc="http://schemas.openxmlformats.org/markup-compatibility/2006" xmlns:o="urn:schemas-microsoft-com:office:office" xmlns:r="http://schemas.openxmlformats.org/officeDocument/2006/relationships" xmlns:m="http://schemas.openxmlformats.org/officeDocument/2006/math" xmlns:v="urn:schemas-microsoft-com:vml" xmlns:wp14="http://schemas.microsoft.com/office/word/2010/wordprocessingDrawing" xmlns:wp="http://schemas.openxmlformats.org/drawingml/2006/wordprocessingDrawing" xmlns:w10="urn:schemas-microsoft-com:office:word" xmlns:w="http://schemas.openxmlformats.org/wordprocessingml/2006/main" xmlns:w14="http://schemas.microsoft.com/office/word/2010/wordml" xmlns:w15="http://schemas.microsoft.com/office/word/2012/wordml" xmlns:w16se="http://schemas.microsoft.com/office/word/2015/wordml/symex" xmlns:wpg="http://schemas.microsoft.com/office/word/2010/wordprocessingGroup" xmlns:wpi="http://schemas.microsoft.com/office/word/2010/wordprocessingInk" xmlns:wne="http://schemas.microsoft.com/office/word/2006/wordml" xmlns:wps="http://schemas.microsoft.com/office/word/2010/wordprocessingShape" mc:Ignorable="w14 w15 w16se wp14">
+<w:footnotes xmlns:wpc="http://schemas.microsoft.com/office/word/2010/wordprocessingCanvas" xmlns:mo="http://schemas.microsoft.com/office/mac/office/2008/main" xmlns:mc="http://schemas.openxmlformats.org/markup-compatibility/2006" xmlns:mv="urn:schemas-microsoft-com:mac:vml" xmlns:o="urn:schemas-microsoft-com:office:office" xmlns:r="http://schemas.openxmlformats.org/officeDocument/2006/relationships" xmlns:m="http://schemas.openxmlformats.org/officeDocument/2006/math" xmlns:v="urn:schemas-microsoft-com:vml" xmlns:wp14="http://schemas.microsoft.com/office/word/2010/wordprocessingDrawing" xmlns:wp="http://schemas.openxmlformats.org/drawingml/2006/wordprocessingDrawing" xmlns:w10="urn:schemas-microsoft-com:office:word" xmlns:w="http://schemas.openxmlformats.org/wordprocessingml/2006/main" xmlns:w14="http://schemas.microsoft.com/office/word/2010/wordml" xmlns:w15="http://schemas.microsoft.com/office/word/2012/wordml" xmlns:wpg="http://schemas.microsoft.com/office/word/2010/wordprocessingGroup" xmlns:wpi="http://schemas.microsoft.com/office/word/2010/wordprocessingInk" xmlns:wne="http://schemas.microsoft.com/office/word/2006/wordml" xmlns:wps="http://schemas.microsoft.com/office/word/2010/wordprocessingShape" mc:Ignorable="w14 w15 wp14">
   <w:footnote w:type="separator" w:id="-1">
     <w:p>
       <w:pPr>
@@ -19262,7 +20986,7 @@
 </file>
 
 <file path=word/header1.xml><?xml version="1.0" encoding="utf-8"?>
-<w:hdr xmlns:wpc="http://schemas.microsoft.com/office/word/2010/wordprocessingCanvas" xmlns:cx="http://schemas.microsoft.com/office/drawing/2014/chartex" xmlns:cx1="http://schemas.microsoft.com/office/drawing/2015/9/8/chartex" xmlns:cx2="http://schemas.microsoft.com/office/drawing/2015/10/21/chartex" xmlns:cx3="http://schemas.microsoft.com/office/drawing/2016/5/9/chartex" xmlns:cx4="http://schemas.microsoft.com/office/drawing/2016/5/10/chartex" xmlns:cx5="http://schemas.microsoft.com/office/drawing/2016/5/11/chartex" xmlns:cx6="http://schemas.microsoft.com/office/drawing/2016/5/12/chartex" xmlns:cx7="http://schemas.microsoft.com/office/drawing/2016/5/13/chartex" xmlns:cx8="http://schemas.microsoft.com/office/drawing/2016/5/14/chartex" xmlns:mc="http://schemas.openxmlformats.org/markup-compatibility/2006" xmlns:o="urn:schemas-microsoft-com:office:office" xmlns:r="http://schemas.openxmlformats.org/officeDocument/2006/relationships" xmlns:m="http://schemas.openxmlformats.org/officeDocument/2006/math" xmlns:v="urn:schemas-microsoft-com:vml" xmlns:wp14="http://schemas.microsoft.com/office/word/2010/wordprocessingDrawing" xmlns:wp="http://schemas.openxmlformats.org/drawingml/2006/wordprocessingDrawing" xmlns:w10="urn:schemas-microsoft-com:office:word" xmlns:w="http://schemas.openxmlformats.org/wordprocessingml/2006/main" xmlns:w14="http://schemas.microsoft.com/office/word/2010/wordml" xmlns:w15="http://schemas.microsoft.com/office/word/2012/wordml" xmlns:w16se="http://schemas.microsoft.com/office/word/2015/wordml/symex" xmlns:wpg="http://schemas.microsoft.com/office/word/2010/wordprocessingGroup" xmlns:wpi="http://schemas.microsoft.com/office/word/2010/wordprocessingInk" xmlns:wne="http://schemas.microsoft.com/office/word/2006/wordml" xmlns:wps="http://schemas.microsoft.com/office/word/2010/wordprocessingShape" mc:Ignorable="w14 w15 w16se wp14">
+<w:hdr xmlns:wpc="http://schemas.microsoft.com/office/word/2010/wordprocessingCanvas" xmlns:mo="http://schemas.microsoft.com/office/mac/office/2008/main" xmlns:mc="http://schemas.openxmlformats.org/markup-compatibility/2006" xmlns:mv="urn:schemas-microsoft-com:mac:vml" xmlns:o="urn:schemas-microsoft-com:office:office" xmlns:r="http://schemas.openxmlformats.org/officeDocument/2006/relationships" xmlns:m="http://schemas.openxmlformats.org/officeDocument/2006/math" xmlns:v="urn:schemas-microsoft-com:vml" xmlns:wp14="http://schemas.microsoft.com/office/word/2010/wordprocessingDrawing" xmlns:wp="http://schemas.openxmlformats.org/drawingml/2006/wordprocessingDrawing" xmlns:w10="urn:schemas-microsoft-com:office:word" xmlns:w="http://schemas.openxmlformats.org/wordprocessingml/2006/main" xmlns:w14="http://schemas.microsoft.com/office/word/2010/wordml" xmlns:w15="http://schemas.microsoft.com/office/word/2012/wordml" xmlns:wpg="http://schemas.microsoft.com/office/word/2010/wordprocessingGroup" xmlns:wpi="http://schemas.microsoft.com/office/word/2010/wordprocessingInk" xmlns:wne="http://schemas.microsoft.com/office/word/2006/wordml" xmlns:wps="http://schemas.microsoft.com/office/word/2010/wordprocessingShape" mc:Ignorable="w14 w15 wp14">
   <w:p>
     <w:pPr>
       <w:pStyle w:val="Header"/>
@@ -19272,7 +20996,7 @@
 </file>
 
 <file path=word/header2.xml><?xml version="1.0" encoding="utf-8"?>
-<w:hdr xmlns:wpc="http://schemas.microsoft.com/office/word/2010/wordprocessingCanvas" xmlns:cx="http://schemas.microsoft.com/office/drawing/2014/chartex" xmlns:cx1="http://schemas.microsoft.com/office/drawing/2015/9/8/chartex" xmlns:cx2="http://schemas.microsoft.com/office/drawing/2015/10/21/chartex" xmlns:cx3="http://schemas.microsoft.com/office/drawing/2016/5/9/chartex" xmlns:cx4="http://schemas.microsoft.com/office/drawing/2016/5/10/chartex" xmlns:cx5="http://schemas.microsoft.com/office/drawing/2016/5/11/chartex" xmlns:cx6="http://schemas.microsoft.com/office/drawing/2016/5/12/chartex" xmlns:cx7="http://schemas.microsoft.com/office/drawing/2016/5/13/chartex" xmlns:cx8="http://schemas.microsoft.com/office/drawing/2016/5/14/chartex" xmlns:mc="http://schemas.openxmlformats.org/markup-compatibility/2006" xmlns:o="urn:schemas-microsoft-com:office:office" xmlns:r="http://schemas.openxmlformats.org/officeDocument/2006/relationships" xmlns:m="http://schemas.openxmlformats.org/officeDocument/2006/math" xmlns:v="urn:schemas-microsoft-com:vml" xmlns:wp14="http://schemas.microsoft.com/office/word/2010/wordprocessingDrawing" xmlns:wp="http://schemas.openxmlformats.org/drawingml/2006/wordprocessingDrawing" xmlns:w10="urn:schemas-microsoft-com:office:word" xmlns:w="http://schemas.openxmlformats.org/wordprocessingml/2006/main" xmlns:w14="http://schemas.microsoft.com/office/word/2010/wordml" xmlns:w15="http://schemas.microsoft.com/office/word/2012/wordml" xmlns:w16se="http://schemas.microsoft.com/office/word/2015/wordml/symex" xmlns:wpg="http://schemas.microsoft.com/office/word/2010/wordprocessingGroup" xmlns:wpi="http://schemas.microsoft.com/office/word/2010/wordprocessingInk" xmlns:wne="http://schemas.microsoft.com/office/word/2006/wordml" xmlns:wps="http://schemas.microsoft.com/office/word/2010/wordprocessingShape" mc:Ignorable="w14 w15 w16se wp14">
+<w:hdr xmlns:wpc="http://schemas.microsoft.com/office/word/2010/wordprocessingCanvas" xmlns:mo="http://schemas.microsoft.com/office/mac/office/2008/main" xmlns:mc="http://schemas.openxmlformats.org/markup-compatibility/2006" xmlns:mv="urn:schemas-microsoft-com:mac:vml" xmlns:o="urn:schemas-microsoft-com:office:office" xmlns:r="http://schemas.openxmlformats.org/officeDocument/2006/relationships" xmlns:m="http://schemas.openxmlformats.org/officeDocument/2006/math" xmlns:v="urn:schemas-microsoft-com:vml" xmlns:wp14="http://schemas.microsoft.com/office/word/2010/wordprocessingDrawing" xmlns:wp="http://schemas.openxmlformats.org/drawingml/2006/wordprocessingDrawing" xmlns:w10="urn:schemas-microsoft-com:office:word" xmlns:w="http://schemas.openxmlformats.org/wordprocessingml/2006/main" xmlns:w14="http://schemas.microsoft.com/office/word/2010/wordml" xmlns:w15="http://schemas.microsoft.com/office/word/2012/wordml" xmlns:wpg="http://schemas.microsoft.com/office/word/2010/wordprocessingGroup" xmlns:wpi="http://schemas.microsoft.com/office/word/2010/wordprocessingInk" xmlns:wne="http://schemas.microsoft.com/office/word/2006/wordml" xmlns:wps="http://schemas.microsoft.com/office/word/2010/wordprocessingShape" mc:Ignorable="w14 w15 wp14">
   <w:p>
     <w:pPr>
       <w:pStyle w:val="Header"/>
@@ -19288,7 +21012,7 @@
 </file>
 
 <file path=word/header3.xml><?xml version="1.0" encoding="utf-8"?>
-<w:hdr xmlns:wpc="http://schemas.microsoft.com/office/word/2010/wordprocessingCanvas" xmlns:cx="http://schemas.microsoft.com/office/drawing/2014/chartex" xmlns:cx1="http://schemas.microsoft.com/office/drawing/2015/9/8/chartex" xmlns:cx2="http://schemas.microsoft.com/office/drawing/2015/10/21/chartex" xmlns:cx3="http://schemas.microsoft.com/office/drawing/2016/5/9/chartex" xmlns:cx4="http://schemas.microsoft.com/office/drawing/2016/5/10/chartex" xmlns:cx5="http://schemas.microsoft.com/office/drawing/2016/5/11/chartex" xmlns:cx6="http://schemas.microsoft.com/office/drawing/2016/5/12/chartex" xmlns:cx7="http://schemas.microsoft.com/office/drawing/2016/5/13/chartex" xmlns:cx8="http://schemas.microsoft.com/office/drawing/2016/5/14/chartex" xmlns:mc="http://schemas.openxmlformats.org/markup-compatibility/2006" xmlns:o="urn:schemas-microsoft-com:office:office" xmlns:r="http://schemas.openxmlformats.org/officeDocument/2006/relationships" xmlns:m="http://schemas.openxmlformats.org/officeDocument/2006/math" xmlns:v="urn:schemas-microsoft-com:vml" xmlns:wp14="http://schemas.microsoft.com/office/word/2010/wordprocessingDrawing" xmlns:wp="http://schemas.openxmlformats.org/drawingml/2006/wordprocessingDrawing" xmlns:w10="urn:schemas-microsoft-com:office:word" xmlns:w="http://schemas.openxmlformats.org/wordprocessingml/2006/main" xmlns:w14="http://schemas.microsoft.com/office/word/2010/wordml" xmlns:w15="http://schemas.microsoft.com/office/word/2012/wordml" xmlns:w16se="http://schemas.microsoft.com/office/word/2015/wordml/symex" xmlns:wpg="http://schemas.microsoft.com/office/word/2010/wordprocessingGroup" xmlns:wpi="http://schemas.microsoft.com/office/word/2010/wordprocessingInk" xmlns:wne="http://schemas.microsoft.com/office/word/2006/wordml" xmlns:wps="http://schemas.microsoft.com/office/word/2010/wordprocessingShape" mc:Ignorable="w14 w15 w16se wp14">
+<w:hdr xmlns:wpc="http://schemas.microsoft.com/office/word/2010/wordprocessingCanvas" xmlns:mo="http://schemas.microsoft.com/office/mac/office/2008/main" xmlns:mc="http://schemas.openxmlformats.org/markup-compatibility/2006" xmlns:mv="urn:schemas-microsoft-com:mac:vml" xmlns:o="urn:schemas-microsoft-com:office:office" xmlns:r="http://schemas.openxmlformats.org/officeDocument/2006/relationships" xmlns:m="http://schemas.openxmlformats.org/officeDocument/2006/math" xmlns:v="urn:schemas-microsoft-com:vml" xmlns:wp14="http://schemas.microsoft.com/office/word/2010/wordprocessingDrawing" xmlns:wp="http://schemas.openxmlformats.org/drawingml/2006/wordprocessingDrawing" xmlns:w10="urn:schemas-microsoft-com:office:word" xmlns:w="http://schemas.openxmlformats.org/wordprocessingml/2006/main" xmlns:w14="http://schemas.microsoft.com/office/word/2010/wordml" xmlns:w15="http://schemas.microsoft.com/office/word/2012/wordml" xmlns:wpg="http://schemas.microsoft.com/office/word/2010/wordprocessingGroup" xmlns:wpi="http://schemas.microsoft.com/office/word/2010/wordprocessingInk" xmlns:wne="http://schemas.microsoft.com/office/word/2006/wordml" xmlns:wps="http://schemas.microsoft.com/office/word/2010/wordprocessingShape" mc:Ignorable="w14 w15 wp14">
   <w:p>
     <w:pPr>
       <w:pStyle w:val="Header"/>
@@ -19298,7 +21022,7 @@
 </file>
 
 <file path=word/numbering.xml><?xml version="1.0" encoding="utf-8"?>
-<w:numbering xmlns:wpc="http://schemas.microsoft.com/office/word/2010/wordprocessingCanvas" xmlns:cx="http://schemas.microsoft.com/office/drawing/2014/chartex" xmlns:cx1="http://schemas.microsoft.com/office/drawing/2015/9/8/chartex" xmlns:cx2="http://schemas.microsoft.com/office/drawing/2015/10/21/chartex" xmlns:cx3="http://schemas.microsoft.com/office/drawing/2016/5/9/chartex" xmlns:cx4="http://schemas.microsoft.com/office/drawing/2016/5/10/chartex" xmlns:cx5="http://schemas.microsoft.com/office/drawing/2016/5/11/chartex" xmlns:cx6="http://schemas.microsoft.com/office/drawing/2016/5/12/chartex" xmlns:cx7="http://schemas.microsoft.com/office/drawing/2016/5/13/chartex" xmlns:cx8="http://schemas.microsoft.com/office/drawing/2016/5/14/chartex" xmlns:mc="http://schemas.openxmlformats.org/markup-compatibility/2006" xmlns:o="urn:schemas-microsoft-com:office:office" xmlns:r="http://schemas.openxmlformats.org/officeDocument/2006/relationships" xmlns:m="http://schemas.openxmlformats.org/officeDocument/2006/math" xmlns:v="urn:schemas-microsoft-com:vml" xmlns:wp14="http://schemas.microsoft.com/office/word/2010/wordprocessingDrawing" xmlns:wp="http://schemas.openxmlformats.org/drawingml/2006/wordprocessingDrawing" xmlns:w10="urn:schemas-microsoft-com:office:word" xmlns:w="http://schemas.openxmlformats.org/wordprocessingml/2006/main" xmlns:w14="http://schemas.microsoft.com/office/word/2010/wordml" xmlns:w15="http://schemas.microsoft.com/office/word/2012/wordml" xmlns:w16se="http://schemas.microsoft.com/office/word/2015/wordml/symex" xmlns:wpg="http://schemas.microsoft.com/office/word/2010/wordprocessingGroup" xmlns:wpi="http://schemas.microsoft.com/office/word/2010/wordprocessingInk" xmlns:wne="http://schemas.microsoft.com/office/word/2006/wordml" xmlns:wps="http://schemas.microsoft.com/office/word/2010/wordprocessingShape" mc:Ignorable="w14 w15 w16se wp14">
+<w:numbering xmlns:wpc="http://schemas.microsoft.com/office/word/2010/wordprocessingCanvas" xmlns:mo="http://schemas.microsoft.com/office/mac/office/2008/main" xmlns:mc="http://schemas.openxmlformats.org/markup-compatibility/2006" xmlns:mv="urn:schemas-microsoft-com:mac:vml" xmlns:o="urn:schemas-microsoft-com:office:office" xmlns:r="http://schemas.openxmlformats.org/officeDocument/2006/relationships" xmlns:m="http://schemas.openxmlformats.org/officeDocument/2006/math" xmlns:v="urn:schemas-microsoft-com:vml" xmlns:wp14="http://schemas.microsoft.com/office/word/2010/wordprocessingDrawing" xmlns:wp="http://schemas.openxmlformats.org/drawingml/2006/wordprocessingDrawing" xmlns:w10="urn:schemas-microsoft-com:office:word" xmlns:w="http://schemas.openxmlformats.org/wordprocessingml/2006/main" xmlns:w14="http://schemas.microsoft.com/office/word/2010/wordml" xmlns:w15="http://schemas.microsoft.com/office/word/2012/wordml" xmlns:wpg="http://schemas.microsoft.com/office/word/2010/wordprocessingGroup" xmlns:wpi="http://schemas.microsoft.com/office/word/2010/wordprocessingInk" xmlns:wne="http://schemas.microsoft.com/office/word/2006/wordml" xmlns:wps="http://schemas.microsoft.com/office/word/2010/wordprocessingShape" mc:Ignorable="w14 w15 wp14">
   <w:numPicBullet w:numPicBulletId="0">
     <w:pict>
       <v:shapetype id="_x0000_t75" coordsize="21600,21600" o:spt="75" o:preferrelative="t" path="m@4@5l@4@11@9@11@9@5xe" filled="f" stroked="f">
@@ -19320,12 +21044,12 @@
         <v:path o:extrusionok="f" gradientshapeok="t" o:connecttype="rect"/>
         <o:lock v:ext="edit" aspectratio="t"/>
       </v:shapetype>
-      <v:shape id="_x0000_i1128" type="#_x0000_t75" style="width:11.25pt;height:11.25pt" o:bullet="t">
+      <v:shape id="_x0000_i1032" type="#_x0000_t75" style="width:14.6pt;height:14.6pt" o:bullet="t">
         <v:imagedata r:id="rId1" o:title="msoAA5E"/>
       </v:shape>
     </w:pict>
   </w:numPicBullet>
-  <w:abstractNum w:abstractNumId="0" w15:restartNumberingAfterBreak="0">
+  <w:abstractNum w:abstractNumId="0">
     <w:nsid w:val="0469609D"/>
     <w:multiLevelType w:val="hybridMultilevel"/>
     <w:tmpl w:val="5CC2ED2A"/>
@@ -19438,7 +21162,7 @@
       </w:rPr>
     </w:lvl>
   </w:abstractNum>
-  <w:abstractNum w:abstractNumId="1" w15:restartNumberingAfterBreak="0">
+  <w:abstractNum w:abstractNumId="1">
     <w:nsid w:val="04BD054D"/>
     <w:multiLevelType w:val="hybridMultilevel"/>
     <w:tmpl w:val="153AAFEA"/>
@@ -19524,7 +21248,7 @@
       </w:pPr>
     </w:lvl>
   </w:abstractNum>
-  <w:abstractNum w:abstractNumId="2" w15:restartNumberingAfterBreak="0">
+  <w:abstractNum w:abstractNumId="2">
     <w:nsid w:val="06064640"/>
     <w:multiLevelType w:val="multilevel"/>
     <w:tmpl w:val="A8A2D04C"/>
@@ -19637,7 +21361,7 @@
       </w:pPr>
     </w:lvl>
   </w:abstractNum>
-  <w:abstractNum w:abstractNumId="3" w15:restartNumberingAfterBreak="0">
+  <w:abstractNum w:abstractNumId="3">
     <w:nsid w:val="063255F9"/>
     <w:multiLevelType w:val="hybridMultilevel"/>
     <w:tmpl w:val="EE54C980"/>
@@ -19749,7 +21473,7 @@
       </w:rPr>
     </w:lvl>
   </w:abstractNum>
-  <w:abstractNum w:abstractNumId="4" w15:restartNumberingAfterBreak="0">
+  <w:abstractNum w:abstractNumId="4">
     <w:nsid w:val="0B3D439D"/>
     <w:multiLevelType w:val="hybridMultilevel"/>
     <w:tmpl w:val="4B86A166"/>
@@ -19861,7 +21585,7 @@
       </w:rPr>
     </w:lvl>
   </w:abstractNum>
-  <w:abstractNum w:abstractNumId="5" w15:restartNumberingAfterBreak="0">
+  <w:abstractNum w:abstractNumId="5">
     <w:nsid w:val="0C2F1099"/>
     <w:multiLevelType w:val="hybridMultilevel"/>
     <w:tmpl w:val="BC1C2212"/>
@@ -19947,7 +21671,7 @@
       </w:pPr>
     </w:lvl>
   </w:abstractNum>
-  <w:abstractNum w:abstractNumId="6" w15:restartNumberingAfterBreak="0">
+  <w:abstractNum w:abstractNumId="6">
     <w:nsid w:val="10747155"/>
     <w:multiLevelType w:val="hybridMultilevel"/>
     <w:tmpl w:val="AF803ACA"/>
@@ -20059,7 +21783,7 @@
       </w:rPr>
     </w:lvl>
   </w:abstractNum>
-  <w:abstractNum w:abstractNumId="7" w15:restartNumberingAfterBreak="0">
+  <w:abstractNum w:abstractNumId="7">
     <w:nsid w:val="1A2F30B3"/>
     <w:multiLevelType w:val="hybridMultilevel"/>
     <w:tmpl w:val="E3A0F30C"/>
@@ -20172,7 +21896,7 @@
       </w:rPr>
     </w:lvl>
   </w:abstractNum>
-  <w:abstractNum w:abstractNumId="8" w15:restartNumberingAfterBreak="0">
+  <w:abstractNum w:abstractNumId="8">
     <w:nsid w:val="1F054831"/>
     <w:multiLevelType w:val="hybridMultilevel"/>
     <w:tmpl w:val="85C0AEE0"/>
@@ -20285,7 +22009,7 @@
       </w:rPr>
     </w:lvl>
   </w:abstractNum>
-  <w:abstractNum w:abstractNumId="9" w15:restartNumberingAfterBreak="0">
+  <w:abstractNum w:abstractNumId="9">
     <w:nsid w:val="1F774CC9"/>
     <w:multiLevelType w:val="hybridMultilevel"/>
     <w:tmpl w:val="F112F546"/>
@@ -20397,7 +22121,7 @@
       </w:rPr>
     </w:lvl>
   </w:abstractNum>
-  <w:abstractNum w:abstractNumId="10" w15:restartNumberingAfterBreak="0">
+  <w:abstractNum w:abstractNumId="10">
     <w:nsid w:val="2313418A"/>
     <w:multiLevelType w:val="hybridMultilevel"/>
     <w:tmpl w:val="BF2A4934"/>
@@ -20486,7 +22210,7 @@
       </w:pPr>
     </w:lvl>
   </w:abstractNum>
-  <w:abstractNum w:abstractNumId="11" w15:restartNumberingAfterBreak="0">
+  <w:abstractNum w:abstractNumId="11">
     <w:nsid w:val="29C80F51"/>
     <w:multiLevelType w:val="hybridMultilevel"/>
     <w:tmpl w:val="3C82A0AA"/>
@@ -20598,7 +22322,7 @@
       </w:rPr>
     </w:lvl>
   </w:abstractNum>
-  <w:abstractNum w:abstractNumId="12" w15:restartNumberingAfterBreak="0">
+  <w:abstractNum w:abstractNumId="12">
     <w:nsid w:val="2CA442C2"/>
     <w:multiLevelType w:val="multilevel"/>
     <w:tmpl w:val="677EDC5E"/>
@@ -20714,7 +22438,7 @@
       </w:pPr>
     </w:lvl>
   </w:abstractNum>
-  <w:abstractNum w:abstractNumId="13" w15:restartNumberingAfterBreak="0">
+  <w:abstractNum w:abstractNumId="13">
     <w:nsid w:val="2F4E0356"/>
     <w:multiLevelType w:val="hybridMultilevel"/>
     <w:tmpl w:val="72FA7A3C"/>
@@ -20827,7 +22551,7 @@
       </w:rPr>
     </w:lvl>
   </w:abstractNum>
-  <w:abstractNum w:abstractNumId="14" w15:restartNumberingAfterBreak="0">
+  <w:abstractNum w:abstractNumId="14">
     <w:nsid w:val="3C5B3653"/>
     <w:multiLevelType w:val="hybridMultilevel"/>
     <w:tmpl w:val="B9D22FC2"/>
@@ -20941,7 +22665,7 @@
       </w:rPr>
     </w:lvl>
   </w:abstractNum>
-  <w:abstractNum w:abstractNumId="15" w15:restartNumberingAfterBreak="0">
+  <w:abstractNum w:abstractNumId="15">
     <w:nsid w:val="40BA541F"/>
     <w:multiLevelType w:val="multilevel"/>
     <w:tmpl w:val="DA7C5E7A"/>
@@ -21090,7 +22814,7 @@
       </w:rPr>
     </w:lvl>
   </w:abstractNum>
-  <w:abstractNum w:abstractNumId="16" w15:restartNumberingAfterBreak="0">
+  <w:abstractNum w:abstractNumId="16">
     <w:nsid w:val="42E16D63"/>
     <w:multiLevelType w:val="hybridMultilevel"/>
     <w:tmpl w:val="FEC09708"/>
@@ -21203,7 +22927,7 @@
       </w:rPr>
     </w:lvl>
   </w:abstractNum>
-  <w:abstractNum w:abstractNumId="17" w15:restartNumberingAfterBreak="0">
+  <w:abstractNum w:abstractNumId="17">
     <w:nsid w:val="463F22AC"/>
     <w:multiLevelType w:val="hybridMultilevel"/>
     <w:tmpl w:val="AECEA572"/>
@@ -21316,7 +23040,7 @@
       </w:rPr>
     </w:lvl>
   </w:abstractNum>
-  <w:abstractNum w:abstractNumId="18" w15:restartNumberingAfterBreak="0">
+  <w:abstractNum w:abstractNumId="18">
     <w:nsid w:val="472E7B49"/>
     <w:multiLevelType w:val="singleLevel"/>
     <w:tmpl w:val="4D2C1A1E"/>
@@ -21337,7 +23061,7 @@
       </w:rPr>
     </w:lvl>
   </w:abstractNum>
-  <w:abstractNum w:abstractNumId="19" w15:restartNumberingAfterBreak="0">
+  <w:abstractNum w:abstractNumId="19">
     <w:nsid w:val="493953A0"/>
     <w:multiLevelType w:val="singleLevel"/>
     <w:tmpl w:val="7EACF6AA"/>
@@ -21357,7 +23081,7 @@
       </w:rPr>
     </w:lvl>
   </w:abstractNum>
-  <w:abstractNum w:abstractNumId="20" w15:restartNumberingAfterBreak="0">
+  <w:abstractNum w:abstractNumId="20">
     <w:nsid w:val="4D7F429A"/>
     <w:multiLevelType w:val="hybridMultilevel"/>
     <w:tmpl w:val="8C1453F8"/>
@@ -21470,7 +23194,7 @@
       </w:rPr>
     </w:lvl>
   </w:abstractNum>
-  <w:abstractNum w:abstractNumId="21" w15:restartNumberingAfterBreak="0">
+  <w:abstractNum w:abstractNumId="21">
     <w:nsid w:val="54811C65"/>
     <w:multiLevelType w:val="hybridMultilevel"/>
     <w:tmpl w:val="2C4822AE"/>
@@ -21583,7 +23307,7 @@
       </w:rPr>
     </w:lvl>
   </w:abstractNum>
-  <w:abstractNum w:abstractNumId="22" w15:restartNumberingAfterBreak="0">
+  <w:abstractNum w:abstractNumId="22">
     <w:nsid w:val="58946BCA"/>
     <w:multiLevelType w:val="hybridMultilevel"/>
     <w:tmpl w:val="1F2E8B7E"/>
@@ -21672,7 +23396,7 @@
       </w:pPr>
     </w:lvl>
   </w:abstractNum>
-  <w:abstractNum w:abstractNumId="23" w15:restartNumberingAfterBreak="0">
+  <w:abstractNum w:abstractNumId="23">
     <w:nsid w:val="58AC1492"/>
     <w:multiLevelType w:val="hybridMultilevel"/>
     <w:tmpl w:val="BB56639E"/>
@@ -21785,7 +23509,7 @@
       </w:rPr>
     </w:lvl>
   </w:abstractNum>
-  <w:abstractNum w:abstractNumId="24" w15:restartNumberingAfterBreak="0">
+  <w:abstractNum w:abstractNumId="24">
     <w:nsid w:val="5B964132"/>
     <w:multiLevelType w:val="hybridMultilevel"/>
     <w:tmpl w:val="0A5A9BD4"/>
@@ -21898,7 +23622,7 @@
       </w:rPr>
     </w:lvl>
   </w:abstractNum>
-  <w:abstractNum w:abstractNumId="25" w15:restartNumberingAfterBreak="0">
+  <w:abstractNum w:abstractNumId="25">
     <w:nsid w:val="67FB4746"/>
     <w:multiLevelType w:val="hybridMultilevel"/>
     <w:tmpl w:val="F7A8866E"/>
@@ -22011,7 +23735,7 @@
       </w:rPr>
     </w:lvl>
   </w:abstractNum>
-  <w:abstractNum w:abstractNumId="26" w15:restartNumberingAfterBreak="0">
+  <w:abstractNum w:abstractNumId="26">
     <w:nsid w:val="68857DB2"/>
     <w:multiLevelType w:val="hybridMultilevel"/>
     <w:tmpl w:val="C396D2D0"/>
@@ -22124,7 +23848,7 @@
       </w:rPr>
     </w:lvl>
   </w:abstractNum>
-  <w:abstractNum w:abstractNumId="27" w15:restartNumberingAfterBreak="0">
+  <w:abstractNum w:abstractNumId="27">
     <w:nsid w:val="708868A0"/>
     <w:multiLevelType w:val="hybridMultilevel"/>
     <w:tmpl w:val="3C68CC2A"/>
@@ -22236,7 +23960,7 @@
       </w:rPr>
     </w:lvl>
   </w:abstractNum>
-  <w:abstractNum w:abstractNumId="28" w15:restartNumberingAfterBreak="0">
+  <w:abstractNum w:abstractNumId="28">
     <w:nsid w:val="78825939"/>
     <w:multiLevelType w:val="hybridMultilevel"/>
     <w:tmpl w:val="E800D336"/>
@@ -22349,7 +24073,7 @@
       </w:rPr>
     </w:lvl>
   </w:abstractNum>
-  <w:abstractNum w:abstractNumId="29" w15:restartNumberingAfterBreak="0">
+  <w:abstractNum w:abstractNumId="29">
     <w:nsid w:val="78EB2AB6"/>
     <w:multiLevelType w:val="hybridMultilevel"/>
     <w:tmpl w:val="A100F6B2"/>
@@ -22462,7 +24186,7 @@
       </w:rPr>
     </w:lvl>
   </w:abstractNum>
-  <w:abstractNum w:abstractNumId="30" w15:restartNumberingAfterBreak="0">
+  <w:abstractNum w:abstractNumId="30">
     <w:nsid w:val="7ABE17BE"/>
     <w:multiLevelType w:val="hybridMultilevel"/>
     <w:tmpl w:val="238026E6"/>
@@ -22548,7 +24272,7 @@
       </w:pPr>
     </w:lvl>
   </w:abstractNum>
-  <w:abstractNum w:abstractNumId="31" w15:restartNumberingAfterBreak="0">
+  <w:abstractNum w:abstractNumId="31">
     <w:nsid w:val="7D4F0231"/>
     <w:multiLevelType w:val="hybridMultilevel"/>
     <w:tmpl w:val="714E410A"/>
@@ -22765,7 +24489,7 @@
 </file>
 
 <file path=word/styles.xml><?xml version="1.0" encoding="utf-8"?>
-<w:styles xmlns:mc="http://schemas.openxmlformats.org/markup-compatibility/2006" xmlns:r="http://schemas.openxmlformats.org/officeDocument/2006/relationships" xmlns:w="http://schemas.openxmlformats.org/wordprocessingml/2006/main" xmlns:w14="http://schemas.microsoft.com/office/word/2010/wordml" xmlns:w15="http://schemas.microsoft.com/office/word/2012/wordml" xmlns:w16se="http://schemas.microsoft.com/office/word/2015/wordml/symex" mc:Ignorable="w14 w15 w16se">
+<w:styles xmlns:mc="http://schemas.openxmlformats.org/markup-compatibility/2006" xmlns:r="http://schemas.openxmlformats.org/officeDocument/2006/relationships" xmlns:w="http://schemas.openxmlformats.org/wordprocessingml/2006/main" xmlns:w14="http://schemas.microsoft.com/office/word/2010/wordml" xmlns:w15="http://schemas.microsoft.com/office/word/2012/wordml" mc:Ignorable="w14 w15">
   <w:docDefaults>
     <w:rPrDefault>
       <w:rPr>
@@ -22775,7 +24499,7 @@
     </w:rPrDefault>
     <w:pPrDefault/>
   </w:docDefaults>
-  <w:latentStyles w:defLockedState="0" w:defUIPriority="99" w:defSemiHidden="0" w:defUnhideWhenUsed="0" w:defQFormat="0" w:count="374">
+  <w:latentStyles w:defLockedState="0" w:defUIPriority="99" w:defSemiHidden="0" w:defUnhideWhenUsed="0" w:defQFormat="0" w:count="382">
     <w:lsdException w:name="Normal" w:uiPriority="0" w:qFormat="1"/>
     <w:lsdException w:name="heading 1" w:uiPriority="0" w:qFormat="1"/>
     <w:lsdException w:name="heading 2" w:semiHidden="1" w:uiPriority="0" w:unhideWhenUsed="1" w:qFormat="1"/>
@@ -23149,7 +24873,6 @@
     <w:lsdException w:name="List Table 7 Colorful Accent 6" w:uiPriority="52"/>
     <w:lsdException w:name="Mention" w:semiHidden="1" w:unhideWhenUsed="1"/>
     <w:lsdException w:name="Smart Hyperlink" w:semiHidden="1" w:unhideWhenUsed="1"/>
-    <w:lsdException w:name="Hashtag" w:semiHidden="1" w:unhideWhenUsed="1"/>
   </w:latentStyles>
   <w:style w:type="paragraph" w:default="1" w:styleId="Normal">
     <w:name w:val="Normal"/>
@@ -23473,6 +25196,7 @@
     <w:uiPriority w:val="59"/>
     <w:rsid w:val="007A30C6"/>
     <w:tblPr>
+      <w:tblInd w:w="0" w:type="dxa"/>
       <w:tblBorders>
         <w:top w:val="single" w:sz="4" w:space="0" w:color="auto"/>
         <w:left w:val="single" w:sz="4" w:space="0" w:color="auto"/>
@@ -23481,6 +25205,12 @@
         <w:insideH w:val="single" w:sz="4" w:space="0" w:color="auto"/>
         <w:insideV w:val="single" w:sz="4" w:space="0" w:color="auto"/>
       </w:tblBorders>
+      <w:tblCellMar>
+        <w:top w:w="0" w:type="dxa"/>
+        <w:left w:w="108" w:type="dxa"/>
+        <w:bottom w:w="0" w:type="dxa"/>
+        <w:right w:w="108" w:type="dxa"/>
+      </w:tblCellMar>
     </w:tblPr>
   </w:style>
   <w:style w:type="paragraph" w:styleId="NormalWeb">
@@ -23902,7 +25632,7 @@
 </file>
 
 <file path=customXml/itemProps1.xml><?xml version="1.0" encoding="utf-8"?>
-<ds:datastoreItem xmlns:ds="http://schemas.openxmlformats.org/officeDocument/2006/customXml" ds:itemID="{0A1176EA-B80D-4F7A-96A8-9FA65839759A}">
+<ds:datastoreItem xmlns:ds="http://schemas.openxmlformats.org/officeDocument/2006/customXml" ds:itemID="{D22C9D64-35B8-BC41-BF7C-D7CD556C3600}">
   <ds:schemaRefs>
     <ds:schemaRef ds:uri="http://schemas.openxmlformats.org/officeDocument/2006/bibliography"/>
   </ds:schemaRefs>
